--- a/DSA MOST LIKELY QUESTIONS.docx
+++ b/DSA MOST LIKELY QUESTIONS.docx
@@ -54317,6 +54317,5754 @@
           <w:shd w:val="clear" w:color="auto" w:fill="FFFFFF"/>
         </w:rPr>
         <w:t>24-</w:t>
+      </w:r>
+      <w:r>
+        <w:rPr>
+          <w:rFonts w:ascii="Arial" w:hAnsi="Arial" w:cs="Arial"/>
+          <w:i/>
+          <w:color w:val="303030"/>
+          <w:sz w:val="21"/>
+          <w:szCs w:val="21"/>
+          <w:shd w:val="clear" w:color="auto" w:fill="FFFFFF"/>
+        </w:rPr>
+        <w:t>Longest substring without any repeating character</w:t>
+      </w:r>
+    </w:p>
+    <w:p>
+      <w:pPr>
+        <w:ind w:left="720" w:hanging="720"/>
+        <w:rPr>
+          <w:rFonts w:ascii="Arial" w:hAnsi="Arial" w:cs="Arial"/>
+          <w:color w:val="303030"/>
+          <w:sz w:val="24"/>
+          <w:szCs w:val="27"/>
+          <w:shd w:val="clear" w:color="auto" w:fill="FFFFFF"/>
+        </w:rPr>
+      </w:pPr>
+      <w:r>
+        <w:rPr>
+          <w:rStyle w:val="Strong"/>
+          <w:rFonts w:ascii="Arial" w:hAnsi="Arial" w:cs="Arial"/>
+          <w:i/>
+          <w:color w:val="303030"/>
+          <w:sz w:val="24"/>
+          <w:szCs w:val="27"/>
+          <w:shd w:val="clear" w:color="auto" w:fill="FFFFFF"/>
+        </w:rPr>
+        <w:t>Problem Statement:</w:t>
+      </w:r>
+      <w:r>
+        <w:rPr>
+          <w:rFonts w:ascii="Arial" w:hAnsi="Arial" w:cs="Arial"/>
+          <w:i/>
+          <w:color w:val="303030"/>
+          <w:sz w:val="24"/>
+          <w:szCs w:val="27"/>
+          <w:shd w:val="clear" w:color="auto" w:fill="FFFFFF"/>
+        </w:rPr>
+        <w:t> Given a String, find the length of longest substring without any repeating character</w:t>
+      </w:r>
+      <w:r>
+        <w:rPr>
+          <w:rFonts w:ascii="Arial" w:hAnsi="Arial" w:cs="Arial"/>
+          <w:color w:val="303030"/>
+          <w:sz w:val="24"/>
+          <w:szCs w:val="27"/>
+          <w:shd w:val="clear" w:color="auto" w:fill="FFFFFF"/>
+        </w:rPr>
+        <w:t>.</w:t>
+      </w:r>
+    </w:p>
+    <w:p>
+      <w:pPr>
+        <w:shd w:val="clear" w:color="auto" w:fill="1E1E1E"/>
+        <w:spacing w:after="0" w:line="219" w:lineRule="atLeast"/>
+        <w:rPr>
+          <w:rFonts w:ascii="Consolas" w:eastAsia="Times New Roman" w:hAnsi="Consolas" w:cs="Times New Roman"/>
+          <w:color w:val="DADADA"/>
+          <w:sz w:val="16"/>
+          <w:szCs w:val="16"/>
+        </w:rPr>
+      </w:pPr>
+      <w:proofErr w:type="spellStart"/>
+      <w:proofErr w:type="gramStart"/>
+      <w:r>
+        <w:rPr>
+          <w:rFonts w:ascii="Consolas" w:eastAsia="Times New Roman" w:hAnsi="Consolas" w:cs="Times New Roman"/>
+          <w:color w:val="569CD6"/>
+          <w:sz w:val="16"/>
+          <w:szCs w:val="16"/>
+        </w:rPr>
+        <w:t>int</w:t>
+      </w:r>
+      <w:proofErr w:type="spellEnd"/>
+      <w:proofErr w:type="gramEnd"/>
+      <w:r>
+        <w:rPr>
+          <w:rFonts w:ascii="Consolas" w:eastAsia="Times New Roman" w:hAnsi="Consolas" w:cs="Times New Roman"/>
+          <w:color w:val="DADADA"/>
+          <w:sz w:val="16"/>
+          <w:szCs w:val="16"/>
+        </w:rPr>
+        <w:t xml:space="preserve"> </w:t>
+      </w:r>
+      <w:proofErr w:type="spellStart"/>
+      <w:r>
+        <w:rPr>
+          <w:rFonts w:ascii="Consolas" w:eastAsia="Times New Roman" w:hAnsi="Consolas" w:cs="Times New Roman"/>
+          <w:color w:val="DCDCAA"/>
+          <w:sz w:val="16"/>
+          <w:szCs w:val="16"/>
+        </w:rPr>
+        <w:t>lengthOfLongestSubstring</w:t>
+      </w:r>
+      <w:proofErr w:type="spellEnd"/>
+      <w:r>
+        <w:rPr>
+          <w:rFonts w:ascii="Consolas" w:eastAsia="Times New Roman" w:hAnsi="Consolas" w:cs="Times New Roman"/>
+          <w:color w:val="B4B4B4"/>
+          <w:sz w:val="16"/>
+          <w:szCs w:val="16"/>
+        </w:rPr>
+        <w:t>(</w:t>
+      </w:r>
+      <w:r>
+        <w:rPr>
+          <w:rFonts w:ascii="Consolas" w:eastAsia="Times New Roman" w:hAnsi="Consolas" w:cs="Times New Roman"/>
+          <w:color w:val="4EC9B0"/>
+          <w:sz w:val="16"/>
+          <w:szCs w:val="16"/>
+        </w:rPr>
+        <w:t>string</w:t>
+      </w:r>
+      <w:r>
+        <w:rPr>
+          <w:rFonts w:ascii="Consolas" w:eastAsia="Times New Roman" w:hAnsi="Consolas" w:cs="Times New Roman"/>
+          <w:color w:val="DADADA"/>
+          <w:sz w:val="16"/>
+          <w:szCs w:val="16"/>
+        </w:rPr>
+        <w:t xml:space="preserve"> </w:t>
+      </w:r>
+      <w:r>
+        <w:rPr>
+          <w:rFonts w:ascii="Consolas" w:eastAsia="Times New Roman" w:hAnsi="Consolas" w:cs="Times New Roman"/>
+          <w:color w:val="9A9A9A"/>
+          <w:sz w:val="16"/>
+          <w:szCs w:val="16"/>
+        </w:rPr>
+        <w:t>s</w:t>
+      </w:r>
+      <w:r>
+        <w:rPr>
+          <w:rFonts w:ascii="Consolas" w:eastAsia="Times New Roman" w:hAnsi="Consolas" w:cs="Times New Roman"/>
+          <w:color w:val="B4B4B4"/>
+          <w:sz w:val="16"/>
+          <w:szCs w:val="16"/>
+        </w:rPr>
+        <w:t>)</w:t>
+      </w:r>
+    </w:p>
+    <w:p>
+      <w:pPr>
+        <w:shd w:val="clear" w:color="auto" w:fill="1E1E1E"/>
+        <w:spacing w:after="0" w:line="219" w:lineRule="atLeast"/>
+        <w:rPr>
+          <w:rFonts w:ascii="Consolas" w:eastAsia="Times New Roman" w:hAnsi="Consolas" w:cs="Times New Roman"/>
+          <w:color w:val="DADADA"/>
+          <w:sz w:val="16"/>
+          <w:szCs w:val="16"/>
+        </w:rPr>
+      </w:pPr>
+      <w:r>
+        <w:rPr>
+          <w:rFonts w:ascii="Consolas" w:eastAsia="Times New Roman" w:hAnsi="Consolas" w:cs="Times New Roman"/>
+          <w:color w:val="B4B4B4"/>
+          <w:sz w:val="16"/>
+          <w:szCs w:val="16"/>
+        </w:rPr>
+        <w:t>{</w:t>
+      </w:r>
+    </w:p>
+    <w:p>
+      <w:pPr>
+        <w:shd w:val="clear" w:color="auto" w:fill="1E1E1E"/>
+        <w:spacing w:after="0" w:line="219" w:lineRule="atLeast"/>
+        <w:rPr>
+          <w:rFonts w:ascii="Consolas" w:eastAsia="Times New Roman" w:hAnsi="Consolas" w:cs="Times New Roman"/>
+          <w:color w:val="DADADA"/>
+          <w:sz w:val="16"/>
+          <w:szCs w:val="16"/>
+        </w:rPr>
+      </w:pPr>
+      <w:r>
+        <w:rPr>
+          <w:rFonts w:ascii="Consolas" w:eastAsia="Times New Roman" w:hAnsi="Consolas" w:cs="Times New Roman"/>
+          <w:color w:val="DADADA"/>
+          <w:sz w:val="16"/>
+          <w:szCs w:val="16"/>
+        </w:rPr>
+        <w:t xml:space="preserve">    </w:t>
+      </w:r>
+      <w:proofErr w:type="spellStart"/>
+      <w:r>
+        <w:rPr>
+          <w:rFonts w:ascii="Consolas" w:eastAsia="Times New Roman" w:hAnsi="Consolas" w:cs="Times New Roman"/>
+          <w:color w:val="4EC9B0"/>
+          <w:sz w:val="16"/>
+          <w:szCs w:val="16"/>
+        </w:rPr>
+        <w:t>unordered_map</w:t>
+      </w:r>
+      <w:proofErr w:type="spellEnd"/>
+      <w:r>
+        <w:rPr>
+          <w:rFonts w:ascii="Consolas" w:eastAsia="Times New Roman" w:hAnsi="Consolas" w:cs="Times New Roman"/>
+          <w:color w:val="B4B4B4"/>
+          <w:sz w:val="16"/>
+          <w:szCs w:val="16"/>
+        </w:rPr>
+        <w:t>&lt;</w:t>
+      </w:r>
+      <w:r>
+        <w:rPr>
+          <w:rFonts w:ascii="Consolas" w:eastAsia="Times New Roman" w:hAnsi="Consolas" w:cs="Times New Roman"/>
+          <w:color w:val="569CD6"/>
+          <w:sz w:val="16"/>
+          <w:szCs w:val="16"/>
+        </w:rPr>
+        <w:t>char</w:t>
+      </w:r>
+      <w:r>
+        <w:rPr>
+          <w:rFonts w:ascii="Consolas" w:eastAsia="Times New Roman" w:hAnsi="Consolas" w:cs="Times New Roman"/>
+          <w:color w:val="B4B4B4"/>
+          <w:sz w:val="16"/>
+          <w:szCs w:val="16"/>
+        </w:rPr>
+        <w:t>,</w:t>
+      </w:r>
+      <w:r>
+        <w:rPr>
+          <w:rFonts w:ascii="Consolas" w:eastAsia="Times New Roman" w:hAnsi="Consolas" w:cs="Times New Roman"/>
+          <w:color w:val="DADADA"/>
+          <w:sz w:val="16"/>
+          <w:szCs w:val="16"/>
+        </w:rPr>
+        <w:t xml:space="preserve"> </w:t>
+      </w:r>
+      <w:proofErr w:type="spellStart"/>
+      <w:r>
+        <w:rPr>
+          <w:rFonts w:ascii="Consolas" w:eastAsia="Times New Roman" w:hAnsi="Consolas" w:cs="Times New Roman"/>
+          <w:color w:val="569CD6"/>
+          <w:sz w:val="16"/>
+          <w:szCs w:val="16"/>
+        </w:rPr>
+        <w:t>int</w:t>
+      </w:r>
+      <w:proofErr w:type="spellEnd"/>
+      <w:r>
+        <w:rPr>
+          <w:rFonts w:ascii="Consolas" w:eastAsia="Times New Roman" w:hAnsi="Consolas" w:cs="Times New Roman"/>
+          <w:color w:val="B4B4B4"/>
+          <w:sz w:val="16"/>
+          <w:szCs w:val="16"/>
+        </w:rPr>
+        <w:t>&gt;</w:t>
+      </w:r>
+      <w:r>
+        <w:rPr>
+          <w:rFonts w:ascii="Consolas" w:eastAsia="Times New Roman" w:hAnsi="Consolas" w:cs="Times New Roman"/>
+          <w:color w:val="DADADA"/>
+          <w:sz w:val="16"/>
+          <w:szCs w:val="16"/>
+        </w:rPr>
+        <w:t xml:space="preserve"> </w:t>
+      </w:r>
+      <w:r>
+        <w:rPr>
+          <w:rFonts w:ascii="Consolas" w:eastAsia="Times New Roman" w:hAnsi="Consolas" w:cs="Times New Roman"/>
+          <w:color w:val="9CDCFE"/>
+          <w:sz w:val="16"/>
+          <w:szCs w:val="16"/>
+        </w:rPr>
+        <w:t>mp</w:t>
+      </w:r>
+      <w:r>
+        <w:rPr>
+          <w:rFonts w:ascii="Consolas" w:eastAsia="Times New Roman" w:hAnsi="Consolas" w:cs="Times New Roman"/>
+          <w:color w:val="B4B4B4"/>
+          <w:sz w:val="16"/>
+          <w:szCs w:val="16"/>
+        </w:rPr>
+        <w:t>;</w:t>
+      </w:r>
+    </w:p>
+    <w:p>
+      <w:pPr>
+        <w:shd w:val="clear" w:color="auto" w:fill="1E1E1E"/>
+        <w:spacing w:after="0" w:line="219" w:lineRule="atLeast"/>
+        <w:rPr>
+          <w:rFonts w:ascii="Consolas" w:eastAsia="Times New Roman" w:hAnsi="Consolas" w:cs="Times New Roman"/>
+          <w:color w:val="DADADA"/>
+          <w:sz w:val="16"/>
+          <w:szCs w:val="16"/>
+        </w:rPr>
+      </w:pPr>
+      <w:r>
+        <w:rPr>
+          <w:rFonts w:ascii="Consolas" w:eastAsia="Times New Roman" w:hAnsi="Consolas" w:cs="Times New Roman"/>
+          <w:color w:val="DADADA"/>
+          <w:sz w:val="16"/>
+          <w:szCs w:val="16"/>
+        </w:rPr>
+        <w:t xml:space="preserve">    </w:t>
+      </w:r>
+      <w:proofErr w:type="spellStart"/>
+      <w:proofErr w:type="gramStart"/>
+      <w:r>
+        <w:rPr>
+          <w:rFonts w:ascii="Consolas" w:eastAsia="Times New Roman" w:hAnsi="Consolas" w:cs="Times New Roman"/>
+          <w:color w:val="569CD6"/>
+          <w:sz w:val="16"/>
+          <w:szCs w:val="16"/>
+        </w:rPr>
+        <w:t>int</w:t>
+      </w:r>
+      <w:proofErr w:type="spellEnd"/>
+      <w:proofErr w:type="gramEnd"/>
+      <w:r>
+        <w:rPr>
+          <w:rFonts w:ascii="Consolas" w:eastAsia="Times New Roman" w:hAnsi="Consolas" w:cs="Times New Roman"/>
+          <w:color w:val="DADADA"/>
+          <w:sz w:val="16"/>
+          <w:szCs w:val="16"/>
+        </w:rPr>
+        <w:t xml:space="preserve"> </w:t>
+      </w:r>
+      <w:proofErr w:type="spellStart"/>
+      <w:r>
+        <w:rPr>
+          <w:rFonts w:ascii="Consolas" w:eastAsia="Times New Roman" w:hAnsi="Consolas" w:cs="Times New Roman"/>
+          <w:color w:val="9CDCFE"/>
+          <w:sz w:val="16"/>
+          <w:szCs w:val="16"/>
+        </w:rPr>
+        <w:t>i</w:t>
+      </w:r>
+      <w:proofErr w:type="spellEnd"/>
+      <w:r>
+        <w:rPr>
+          <w:rFonts w:ascii="Consolas" w:eastAsia="Times New Roman" w:hAnsi="Consolas" w:cs="Times New Roman"/>
+          <w:color w:val="DADADA"/>
+          <w:sz w:val="16"/>
+          <w:szCs w:val="16"/>
+        </w:rPr>
+        <w:t xml:space="preserve"> </w:t>
+      </w:r>
+      <w:r>
+        <w:rPr>
+          <w:rFonts w:ascii="Consolas" w:eastAsia="Times New Roman" w:hAnsi="Consolas" w:cs="Times New Roman"/>
+          <w:color w:val="B4B4B4"/>
+          <w:sz w:val="16"/>
+          <w:szCs w:val="16"/>
+        </w:rPr>
+        <w:t>=</w:t>
+      </w:r>
+      <w:r>
+        <w:rPr>
+          <w:rFonts w:ascii="Consolas" w:eastAsia="Times New Roman" w:hAnsi="Consolas" w:cs="Times New Roman"/>
+          <w:color w:val="DADADA"/>
+          <w:sz w:val="16"/>
+          <w:szCs w:val="16"/>
+        </w:rPr>
+        <w:t xml:space="preserve"> </w:t>
+      </w:r>
+      <w:r>
+        <w:rPr>
+          <w:rFonts w:ascii="Consolas" w:eastAsia="Times New Roman" w:hAnsi="Consolas" w:cs="Times New Roman"/>
+          <w:color w:val="B5CEA8"/>
+          <w:sz w:val="16"/>
+          <w:szCs w:val="16"/>
+        </w:rPr>
+        <w:t>0</w:t>
+      </w:r>
+      <w:r>
+        <w:rPr>
+          <w:rFonts w:ascii="Consolas" w:eastAsia="Times New Roman" w:hAnsi="Consolas" w:cs="Times New Roman"/>
+          <w:color w:val="B4B4B4"/>
+          <w:sz w:val="16"/>
+          <w:szCs w:val="16"/>
+        </w:rPr>
+        <w:t>,</w:t>
+      </w:r>
+      <w:r>
+        <w:rPr>
+          <w:rFonts w:ascii="Consolas" w:eastAsia="Times New Roman" w:hAnsi="Consolas" w:cs="Times New Roman"/>
+          <w:color w:val="DADADA"/>
+          <w:sz w:val="16"/>
+          <w:szCs w:val="16"/>
+        </w:rPr>
+        <w:t xml:space="preserve"> </w:t>
+      </w:r>
+      <w:r>
+        <w:rPr>
+          <w:rFonts w:ascii="Consolas" w:eastAsia="Times New Roman" w:hAnsi="Consolas" w:cs="Times New Roman"/>
+          <w:color w:val="9CDCFE"/>
+          <w:sz w:val="16"/>
+          <w:szCs w:val="16"/>
+        </w:rPr>
+        <w:t>j</w:t>
+      </w:r>
+      <w:r>
+        <w:rPr>
+          <w:rFonts w:ascii="Consolas" w:eastAsia="Times New Roman" w:hAnsi="Consolas" w:cs="Times New Roman"/>
+          <w:color w:val="DADADA"/>
+          <w:sz w:val="16"/>
+          <w:szCs w:val="16"/>
+        </w:rPr>
+        <w:t xml:space="preserve"> </w:t>
+      </w:r>
+      <w:r>
+        <w:rPr>
+          <w:rFonts w:ascii="Consolas" w:eastAsia="Times New Roman" w:hAnsi="Consolas" w:cs="Times New Roman"/>
+          <w:color w:val="B4B4B4"/>
+          <w:sz w:val="16"/>
+          <w:szCs w:val="16"/>
+        </w:rPr>
+        <w:t>=</w:t>
+      </w:r>
+      <w:r>
+        <w:rPr>
+          <w:rFonts w:ascii="Consolas" w:eastAsia="Times New Roman" w:hAnsi="Consolas" w:cs="Times New Roman"/>
+          <w:color w:val="DADADA"/>
+          <w:sz w:val="16"/>
+          <w:szCs w:val="16"/>
+        </w:rPr>
+        <w:t xml:space="preserve"> </w:t>
+      </w:r>
+      <w:r>
+        <w:rPr>
+          <w:rFonts w:ascii="Consolas" w:eastAsia="Times New Roman" w:hAnsi="Consolas" w:cs="Times New Roman"/>
+          <w:color w:val="B5CEA8"/>
+          <w:sz w:val="16"/>
+          <w:szCs w:val="16"/>
+        </w:rPr>
+        <w:t>0</w:t>
+      </w:r>
+      <w:r>
+        <w:rPr>
+          <w:rFonts w:ascii="Consolas" w:eastAsia="Times New Roman" w:hAnsi="Consolas" w:cs="Times New Roman"/>
+          <w:color w:val="B4B4B4"/>
+          <w:sz w:val="16"/>
+          <w:szCs w:val="16"/>
+        </w:rPr>
+        <w:t>;</w:t>
+      </w:r>
+    </w:p>
+    <w:p>
+      <w:pPr>
+        <w:shd w:val="clear" w:color="auto" w:fill="1E1E1E"/>
+        <w:spacing w:after="0" w:line="219" w:lineRule="atLeast"/>
+        <w:rPr>
+          <w:rFonts w:ascii="Consolas" w:eastAsia="Times New Roman" w:hAnsi="Consolas" w:cs="Times New Roman"/>
+          <w:color w:val="DADADA"/>
+          <w:sz w:val="16"/>
+          <w:szCs w:val="16"/>
+        </w:rPr>
+      </w:pPr>
+      <w:r>
+        <w:rPr>
+          <w:rFonts w:ascii="Consolas" w:eastAsia="Times New Roman" w:hAnsi="Consolas" w:cs="Times New Roman"/>
+          <w:color w:val="DADADA"/>
+          <w:sz w:val="16"/>
+          <w:szCs w:val="16"/>
+        </w:rPr>
+        <w:t xml:space="preserve">    </w:t>
+      </w:r>
+      <w:proofErr w:type="spellStart"/>
+      <w:proofErr w:type="gramStart"/>
+      <w:r>
+        <w:rPr>
+          <w:rFonts w:ascii="Consolas" w:eastAsia="Times New Roman" w:hAnsi="Consolas" w:cs="Times New Roman"/>
+          <w:color w:val="569CD6"/>
+          <w:sz w:val="16"/>
+          <w:szCs w:val="16"/>
+        </w:rPr>
+        <w:t>int</w:t>
+      </w:r>
+      <w:proofErr w:type="spellEnd"/>
+      <w:proofErr w:type="gramEnd"/>
+      <w:r>
+        <w:rPr>
+          <w:rFonts w:ascii="Consolas" w:eastAsia="Times New Roman" w:hAnsi="Consolas" w:cs="Times New Roman"/>
+          <w:color w:val="DADADA"/>
+          <w:sz w:val="16"/>
+          <w:szCs w:val="16"/>
+        </w:rPr>
+        <w:t xml:space="preserve"> </w:t>
+      </w:r>
+      <w:proofErr w:type="spellStart"/>
+      <w:r>
+        <w:rPr>
+          <w:rFonts w:ascii="Consolas" w:eastAsia="Times New Roman" w:hAnsi="Consolas" w:cs="Times New Roman"/>
+          <w:color w:val="9CDCFE"/>
+          <w:sz w:val="16"/>
+          <w:szCs w:val="16"/>
+        </w:rPr>
+        <w:t>ans</w:t>
+      </w:r>
+      <w:proofErr w:type="spellEnd"/>
+      <w:r>
+        <w:rPr>
+          <w:rFonts w:ascii="Consolas" w:eastAsia="Times New Roman" w:hAnsi="Consolas" w:cs="Times New Roman"/>
+          <w:color w:val="DADADA"/>
+          <w:sz w:val="16"/>
+          <w:szCs w:val="16"/>
+        </w:rPr>
+        <w:t xml:space="preserve"> </w:t>
+      </w:r>
+      <w:r>
+        <w:rPr>
+          <w:rFonts w:ascii="Consolas" w:eastAsia="Times New Roman" w:hAnsi="Consolas" w:cs="Times New Roman"/>
+          <w:color w:val="B4B4B4"/>
+          <w:sz w:val="16"/>
+          <w:szCs w:val="16"/>
+        </w:rPr>
+        <w:t>=</w:t>
+      </w:r>
+      <w:r>
+        <w:rPr>
+          <w:rFonts w:ascii="Consolas" w:eastAsia="Times New Roman" w:hAnsi="Consolas" w:cs="Times New Roman"/>
+          <w:color w:val="DADADA"/>
+          <w:sz w:val="16"/>
+          <w:szCs w:val="16"/>
+        </w:rPr>
+        <w:t xml:space="preserve"> </w:t>
+      </w:r>
+      <w:r>
+        <w:rPr>
+          <w:rFonts w:ascii="Consolas" w:eastAsia="Times New Roman" w:hAnsi="Consolas" w:cs="Times New Roman"/>
+          <w:color w:val="B4B4B4"/>
+          <w:sz w:val="16"/>
+          <w:szCs w:val="16"/>
+        </w:rPr>
+        <w:t>-</w:t>
+      </w:r>
+      <w:r>
+        <w:rPr>
+          <w:rFonts w:ascii="Consolas" w:eastAsia="Times New Roman" w:hAnsi="Consolas" w:cs="Times New Roman"/>
+          <w:color w:val="B5CEA8"/>
+          <w:sz w:val="16"/>
+          <w:szCs w:val="16"/>
+        </w:rPr>
+        <w:t>1</w:t>
+      </w:r>
+      <w:r>
+        <w:rPr>
+          <w:rFonts w:ascii="Consolas" w:eastAsia="Times New Roman" w:hAnsi="Consolas" w:cs="Times New Roman"/>
+          <w:color w:val="B4B4B4"/>
+          <w:sz w:val="16"/>
+          <w:szCs w:val="16"/>
+        </w:rPr>
+        <w:t>;</w:t>
+      </w:r>
+    </w:p>
+    <w:p>
+      <w:pPr>
+        <w:shd w:val="clear" w:color="auto" w:fill="1E1E1E"/>
+        <w:spacing w:after="0" w:line="219" w:lineRule="atLeast"/>
+        <w:rPr>
+          <w:rFonts w:ascii="Consolas" w:eastAsia="Times New Roman" w:hAnsi="Consolas" w:cs="Times New Roman"/>
+          <w:color w:val="DADADA"/>
+          <w:sz w:val="16"/>
+          <w:szCs w:val="16"/>
+        </w:rPr>
+      </w:pPr>
+      <w:r>
+        <w:rPr>
+          <w:rFonts w:ascii="Consolas" w:eastAsia="Times New Roman" w:hAnsi="Consolas" w:cs="Times New Roman"/>
+          <w:color w:val="DADADA"/>
+          <w:sz w:val="16"/>
+          <w:szCs w:val="16"/>
+        </w:rPr>
+        <w:t xml:space="preserve">    </w:t>
+      </w:r>
+      <w:proofErr w:type="gramStart"/>
+      <w:r>
+        <w:rPr>
+          <w:rFonts w:ascii="Consolas" w:eastAsia="Times New Roman" w:hAnsi="Consolas" w:cs="Times New Roman"/>
+          <w:color w:val="D8A0DF"/>
+          <w:sz w:val="16"/>
+          <w:szCs w:val="16"/>
+        </w:rPr>
+        <w:t>while</w:t>
+      </w:r>
+      <w:proofErr w:type="gramEnd"/>
+      <w:r>
+        <w:rPr>
+          <w:rFonts w:ascii="Consolas" w:eastAsia="Times New Roman" w:hAnsi="Consolas" w:cs="Times New Roman"/>
+          <w:color w:val="DADADA"/>
+          <w:sz w:val="16"/>
+          <w:szCs w:val="16"/>
+        </w:rPr>
+        <w:t xml:space="preserve"> </w:t>
+      </w:r>
+      <w:r>
+        <w:rPr>
+          <w:rFonts w:ascii="Consolas" w:eastAsia="Times New Roman" w:hAnsi="Consolas" w:cs="Times New Roman"/>
+          <w:color w:val="B4B4B4"/>
+          <w:sz w:val="16"/>
+          <w:szCs w:val="16"/>
+        </w:rPr>
+        <w:t>(</w:t>
+      </w:r>
+      <w:r>
+        <w:rPr>
+          <w:rFonts w:ascii="Consolas" w:eastAsia="Times New Roman" w:hAnsi="Consolas" w:cs="Times New Roman"/>
+          <w:color w:val="9CDCFE"/>
+          <w:sz w:val="16"/>
+          <w:szCs w:val="16"/>
+        </w:rPr>
+        <w:t>j</w:t>
+      </w:r>
+      <w:r>
+        <w:rPr>
+          <w:rFonts w:ascii="Consolas" w:eastAsia="Times New Roman" w:hAnsi="Consolas" w:cs="Times New Roman"/>
+          <w:color w:val="DADADA"/>
+          <w:sz w:val="16"/>
+          <w:szCs w:val="16"/>
+        </w:rPr>
+        <w:t xml:space="preserve"> </w:t>
+      </w:r>
+      <w:r>
+        <w:rPr>
+          <w:rFonts w:ascii="Consolas" w:eastAsia="Times New Roman" w:hAnsi="Consolas" w:cs="Times New Roman"/>
+          <w:color w:val="B4B4B4"/>
+          <w:sz w:val="16"/>
+          <w:szCs w:val="16"/>
+        </w:rPr>
+        <w:t>&lt;</w:t>
+      </w:r>
+      <w:r>
+        <w:rPr>
+          <w:rFonts w:ascii="Consolas" w:eastAsia="Times New Roman" w:hAnsi="Consolas" w:cs="Times New Roman"/>
+          <w:color w:val="DADADA"/>
+          <w:sz w:val="16"/>
+          <w:szCs w:val="16"/>
+        </w:rPr>
+        <w:t xml:space="preserve"> </w:t>
+      </w:r>
+      <w:proofErr w:type="spellStart"/>
+      <w:r>
+        <w:rPr>
+          <w:rFonts w:ascii="Consolas" w:eastAsia="Times New Roman" w:hAnsi="Consolas" w:cs="Times New Roman"/>
+          <w:color w:val="9A9A9A"/>
+          <w:sz w:val="16"/>
+          <w:szCs w:val="16"/>
+        </w:rPr>
+        <w:t>s</w:t>
+      </w:r>
+      <w:r>
+        <w:rPr>
+          <w:rFonts w:ascii="Consolas" w:eastAsia="Times New Roman" w:hAnsi="Consolas" w:cs="Times New Roman"/>
+          <w:color w:val="B4B4B4"/>
+          <w:sz w:val="16"/>
+          <w:szCs w:val="16"/>
+        </w:rPr>
+        <w:t>.</w:t>
+      </w:r>
+      <w:r>
+        <w:rPr>
+          <w:rFonts w:ascii="Consolas" w:eastAsia="Times New Roman" w:hAnsi="Consolas" w:cs="Times New Roman"/>
+          <w:color w:val="DCDCAA"/>
+          <w:sz w:val="16"/>
+          <w:szCs w:val="16"/>
+        </w:rPr>
+        <w:t>length</w:t>
+      </w:r>
+      <w:proofErr w:type="spellEnd"/>
+      <w:r>
+        <w:rPr>
+          <w:rFonts w:ascii="Consolas" w:eastAsia="Times New Roman" w:hAnsi="Consolas" w:cs="Times New Roman"/>
+          <w:color w:val="B4B4B4"/>
+          <w:sz w:val="16"/>
+          <w:szCs w:val="16"/>
+        </w:rPr>
+        <w:t>())</w:t>
+      </w:r>
+    </w:p>
+    <w:p>
+      <w:pPr>
+        <w:shd w:val="clear" w:color="auto" w:fill="1E1E1E"/>
+        <w:spacing w:after="0" w:line="219" w:lineRule="atLeast"/>
+        <w:rPr>
+          <w:rFonts w:ascii="Consolas" w:eastAsia="Times New Roman" w:hAnsi="Consolas" w:cs="Times New Roman"/>
+          <w:color w:val="DADADA"/>
+          <w:sz w:val="16"/>
+          <w:szCs w:val="16"/>
+        </w:rPr>
+      </w:pPr>
+      <w:r>
+        <w:rPr>
+          <w:rFonts w:ascii="Consolas" w:eastAsia="Times New Roman" w:hAnsi="Consolas" w:cs="Times New Roman"/>
+          <w:color w:val="DADADA"/>
+          <w:sz w:val="16"/>
+          <w:szCs w:val="16"/>
+        </w:rPr>
+        <w:t xml:space="preserve">    </w:t>
+      </w:r>
+      <w:r>
+        <w:rPr>
+          <w:rFonts w:ascii="Consolas" w:eastAsia="Times New Roman" w:hAnsi="Consolas" w:cs="Times New Roman"/>
+          <w:color w:val="B4B4B4"/>
+          <w:sz w:val="16"/>
+          <w:szCs w:val="16"/>
+        </w:rPr>
+        <w:t>{</w:t>
+      </w:r>
+    </w:p>
+    <w:p>
+      <w:pPr>
+        <w:shd w:val="clear" w:color="auto" w:fill="1E1E1E"/>
+        <w:spacing w:after="0" w:line="219" w:lineRule="atLeast"/>
+        <w:rPr>
+          <w:rFonts w:ascii="Consolas" w:eastAsia="Times New Roman" w:hAnsi="Consolas" w:cs="Times New Roman"/>
+          <w:color w:val="DADADA"/>
+          <w:sz w:val="16"/>
+          <w:szCs w:val="16"/>
+        </w:rPr>
+      </w:pPr>
+      <w:r>
+        <w:rPr>
+          <w:rFonts w:ascii="Consolas" w:eastAsia="Times New Roman" w:hAnsi="Consolas" w:cs="Times New Roman"/>
+          <w:color w:val="DADADA"/>
+          <w:sz w:val="16"/>
+          <w:szCs w:val="16"/>
+        </w:rPr>
+        <w:t xml:space="preserve">        </w:t>
+      </w:r>
+      <w:proofErr w:type="gramStart"/>
+      <w:r>
+        <w:rPr>
+          <w:rFonts w:ascii="Consolas" w:eastAsia="Times New Roman" w:hAnsi="Consolas" w:cs="Times New Roman"/>
+          <w:color w:val="9CDCFE"/>
+          <w:sz w:val="16"/>
+          <w:szCs w:val="16"/>
+        </w:rPr>
+        <w:t>mp</w:t>
+      </w:r>
+      <w:r>
+        <w:rPr>
+          <w:rFonts w:ascii="Consolas" w:eastAsia="Times New Roman" w:hAnsi="Consolas" w:cs="Times New Roman"/>
+          <w:color w:val="B4B4B4"/>
+          <w:sz w:val="16"/>
+          <w:szCs w:val="16"/>
+        </w:rPr>
+        <w:t>[</w:t>
+      </w:r>
+      <w:proofErr w:type="gramEnd"/>
+      <w:r>
+        <w:rPr>
+          <w:rFonts w:ascii="Consolas" w:eastAsia="Times New Roman" w:hAnsi="Consolas" w:cs="Times New Roman"/>
+          <w:color w:val="9A9A9A"/>
+          <w:sz w:val="16"/>
+          <w:szCs w:val="16"/>
+        </w:rPr>
+        <w:t>s</w:t>
+      </w:r>
+      <w:r>
+        <w:rPr>
+          <w:rFonts w:ascii="Consolas" w:eastAsia="Times New Roman" w:hAnsi="Consolas" w:cs="Times New Roman"/>
+          <w:color w:val="B4B4B4"/>
+          <w:sz w:val="16"/>
+          <w:szCs w:val="16"/>
+        </w:rPr>
+        <w:t>[</w:t>
+      </w:r>
+      <w:r>
+        <w:rPr>
+          <w:rFonts w:ascii="Consolas" w:eastAsia="Times New Roman" w:hAnsi="Consolas" w:cs="Times New Roman"/>
+          <w:color w:val="9CDCFE"/>
+          <w:sz w:val="16"/>
+          <w:szCs w:val="16"/>
+        </w:rPr>
+        <w:t>j</w:t>
+      </w:r>
+      <w:r>
+        <w:rPr>
+          <w:rFonts w:ascii="Consolas" w:eastAsia="Times New Roman" w:hAnsi="Consolas" w:cs="Times New Roman"/>
+          <w:color w:val="B4B4B4"/>
+          <w:sz w:val="16"/>
+          <w:szCs w:val="16"/>
+        </w:rPr>
+        <w:t>]]++;</w:t>
+      </w:r>
+    </w:p>
+    <w:p>
+      <w:pPr>
+        <w:shd w:val="clear" w:color="auto" w:fill="1E1E1E"/>
+        <w:spacing w:after="0" w:line="219" w:lineRule="atLeast"/>
+        <w:rPr>
+          <w:rFonts w:ascii="Consolas" w:eastAsia="Times New Roman" w:hAnsi="Consolas" w:cs="Times New Roman"/>
+          <w:color w:val="DADADA"/>
+          <w:sz w:val="16"/>
+          <w:szCs w:val="16"/>
+        </w:rPr>
+      </w:pPr>
+      <w:r>
+        <w:rPr>
+          <w:rFonts w:ascii="Consolas" w:eastAsia="Times New Roman" w:hAnsi="Consolas" w:cs="Times New Roman"/>
+          <w:color w:val="DADADA"/>
+          <w:sz w:val="16"/>
+          <w:szCs w:val="16"/>
+        </w:rPr>
+        <w:t xml:space="preserve">        </w:t>
+      </w:r>
+      <w:proofErr w:type="gramStart"/>
+      <w:r>
+        <w:rPr>
+          <w:rFonts w:ascii="Consolas" w:eastAsia="Times New Roman" w:hAnsi="Consolas" w:cs="Times New Roman"/>
+          <w:color w:val="D8A0DF"/>
+          <w:sz w:val="16"/>
+          <w:szCs w:val="16"/>
+        </w:rPr>
+        <w:t>if</w:t>
+      </w:r>
+      <w:proofErr w:type="gramEnd"/>
+      <w:r>
+        <w:rPr>
+          <w:rFonts w:ascii="Consolas" w:eastAsia="Times New Roman" w:hAnsi="Consolas" w:cs="Times New Roman"/>
+          <w:color w:val="DADADA"/>
+          <w:sz w:val="16"/>
+          <w:szCs w:val="16"/>
+        </w:rPr>
+        <w:t xml:space="preserve"> </w:t>
+      </w:r>
+      <w:r>
+        <w:rPr>
+          <w:rFonts w:ascii="Consolas" w:eastAsia="Times New Roman" w:hAnsi="Consolas" w:cs="Times New Roman"/>
+          <w:color w:val="B4B4B4"/>
+          <w:sz w:val="16"/>
+          <w:szCs w:val="16"/>
+        </w:rPr>
+        <w:t>(</w:t>
+      </w:r>
+      <w:r>
+        <w:rPr>
+          <w:rFonts w:ascii="Consolas" w:eastAsia="Times New Roman" w:hAnsi="Consolas" w:cs="Times New Roman"/>
+          <w:color w:val="9CDCFE"/>
+          <w:sz w:val="16"/>
+          <w:szCs w:val="16"/>
+        </w:rPr>
+        <w:t>mp</w:t>
+      </w:r>
+      <w:r>
+        <w:rPr>
+          <w:rFonts w:ascii="Consolas" w:eastAsia="Times New Roman" w:hAnsi="Consolas" w:cs="Times New Roman"/>
+          <w:color w:val="B4B4B4"/>
+          <w:sz w:val="16"/>
+          <w:szCs w:val="16"/>
+        </w:rPr>
+        <w:t>[</w:t>
+      </w:r>
+      <w:r>
+        <w:rPr>
+          <w:rFonts w:ascii="Consolas" w:eastAsia="Times New Roman" w:hAnsi="Consolas" w:cs="Times New Roman"/>
+          <w:color w:val="9A9A9A"/>
+          <w:sz w:val="16"/>
+          <w:szCs w:val="16"/>
+        </w:rPr>
+        <w:t>s</w:t>
+      </w:r>
+      <w:r>
+        <w:rPr>
+          <w:rFonts w:ascii="Consolas" w:eastAsia="Times New Roman" w:hAnsi="Consolas" w:cs="Times New Roman"/>
+          <w:color w:val="B4B4B4"/>
+          <w:sz w:val="16"/>
+          <w:szCs w:val="16"/>
+        </w:rPr>
+        <w:t>[</w:t>
+      </w:r>
+      <w:r>
+        <w:rPr>
+          <w:rFonts w:ascii="Consolas" w:eastAsia="Times New Roman" w:hAnsi="Consolas" w:cs="Times New Roman"/>
+          <w:color w:val="9CDCFE"/>
+          <w:sz w:val="16"/>
+          <w:szCs w:val="16"/>
+        </w:rPr>
+        <w:t>j</w:t>
+      </w:r>
+      <w:r>
+        <w:rPr>
+          <w:rFonts w:ascii="Consolas" w:eastAsia="Times New Roman" w:hAnsi="Consolas" w:cs="Times New Roman"/>
+          <w:color w:val="B4B4B4"/>
+          <w:sz w:val="16"/>
+          <w:szCs w:val="16"/>
+        </w:rPr>
+        <w:t>]]</w:t>
+      </w:r>
+      <w:r>
+        <w:rPr>
+          <w:rFonts w:ascii="Consolas" w:eastAsia="Times New Roman" w:hAnsi="Consolas" w:cs="Times New Roman"/>
+          <w:color w:val="DADADA"/>
+          <w:sz w:val="16"/>
+          <w:szCs w:val="16"/>
+        </w:rPr>
+        <w:t xml:space="preserve"> </w:t>
+      </w:r>
+      <w:r>
+        <w:rPr>
+          <w:rFonts w:ascii="Consolas" w:eastAsia="Times New Roman" w:hAnsi="Consolas" w:cs="Times New Roman"/>
+          <w:color w:val="B4B4B4"/>
+          <w:sz w:val="16"/>
+          <w:szCs w:val="16"/>
+        </w:rPr>
+        <w:t>&gt;</w:t>
+      </w:r>
+      <w:r>
+        <w:rPr>
+          <w:rFonts w:ascii="Consolas" w:eastAsia="Times New Roman" w:hAnsi="Consolas" w:cs="Times New Roman"/>
+          <w:color w:val="DADADA"/>
+          <w:sz w:val="16"/>
+          <w:szCs w:val="16"/>
+        </w:rPr>
+        <w:t xml:space="preserve"> </w:t>
+      </w:r>
+      <w:r>
+        <w:rPr>
+          <w:rFonts w:ascii="Consolas" w:eastAsia="Times New Roman" w:hAnsi="Consolas" w:cs="Times New Roman"/>
+          <w:color w:val="B5CEA8"/>
+          <w:sz w:val="16"/>
+          <w:szCs w:val="16"/>
+        </w:rPr>
+        <w:t>1</w:t>
+      </w:r>
+      <w:r>
+        <w:rPr>
+          <w:rFonts w:ascii="Consolas" w:eastAsia="Times New Roman" w:hAnsi="Consolas" w:cs="Times New Roman"/>
+          <w:color w:val="B4B4B4"/>
+          <w:sz w:val="16"/>
+          <w:szCs w:val="16"/>
+        </w:rPr>
+        <w:t>)</w:t>
+      </w:r>
+    </w:p>
+    <w:p>
+      <w:pPr>
+        <w:shd w:val="clear" w:color="auto" w:fill="1E1E1E"/>
+        <w:spacing w:after="0" w:line="219" w:lineRule="atLeast"/>
+        <w:rPr>
+          <w:rFonts w:ascii="Consolas" w:eastAsia="Times New Roman" w:hAnsi="Consolas" w:cs="Times New Roman"/>
+          <w:color w:val="DADADA"/>
+          <w:sz w:val="16"/>
+          <w:szCs w:val="16"/>
+        </w:rPr>
+      </w:pPr>
+      <w:r>
+        <w:rPr>
+          <w:rFonts w:ascii="Consolas" w:eastAsia="Times New Roman" w:hAnsi="Consolas" w:cs="Times New Roman"/>
+          <w:color w:val="DADADA"/>
+          <w:sz w:val="16"/>
+          <w:szCs w:val="16"/>
+        </w:rPr>
+        <w:t xml:space="preserve">        </w:t>
+      </w:r>
+      <w:r>
+        <w:rPr>
+          <w:rFonts w:ascii="Consolas" w:eastAsia="Times New Roman" w:hAnsi="Consolas" w:cs="Times New Roman"/>
+          <w:color w:val="B4B4B4"/>
+          <w:sz w:val="16"/>
+          <w:szCs w:val="16"/>
+        </w:rPr>
+        <w:t>{</w:t>
+      </w:r>
+    </w:p>
+    <w:p>
+      <w:pPr>
+        <w:shd w:val="clear" w:color="auto" w:fill="1E1E1E"/>
+        <w:spacing w:after="0" w:line="219" w:lineRule="atLeast"/>
+        <w:rPr>
+          <w:rFonts w:ascii="Consolas" w:eastAsia="Times New Roman" w:hAnsi="Consolas" w:cs="Times New Roman"/>
+          <w:color w:val="DADADA"/>
+          <w:sz w:val="16"/>
+          <w:szCs w:val="16"/>
+        </w:rPr>
+      </w:pPr>
+      <w:r>
+        <w:rPr>
+          <w:rFonts w:ascii="Consolas" w:eastAsia="Times New Roman" w:hAnsi="Consolas" w:cs="Times New Roman"/>
+          <w:color w:val="DADADA"/>
+          <w:sz w:val="16"/>
+          <w:szCs w:val="16"/>
+        </w:rPr>
+        <w:t xml:space="preserve">            </w:t>
+      </w:r>
+      <w:proofErr w:type="spellStart"/>
+      <w:proofErr w:type="gramStart"/>
+      <w:r>
+        <w:rPr>
+          <w:rFonts w:ascii="Consolas" w:eastAsia="Times New Roman" w:hAnsi="Consolas" w:cs="Times New Roman"/>
+          <w:color w:val="9CDCFE"/>
+          <w:sz w:val="16"/>
+          <w:szCs w:val="16"/>
+        </w:rPr>
+        <w:t>ans</w:t>
+      </w:r>
+      <w:proofErr w:type="spellEnd"/>
+      <w:proofErr w:type="gramEnd"/>
+      <w:r>
+        <w:rPr>
+          <w:rFonts w:ascii="Consolas" w:eastAsia="Times New Roman" w:hAnsi="Consolas" w:cs="Times New Roman"/>
+          <w:color w:val="DADADA"/>
+          <w:sz w:val="16"/>
+          <w:szCs w:val="16"/>
+        </w:rPr>
+        <w:t xml:space="preserve"> </w:t>
+      </w:r>
+      <w:r>
+        <w:rPr>
+          <w:rFonts w:ascii="Consolas" w:eastAsia="Times New Roman" w:hAnsi="Consolas" w:cs="Times New Roman"/>
+          <w:color w:val="B4B4B4"/>
+          <w:sz w:val="16"/>
+          <w:szCs w:val="16"/>
+        </w:rPr>
+        <w:t>=</w:t>
+      </w:r>
+      <w:r>
+        <w:rPr>
+          <w:rFonts w:ascii="Consolas" w:eastAsia="Times New Roman" w:hAnsi="Consolas" w:cs="Times New Roman"/>
+          <w:color w:val="DADADA"/>
+          <w:sz w:val="16"/>
+          <w:szCs w:val="16"/>
+        </w:rPr>
+        <w:t xml:space="preserve"> </w:t>
+      </w:r>
+      <w:r>
+        <w:rPr>
+          <w:rFonts w:ascii="Consolas" w:eastAsia="Times New Roman" w:hAnsi="Consolas" w:cs="Times New Roman"/>
+          <w:color w:val="DCDCAA"/>
+          <w:sz w:val="16"/>
+          <w:szCs w:val="16"/>
+        </w:rPr>
+        <w:t>max</w:t>
+      </w:r>
+      <w:r>
+        <w:rPr>
+          <w:rFonts w:ascii="Consolas" w:eastAsia="Times New Roman" w:hAnsi="Consolas" w:cs="Times New Roman"/>
+          <w:color w:val="B4B4B4"/>
+          <w:sz w:val="16"/>
+          <w:szCs w:val="16"/>
+        </w:rPr>
+        <w:t>(</w:t>
+      </w:r>
+      <w:proofErr w:type="spellStart"/>
+      <w:r>
+        <w:rPr>
+          <w:rFonts w:ascii="Consolas" w:eastAsia="Times New Roman" w:hAnsi="Consolas" w:cs="Times New Roman"/>
+          <w:color w:val="9CDCFE"/>
+          <w:sz w:val="16"/>
+          <w:szCs w:val="16"/>
+        </w:rPr>
+        <w:t>ans</w:t>
+      </w:r>
+      <w:proofErr w:type="spellEnd"/>
+      <w:r>
+        <w:rPr>
+          <w:rFonts w:ascii="Consolas" w:eastAsia="Times New Roman" w:hAnsi="Consolas" w:cs="Times New Roman"/>
+          <w:color w:val="B4B4B4"/>
+          <w:sz w:val="16"/>
+          <w:szCs w:val="16"/>
+        </w:rPr>
+        <w:t>,</w:t>
+      </w:r>
+      <w:r>
+        <w:rPr>
+          <w:rFonts w:ascii="Consolas" w:eastAsia="Times New Roman" w:hAnsi="Consolas" w:cs="Times New Roman"/>
+          <w:color w:val="DADADA"/>
+          <w:sz w:val="16"/>
+          <w:szCs w:val="16"/>
+        </w:rPr>
+        <w:t xml:space="preserve"> </w:t>
+      </w:r>
+      <w:r>
+        <w:rPr>
+          <w:rFonts w:ascii="Consolas" w:eastAsia="Times New Roman" w:hAnsi="Consolas" w:cs="Times New Roman"/>
+          <w:color w:val="9CDCFE"/>
+          <w:sz w:val="16"/>
+          <w:szCs w:val="16"/>
+        </w:rPr>
+        <w:t>j</w:t>
+      </w:r>
+      <w:r>
+        <w:rPr>
+          <w:rFonts w:ascii="Consolas" w:eastAsia="Times New Roman" w:hAnsi="Consolas" w:cs="Times New Roman"/>
+          <w:color w:val="DADADA"/>
+          <w:sz w:val="16"/>
+          <w:szCs w:val="16"/>
+        </w:rPr>
+        <w:t xml:space="preserve"> </w:t>
+      </w:r>
+      <w:r>
+        <w:rPr>
+          <w:rFonts w:ascii="Consolas" w:eastAsia="Times New Roman" w:hAnsi="Consolas" w:cs="Times New Roman"/>
+          <w:color w:val="B4B4B4"/>
+          <w:sz w:val="16"/>
+          <w:szCs w:val="16"/>
+        </w:rPr>
+        <w:t>-</w:t>
+      </w:r>
+      <w:r>
+        <w:rPr>
+          <w:rFonts w:ascii="Consolas" w:eastAsia="Times New Roman" w:hAnsi="Consolas" w:cs="Times New Roman"/>
+          <w:color w:val="DADADA"/>
+          <w:sz w:val="16"/>
+          <w:szCs w:val="16"/>
+        </w:rPr>
+        <w:t xml:space="preserve"> </w:t>
+      </w:r>
+      <w:proofErr w:type="spellStart"/>
+      <w:r>
+        <w:rPr>
+          <w:rFonts w:ascii="Consolas" w:eastAsia="Times New Roman" w:hAnsi="Consolas" w:cs="Times New Roman"/>
+          <w:color w:val="9CDCFE"/>
+          <w:sz w:val="16"/>
+          <w:szCs w:val="16"/>
+        </w:rPr>
+        <w:t>i</w:t>
+      </w:r>
+      <w:proofErr w:type="spellEnd"/>
+      <w:r>
+        <w:rPr>
+          <w:rFonts w:ascii="Consolas" w:eastAsia="Times New Roman" w:hAnsi="Consolas" w:cs="Times New Roman"/>
+          <w:color w:val="B4B4B4"/>
+          <w:sz w:val="16"/>
+          <w:szCs w:val="16"/>
+        </w:rPr>
+        <w:t>);</w:t>
+      </w:r>
+    </w:p>
+    <w:p>
+      <w:pPr>
+        <w:shd w:val="clear" w:color="auto" w:fill="1E1E1E"/>
+        <w:spacing w:after="0" w:line="219" w:lineRule="atLeast"/>
+        <w:rPr>
+          <w:rFonts w:ascii="Consolas" w:eastAsia="Times New Roman" w:hAnsi="Consolas" w:cs="Times New Roman"/>
+          <w:color w:val="DADADA"/>
+          <w:sz w:val="16"/>
+          <w:szCs w:val="16"/>
+        </w:rPr>
+      </w:pPr>
+      <w:r>
+        <w:rPr>
+          <w:rFonts w:ascii="Consolas" w:eastAsia="Times New Roman" w:hAnsi="Consolas" w:cs="Times New Roman"/>
+          <w:color w:val="DADADA"/>
+          <w:sz w:val="16"/>
+          <w:szCs w:val="16"/>
+        </w:rPr>
+        <w:t xml:space="preserve">            </w:t>
+      </w:r>
+      <w:proofErr w:type="gramStart"/>
+      <w:r>
+        <w:rPr>
+          <w:rFonts w:ascii="Consolas" w:eastAsia="Times New Roman" w:hAnsi="Consolas" w:cs="Times New Roman"/>
+          <w:color w:val="D8A0DF"/>
+          <w:sz w:val="16"/>
+          <w:szCs w:val="16"/>
+        </w:rPr>
+        <w:t>while</w:t>
+      </w:r>
+      <w:proofErr w:type="gramEnd"/>
+      <w:r>
+        <w:rPr>
+          <w:rFonts w:ascii="Consolas" w:eastAsia="Times New Roman" w:hAnsi="Consolas" w:cs="Times New Roman"/>
+          <w:color w:val="DADADA"/>
+          <w:sz w:val="16"/>
+          <w:szCs w:val="16"/>
+        </w:rPr>
+        <w:t xml:space="preserve"> </w:t>
+      </w:r>
+      <w:r>
+        <w:rPr>
+          <w:rFonts w:ascii="Consolas" w:eastAsia="Times New Roman" w:hAnsi="Consolas" w:cs="Times New Roman"/>
+          <w:color w:val="B4B4B4"/>
+          <w:sz w:val="16"/>
+          <w:szCs w:val="16"/>
+        </w:rPr>
+        <w:t>(</w:t>
+      </w:r>
+      <w:proofErr w:type="spellStart"/>
+      <w:r>
+        <w:rPr>
+          <w:rFonts w:ascii="Consolas" w:eastAsia="Times New Roman" w:hAnsi="Consolas" w:cs="Times New Roman"/>
+          <w:color w:val="9CDCFE"/>
+          <w:sz w:val="16"/>
+          <w:szCs w:val="16"/>
+        </w:rPr>
+        <w:t>i</w:t>
+      </w:r>
+      <w:proofErr w:type="spellEnd"/>
+      <w:r>
+        <w:rPr>
+          <w:rFonts w:ascii="Consolas" w:eastAsia="Times New Roman" w:hAnsi="Consolas" w:cs="Times New Roman"/>
+          <w:color w:val="DADADA"/>
+          <w:sz w:val="16"/>
+          <w:szCs w:val="16"/>
+        </w:rPr>
+        <w:t xml:space="preserve"> </w:t>
+      </w:r>
+      <w:r>
+        <w:rPr>
+          <w:rFonts w:ascii="Consolas" w:eastAsia="Times New Roman" w:hAnsi="Consolas" w:cs="Times New Roman"/>
+          <w:color w:val="B4B4B4"/>
+          <w:sz w:val="16"/>
+          <w:szCs w:val="16"/>
+        </w:rPr>
+        <w:t>&lt;</w:t>
+      </w:r>
+      <w:r>
+        <w:rPr>
+          <w:rFonts w:ascii="Consolas" w:eastAsia="Times New Roman" w:hAnsi="Consolas" w:cs="Times New Roman"/>
+          <w:color w:val="DADADA"/>
+          <w:sz w:val="16"/>
+          <w:szCs w:val="16"/>
+        </w:rPr>
+        <w:t xml:space="preserve"> </w:t>
+      </w:r>
+      <w:r>
+        <w:rPr>
+          <w:rFonts w:ascii="Consolas" w:eastAsia="Times New Roman" w:hAnsi="Consolas" w:cs="Times New Roman"/>
+          <w:color w:val="9CDCFE"/>
+          <w:sz w:val="16"/>
+          <w:szCs w:val="16"/>
+        </w:rPr>
+        <w:t>j</w:t>
+      </w:r>
+      <w:r>
+        <w:rPr>
+          <w:rFonts w:ascii="Consolas" w:eastAsia="Times New Roman" w:hAnsi="Consolas" w:cs="Times New Roman"/>
+          <w:color w:val="DADADA"/>
+          <w:sz w:val="16"/>
+          <w:szCs w:val="16"/>
+        </w:rPr>
+        <w:t xml:space="preserve"> </w:t>
+      </w:r>
+      <w:r>
+        <w:rPr>
+          <w:rFonts w:ascii="Consolas" w:eastAsia="Times New Roman" w:hAnsi="Consolas" w:cs="Times New Roman"/>
+          <w:color w:val="B4B4B4"/>
+          <w:sz w:val="16"/>
+          <w:szCs w:val="16"/>
+        </w:rPr>
+        <w:t>&amp;&amp;</w:t>
+      </w:r>
+      <w:r>
+        <w:rPr>
+          <w:rFonts w:ascii="Consolas" w:eastAsia="Times New Roman" w:hAnsi="Consolas" w:cs="Times New Roman"/>
+          <w:color w:val="DADADA"/>
+          <w:sz w:val="16"/>
+          <w:szCs w:val="16"/>
+        </w:rPr>
+        <w:t xml:space="preserve"> </w:t>
+      </w:r>
+      <w:r>
+        <w:rPr>
+          <w:rFonts w:ascii="Consolas" w:eastAsia="Times New Roman" w:hAnsi="Consolas" w:cs="Times New Roman"/>
+          <w:color w:val="9CDCFE"/>
+          <w:sz w:val="16"/>
+          <w:szCs w:val="16"/>
+        </w:rPr>
+        <w:t>mp</w:t>
+      </w:r>
+      <w:r>
+        <w:rPr>
+          <w:rFonts w:ascii="Consolas" w:eastAsia="Times New Roman" w:hAnsi="Consolas" w:cs="Times New Roman"/>
+          <w:color w:val="B4B4B4"/>
+          <w:sz w:val="16"/>
+          <w:szCs w:val="16"/>
+        </w:rPr>
+        <w:t>[</w:t>
+      </w:r>
+      <w:r>
+        <w:rPr>
+          <w:rFonts w:ascii="Consolas" w:eastAsia="Times New Roman" w:hAnsi="Consolas" w:cs="Times New Roman"/>
+          <w:color w:val="9A9A9A"/>
+          <w:sz w:val="16"/>
+          <w:szCs w:val="16"/>
+        </w:rPr>
+        <w:t>s</w:t>
+      </w:r>
+      <w:r>
+        <w:rPr>
+          <w:rFonts w:ascii="Consolas" w:eastAsia="Times New Roman" w:hAnsi="Consolas" w:cs="Times New Roman"/>
+          <w:color w:val="B4B4B4"/>
+          <w:sz w:val="16"/>
+          <w:szCs w:val="16"/>
+        </w:rPr>
+        <w:t>[</w:t>
+      </w:r>
+      <w:r>
+        <w:rPr>
+          <w:rFonts w:ascii="Consolas" w:eastAsia="Times New Roman" w:hAnsi="Consolas" w:cs="Times New Roman"/>
+          <w:color w:val="9CDCFE"/>
+          <w:sz w:val="16"/>
+          <w:szCs w:val="16"/>
+        </w:rPr>
+        <w:t>j</w:t>
+      </w:r>
+      <w:r>
+        <w:rPr>
+          <w:rFonts w:ascii="Consolas" w:eastAsia="Times New Roman" w:hAnsi="Consolas" w:cs="Times New Roman"/>
+          <w:color w:val="B4B4B4"/>
+          <w:sz w:val="16"/>
+          <w:szCs w:val="16"/>
+        </w:rPr>
+        <w:t>]]</w:t>
+      </w:r>
+      <w:r>
+        <w:rPr>
+          <w:rFonts w:ascii="Consolas" w:eastAsia="Times New Roman" w:hAnsi="Consolas" w:cs="Times New Roman"/>
+          <w:color w:val="DADADA"/>
+          <w:sz w:val="16"/>
+          <w:szCs w:val="16"/>
+        </w:rPr>
+        <w:t xml:space="preserve"> </w:t>
+      </w:r>
+      <w:r>
+        <w:rPr>
+          <w:rFonts w:ascii="Consolas" w:eastAsia="Times New Roman" w:hAnsi="Consolas" w:cs="Times New Roman"/>
+          <w:color w:val="B4B4B4"/>
+          <w:sz w:val="16"/>
+          <w:szCs w:val="16"/>
+        </w:rPr>
+        <w:t>!=</w:t>
+      </w:r>
+      <w:r>
+        <w:rPr>
+          <w:rFonts w:ascii="Consolas" w:eastAsia="Times New Roman" w:hAnsi="Consolas" w:cs="Times New Roman"/>
+          <w:color w:val="DADADA"/>
+          <w:sz w:val="16"/>
+          <w:szCs w:val="16"/>
+        </w:rPr>
+        <w:t xml:space="preserve"> </w:t>
+      </w:r>
+      <w:r>
+        <w:rPr>
+          <w:rFonts w:ascii="Consolas" w:eastAsia="Times New Roman" w:hAnsi="Consolas" w:cs="Times New Roman"/>
+          <w:color w:val="B5CEA8"/>
+          <w:sz w:val="16"/>
+          <w:szCs w:val="16"/>
+        </w:rPr>
+        <w:t>1</w:t>
+      </w:r>
+      <w:r>
+        <w:rPr>
+          <w:rFonts w:ascii="Consolas" w:eastAsia="Times New Roman" w:hAnsi="Consolas" w:cs="Times New Roman"/>
+          <w:color w:val="B4B4B4"/>
+          <w:sz w:val="16"/>
+          <w:szCs w:val="16"/>
+        </w:rPr>
+        <w:t>)</w:t>
+      </w:r>
+    </w:p>
+    <w:p>
+      <w:pPr>
+        <w:shd w:val="clear" w:color="auto" w:fill="1E1E1E"/>
+        <w:spacing w:after="0" w:line="219" w:lineRule="atLeast"/>
+        <w:rPr>
+          <w:rFonts w:ascii="Consolas" w:eastAsia="Times New Roman" w:hAnsi="Consolas" w:cs="Times New Roman"/>
+          <w:color w:val="DADADA"/>
+          <w:sz w:val="16"/>
+          <w:szCs w:val="16"/>
+        </w:rPr>
+      </w:pPr>
+      <w:r>
+        <w:rPr>
+          <w:rFonts w:ascii="Consolas" w:eastAsia="Times New Roman" w:hAnsi="Consolas" w:cs="Times New Roman"/>
+          <w:color w:val="DADADA"/>
+          <w:sz w:val="16"/>
+          <w:szCs w:val="16"/>
+        </w:rPr>
+        <w:t xml:space="preserve">            </w:t>
+      </w:r>
+      <w:r>
+        <w:rPr>
+          <w:rFonts w:ascii="Consolas" w:eastAsia="Times New Roman" w:hAnsi="Consolas" w:cs="Times New Roman"/>
+          <w:color w:val="B4B4B4"/>
+          <w:sz w:val="16"/>
+          <w:szCs w:val="16"/>
+        </w:rPr>
+        <w:t>{</w:t>
+      </w:r>
+    </w:p>
+    <w:p>
+      <w:pPr>
+        <w:shd w:val="clear" w:color="auto" w:fill="1E1E1E"/>
+        <w:spacing w:after="0" w:line="219" w:lineRule="atLeast"/>
+        <w:rPr>
+          <w:rFonts w:ascii="Consolas" w:eastAsia="Times New Roman" w:hAnsi="Consolas" w:cs="Times New Roman"/>
+          <w:color w:val="DADADA"/>
+          <w:sz w:val="16"/>
+          <w:szCs w:val="16"/>
+        </w:rPr>
+      </w:pPr>
+      <w:r>
+        <w:rPr>
+          <w:rFonts w:ascii="Consolas" w:eastAsia="Times New Roman" w:hAnsi="Consolas" w:cs="Times New Roman"/>
+          <w:color w:val="DADADA"/>
+          <w:sz w:val="16"/>
+          <w:szCs w:val="16"/>
+        </w:rPr>
+        <w:t xml:space="preserve">                </w:t>
+      </w:r>
+      <w:proofErr w:type="gramStart"/>
+      <w:r>
+        <w:rPr>
+          <w:rFonts w:ascii="Consolas" w:eastAsia="Times New Roman" w:hAnsi="Consolas" w:cs="Times New Roman"/>
+          <w:color w:val="9CDCFE"/>
+          <w:sz w:val="16"/>
+          <w:szCs w:val="16"/>
+        </w:rPr>
+        <w:t>mp</w:t>
+      </w:r>
+      <w:r>
+        <w:rPr>
+          <w:rFonts w:ascii="Consolas" w:eastAsia="Times New Roman" w:hAnsi="Consolas" w:cs="Times New Roman"/>
+          <w:color w:val="B4B4B4"/>
+          <w:sz w:val="16"/>
+          <w:szCs w:val="16"/>
+        </w:rPr>
+        <w:t>[</w:t>
+      </w:r>
+      <w:proofErr w:type="gramEnd"/>
+      <w:r>
+        <w:rPr>
+          <w:rFonts w:ascii="Consolas" w:eastAsia="Times New Roman" w:hAnsi="Consolas" w:cs="Times New Roman"/>
+          <w:color w:val="9A9A9A"/>
+          <w:sz w:val="16"/>
+          <w:szCs w:val="16"/>
+        </w:rPr>
+        <w:t>s</w:t>
+      </w:r>
+      <w:r>
+        <w:rPr>
+          <w:rFonts w:ascii="Consolas" w:eastAsia="Times New Roman" w:hAnsi="Consolas" w:cs="Times New Roman"/>
+          <w:color w:val="B4B4B4"/>
+          <w:sz w:val="16"/>
+          <w:szCs w:val="16"/>
+        </w:rPr>
+        <w:t>[</w:t>
+      </w:r>
+      <w:proofErr w:type="spellStart"/>
+      <w:r>
+        <w:rPr>
+          <w:rFonts w:ascii="Consolas" w:eastAsia="Times New Roman" w:hAnsi="Consolas" w:cs="Times New Roman"/>
+          <w:color w:val="9CDCFE"/>
+          <w:sz w:val="16"/>
+          <w:szCs w:val="16"/>
+        </w:rPr>
+        <w:t>i</w:t>
+      </w:r>
+      <w:proofErr w:type="spellEnd"/>
+      <w:r>
+        <w:rPr>
+          <w:rFonts w:ascii="Consolas" w:eastAsia="Times New Roman" w:hAnsi="Consolas" w:cs="Times New Roman"/>
+          <w:color w:val="B4B4B4"/>
+          <w:sz w:val="16"/>
+          <w:szCs w:val="16"/>
+        </w:rPr>
+        <w:t>]]--;</w:t>
+      </w:r>
+    </w:p>
+    <w:p>
+      <w:pPr>
+        <w:shd w:val="clear" w:color="auto" w:fill="1E1E1E"/>
+        <w:spacing w:after="0" w:line="219" w:lineRule="atLeast"/>
+        <w:rPr>
+          <w:rFonts w:ascii="Consolas" w:eastAsia="Times New Roman" w:hAnsi="Consolas" w:cs="Times New Roman"/>
+          <w:color w:val="DADADA"/>
+          <w:sz w:val="16"/>
+          <w:szCs w:val="16"/>
+        </w:rPr>
+      </w:pPr>
+      <w:r>
+        <w:rPr>
+          <w:rFonts w:ascii="Consolas" w:eastAsia="Times New Roman" w:hAnsi="Consolas" w:cs="Times New Roman"/>
+          <w:color w:val="DADADA"/>
+          <w:sz w:val="16"/>
+          <w:szCs w:val="16"/>
+        </w:rPr>
+        <w:t xml:space="preserve">                </w:t>
+      </w:r>
+      <w:proofErr w:type="spellStart"/>
+      <w:proofErr w:type="gramStart"/>
+      <w:r>
+        <w:rPr>
+          <w:rFonts w:ascii="Consolas" w:eastAsia="Times New Roman" w:hAnsi="Consolas" w:cs="Times New Roman"/>
+          <w:color w:val="9CDCFE"/>
+          <w:sz w:val="16"/>
+          <w:szCs w:val="16"/>
+        </w:rPr>
+        <w:t>i</w:t>
+      </w:r>
+      <w:proofErr w:type="spellEnd"/>
+      <w:proofErr w:type="gramEnd"/>
+      <w:r>
+        <w:rPr>
+          <w:rFonts w:ascii="Consolas" w:eastAsia="Times New Roman" w:hAnsi="Consolas" w:cs="Times New Roman"/>
+          <w:color w:val="B4B4B4"/>
+          <w:sz w:val="16"/>
+          <w:szCs w:val="16"/>
+        </w:rPr>
+        <w:t>++;</w:t>
+      </w:r>
+    </w:p>
+    <w:p>
+      <w:pPr>
+        <w:shd w:val="clear" w:color="auto" w:fill="1E1E1E"/>
+        <w:spacing w:after="0" w:line="219" w:lineRule="atLeast"/>
+        <w:rPr>
+          <w:rFonts w:ascii="Consolas" w:eastAsia="Times New Roman" w:hAnsi="Consolas" w:cs="Times New Roman"/>
+          <w:color w:val="DADADA"/>
+          <w:sz w:val="16"/>
+          <w:szCs w:val="16"/>
+        </w:rPr>
+      </w:pPr>
+      <w:r>
+        <w:rPr>
+          <w:rFonts w:ascii="Consolas" w:eastAsia="Times New Roman" w:hAnsi="Consolas" w:cs="Times New Roman"/>
+          <w:color w:val="DADADA"/>
+          <w:sz w:val="16"/>
+          <w:szCs w:val="16"/>
+        </w:rPr>
+        <w:t xml:space="preserve">            </w:t>
+      </w:r>
+      <w:r>
+        <w:rPr>
+          <w:rFonts w:ascii="Consolas" w:eastAsia="Times New Roman" w:hAnsi="Consolas" w:cs="Times New Roman"/>
+          <w:color w:val="B4B4B4"/>
+          <w:sz w:val="16"/>
+          <w:szCs w:val="16"/>
+        </w:rPr>
+        <w:t>}</w:t>
+      </w:r>
+    </w:p>
+    <w:p>
+      <w:pPr>
+        <w:shd w:val="clear" w:color="auto" w:fill="1E1E1E"/>
+        <w:spacing w:after="0" w:line="219" w:lineRule="atLeast"/>
+        <w:rPr>
+          <w:rFonts w:ascii="Consolas" w:eastAsia="Times New Roman" w:hAnsi="Consolas" w:cs="Times New Roman"/>
+          <w:color w:val="DADADA"/>
+          <w:sz w:val="16"/>
+          <w:szCs w:val="16"/>
+        </w:rPr>
+      </w:pPr>
+      <w:r>
+        <w:rPr>
+          <w:rFonts w:ascii="Consolas" w:eastAsia="Times New Roman" w:hAnsi="Consolas" w:cs="Times New Roman"/>
+          <w:color w:val="DADADA"/>
+          <w:sz w:val="16"/>
+          <w:szCs w:val="16"/>
+        </w:rPr>
+        <w:t xml:space="preserve">        </w:t>
+      </w:r>
+      <w:r>
+        <w:rPr>
+          <w:rFonts w:ascii="Consolas" w:eastAsia="Times New Roman" w:hAnsi="Consolas" w:cs="Times New Roman"/>
+          <w:color w:val="B4B4B4"/>
+          <w:sz w:val="16"/>
+          <w:szCs w:val="16"/>
+        </w:rPr>
+        <w:t>}</w:t>
+      </w:r>
+    </w:p>
+    <w:p>
+      <w:pPr>
+        <w:shd w:val="clear" w:color="auto" w:fill="1E1E1E"/>
+        <w:spacing w:after="0" w:line="219" w:lineRule="atLeast"/>
+        <w:rPr>
+          <w:rFonts w:ascii="Consolas" w:eastAsia="Times New Roman" w:hAnsi="Consolas" w:cs="Times New Roman"/>
+          <w:color w:val="DADADA"/>
+          <w:sz w:val="16"/>
+          <w:szCs w:val="16"/>
+        </w:rPr>
+      </w:pPr>
+      <w:r>
+        <w:rPr>
+          <w:rFonts w:ascii="Consolas" w:eastAsia="Times New Roman" w:hAnsi="Consolas" w:cs="Times New Roman"/>
+          <w:color w:val="DADADA"/>
+          <w:sz w:val="16"/>
+          <w:szCs w:val="16"/>
+        </w:rPr>
+        <w:t xml:space="preserve">        </w:t>
+      </w:r>
+      <w:proofErr w:type="gramStart"/>
+      <w:r>
+        <w:rPr>
+          <w:rFonts w:ascii="Consolas" w:eastAsia="Times New Roman" w:hAnsi="Consolas" w:cs="Times New Roman"/>
+          <w:color w:val="9CDCFE"/>
+          <w:sz w:val="16"/>
+          <w:szCs w:val="16"/>
+        </w:rPr>
+        <w:t>j</w:t>
+      </w:r>
+      <w:proofErr w:type="gramEnd"/>
+      <w:r>
+        <w:rPr>
+          <w:rFonts w:ascii="Consolas" w:eastAsia="Times New Roman" w:hAnsi="Consolas" w:cs="Times New Roman"/>
+          <w:color w:val="B4B4B4"/>
+          <w:sz w:val="16"/>
+          <w:szCs w:val="16"/>
+        </w:rPr>
+        <w:t>++;</w:t>
+      </w:r>
+    </w:p>
+    <w:p>
+      <w:pPr>
+        <w:shd w:val="clear" w:color="auto" w:fill="1E1E1E"/>
+        <w:spacing w:after="0" w:line="219" w:lineRule="atLeast"/>
+        <w:rPr>
+          <w:rFonts w:ascii="Consolas" w:eastAsia="Times New Roman" w:hAnsi="Consolas" w:cs="Times New Roman"/>
+          <w:color w:val="DADADA"/>
+          <w:sz w:val="16"/>
+          <w:szCs w:val="16"/>
+        </w:rPr>
+      </w:pPr>
+      <w:r>
+        <w:rPr>
+          <w:rFonts w:ascii="Consolas" w:eastAsia="Times New Roman" w:hAnsi="Consolas" w:cs="Times New Roman"/>
+          <w:color w:val="DADADA"/>
+          <w:sz w:val="16"/>
+          <w:szCs w:val="16"/>
+        </w:rPr>
+        <w:lastRenderedPageBreak/>
+        <w:t xml:space="preserve">    </w:t>
+      </w:r>
+      <w:r>
+        <w:rPr>
+          <w:rFonts w:ascii="Consolas" w:eastAsia="Times New Roman" w:hAnsi="Consolas" w:cs="Times New Roman"/>
+          <w:color w:val="B4B4B4"/>
+          <w:sz w:val="16"/>
+          <w:szCs w:val="16"/>
+        </w:rPr>
+        <w:t>}</w:t>
+      </w:r>
+    </w:p>
+    <w:p>
+      <w:pPr>
+        <w:shd w:val="clear" w:color="auto" w:fill="1E1E1E"/>
+        <w:spacing w:after="0" w:line="219" w:lineRule="atLeast"/>
+        <w:rPr>
+          <w:rFonts w:ascii="Consolas" w:eastAsia="Times New Roman" w:hAnsi="Consolas" w:cs="Times New Roman"/>
+          <w:color w:val="DADADA"/>
+          <w:sz w:val="16"/>
+          <w:szCs w:val="16"/>
+        </w:rPr>
+      </w:pPr>
+      <w:r>
+        <w:rPr>
+          <w:rFonts w:ascii="Consolas" w:eastAsia="Times New Roman" w:hAnsi="Consolas" w:cs="Times New Roman"/>
+          <w:color w:val="DADADA"/>
+          <w:sz w:val="16"/>
+          <w:szCs w:val="16"/>
+        </w:rPr>
+        <w:t xml:space="preserve">    </w:t>
+      </w:r>
+      <w:proofErr w:type="spellStart"/>
+      <w:proofErr w:type="gramStart"/>
+      <w:r>
+        <w:rPr>
+          <w:rFonts w:ascii="Consolas" w:eastAsia="Times New Roman" w:hAnsi="Consolas" w:cs="Times New Roman"/>
+          <w:color w:val="9CDCFE"/>
+          <w:sz w:val="16"/>
+          <w:szCs w:val="16"/>
+        </w:rPr>
+        <w:t>ans</w:t>
+      </w:r>
+      <w:proofErr w:type="spellEnd"/>
+      <w:proofErr w:type="gramEnd"/>
+      <w:r>
+        <w:rPr>
+          <w:rFonts w:ascii="Consolas" w:eastAsia="Times New Roman" w:hAnsi="Consolas" w:cs="Times New Roman"/>
+          <w:color w:val="DADADA"/>
+          <w:sz w:val="16"/>
+          <w:szCs w:val="16"/>
+        </w:rPr>
+        <w:t xml:space="preserve"> </w:t>
+      </w:r>
+      <w:r>
+        <w:rPr>
+          <w:rFonts w:ascii="Consolas" w:eastAsia="Times New Roman" w:hAnsi="Consolas" w:cs="Times New Roman"/>
+          <w:color w:val="B4B4B4"/>
+          <w:sz w:val="16"/>
+          <w:szCs w:val="16"/>
+        </w:rPr>
+        <w:t>=</w:t>
+      </w:r>
+      <w:r>
+        <w:rPr>
+          <w:rFonts w:ascii="Consolas" w:eastAsia="Times New Roman" w:hAnsi="Consolas" w:cs="Times New Roman"/>
+          <w:color w:val="DADADA"/>
+          <w:sz w:val="16"/>
+          <w:szCs w:val="16"/>
+        </w:rPr>
+        <w:t xml:space="preserve"> </w:t>
+      </w:r>
+      <w:r>
+        <w:rPr>
+          <w:rFonts w:ascii="Consolas" w:eastAsia="Times New Roman" w:hAnsi="Consolas" w:cs="Times New Roman"/>
+          <w:color w:val="DCDCAA"/>
+          <w:sz w:val="16"/>
+          <w:szCs w:val="16"/>
+        </w:rPr>
+        <w:t>max</w:t>
+      </w:r>
+      <w:r>
+        <w:rPr>
+          <w:rFonts w:ascii="Consolas" w:eastAsia="Times New Roman" w:hAnsi="Consolas" w:cs="Times New Roman"/>
+          <w:color w:val="B4B4B4"/>
+          <w:sz w:val="16"/>
+          <w:szCs w:val="16"/>
+        </w:rPr>
+        <w:t>(</w:t>
+      </w:r>
+      <w:proofErr w:type="spellStart"/>
+      <w:r>
+        <w:rPr>
+          <w:rFonts w:ascii="Consolas" w:eastAsia="Times New Roman" w:hAnsi="Consolas" w:cs="Times New Roman"/>
+          <w:color w:val="9CDCFE"/>
+          <w:sz w:val="16"/>
+          <w:szCs w:val="16"/>
+        </w:rPr>
+        <w:t>ans</w:t>
+      </w:r>
+      <w:proofErr w:type="spellEnd"/>
+      <w:r>
+        <w:rPr>
+          <w:rFonts w:ascii="Consolas" w:eastAsia="Times New Roman" w:hAnsi="Consolas" w:cs="Times New Roman"/>
+          <w:color w:val="B4B4B4"/>
+          <w:sz w:val="16"/>
+          <w:szCs w:val="16"/>
+        </w:rPr>
+        <w:t>,</w:t>
+      </w:r>
+      <w:r>
+        <w:rPr>
+          <w:rFonts w:ascii="Consolas" w:eastAsia="Times New Roman" w:hAnsi="Consolas" w:cs="Times New Roman"/>
+          <w:color w:val="DADADA"/>
+          <w:sz w:val="16"/>
+          <w:szCs w:val="16"/>
+        </w:rPr>
+        <w:t xml:space="preserve"> </w:t>
+      </w:r>
+      <w:r>
+        <w:rPr>
+          <w:rFonts w:ascii="Consolas" w:eastAsia="Times New Roman" w:hAnsi="Consolas" w:cs="Times New Roman"/>
+          <w:color w:val="9CDCFE"/>
+          <w:sz w:val="16"/>
+          <w:szCs w:val="16"/>
+        </w:rPr>
+        <w:t>j</w:t>
+      </w:r>
+      <w:r>
+        <w:rPr>
+          <w:rFonts w:ascii="Consolas" w:eastAsia="Times New Roman" w:hAnsi="Consolas" w:cs="Times New Roman"/>
+          <w:color w:val="DADADA"/>
+          <w:sz w:val="16"/>
+          <w:szCs w:val="16"/>
+        </w:rPr>
+        <w:t xml:space="preserve"> </w:t>
+      </w:r>
+      <w:r>
+        <w:rPr>
+          <w:rFonts w:ascii="Consolas" w:eastAsia="Times New Roman" w:hAnsi="Consolas" w:cs="Times New Roman"/>
+          <w:color w:val="B4B4B4"/>
+          <w:sz w:val="16"/>
+          <w:szCs w:val="16"/>
+        </w:rPr>
+        <w:t>-</w:t>
+      </w:r>
+      <w:r>
+        <w:rPr>
+          <w:rFonts w:ascii="Consolas" w:eastAsia="Times New Roman" w:hAnsi="Consolas" w:cs="Times New Roman"/>
+          <w:color w:val="DADADA"/>
+          <w:sz w:val="16"/>
+          <w:szCs w:val="16"/>
+        </w:rPr>
+        <w:t xml:space="preserve"> </w:t>
+      </w:r>
+      <w:proofErr w:type="spellStart"/>
+      <w:r>
+        <w:rPr>
+          <w:rFonts w:ascii="Consolas" w:eastAsia="Times New Roman" w:hAnsi="Consolas" w:cs="Times New Roman"/>
+          <w:color w:val="9CDCFE"/>
+          <w:sz w:val="16"/>
+          <w:szCs w:val="16"/>
+        </w:rPr>
+        <w:t>i</w:t>
+      </w:r>
+      <w:proofErr w:type="spellEnd"/>
+      <w:r>
+        <w:rPr>
+          <w:rFonts w:ascii="Consolas" w:eastAsia="Times New Roman" w:hAnsi="Consolas" w:cs="Times New Roman"/>
+          <w:color w:val="B4B4B4"/>
+          <w:sz w:val="16"/>
+          <w:szCs w:val="16"/>
+        </w:rPr>
+        <w:t>);</w:t>
+      </w:r>
+    </w:p>
+    <w:p>
+      <w:pPr>
+        <w:shd w:val="clear" w:color="auto" w:fill="1E1E1E"/>
+        <w:spacing w:after="0" w:line="219" w:lineRule="atLeast"/>
+        <w:rPr>
+          <w:rFonts w:ascii="Consolas" w:eastAsia="Times New Roman" w:hAnsi="Consolas" w:cs="Times New Roman"/>
+          <w:color w:val="DADADA"/>
+          <w:sz w:val="16"/>
+          <w:szCs w:val="16"/>
+        </w:rPr>
+      </w:pPr>
+      <w:r>
+        <w:rPr>
+          <w:rFonts w:ascii="Consolas" w:eastAsia="Times New Roman" w:hAnsi="Consolas" w:cs="Times New Roman"/>
+          <w:color w:val="DADADA"/>
+          <w:sz w:val="16"/>
+          <w:szCs w:val="16"/>
+        </w:rPr>
+        <w:t xml:space="preserve">    </w:t>
+      </w:r>
+      <w:proofErr w:type="gramStart"/>
+      <w:r>
+        <w:rPr>
+          <w:rFonts w:ascii="Consolas" w:eastAsia="Times New Roman" w:hAnsi="Consolas" w:cs="Times New Roman"/>
+          <w:color w:val="D8A0DF"/>
+          <w:sz w:val="16"/>
+          <w:szCs w:val="16"/>
+        </w:rPr>
+        <w:t>return</w:t>
+      </w:r>
+      <w:proofErr w:type="gramEnd"/>
+      <w:r>
+        <w:rPr>
+          <w:rFonts w:ascii="Consolas" w:eastAsia="Times New Roman" w:hAnsi="Consolas" w:cs="Times New Roman"/>
+          <w:color w:val="DADADA"/>
+          <w:sz w:val="16"/>
+          <w:szCs w:val="16"/>
+        </w:rPr>
+        <w:t xml:space="preserve"> </w:t>
+      </w:r>
+      <w:proofErr w:type="spellStart"/>
+      <w:r>
+        <w:rPr>
+          <w:rFonts w:ascii="Consolas" w:eastAsia="Times New Roman" w:hAnsi="Consolas" w:cs="Times New Roman"/>
+          <w:color w:val="9CDCFE"/>
+          <w:sz w:val="16"/>
+          <w:szCs w:val="16"/>
+        </w:rPr>
+        <w:t>ans</w:t>
+      </w:r>
+      <w:proofErr w:type="spellEnd"/>
+      <w:r>
+        <w:rPr>
+          <w:rFonts w:ascii="Consolas" w:eastAsia="Times New Roman" w:hAnsi="Consolas" w:cs="Times New Roman"/>
+          <w:color w:val="B4B4B4"/>
+          <w:sz w:val="16"/>
+          <w:szCs w:val="16"/>
+        </w:rPr>
+        <w:t>;</w:t>
+      </w:r>
+    </w:p>
+    <w:p>
+      <w:pPr>
+        <w:shd w:val="clear" w:color="auto" w:fill="1E1E1E"/>
+        <w:spacing w:after="0" w:line="219" w:lineRule="atLeast"/>
+        <w:rPr>
+          <w:rFonts w:ascii="Consolas" w:eastAsia="Times New Roman" w:hAnsi="Consolas" w:cs="Times New Roman"/>
+          <w:color w:val="DADADA"/>
+          <w:sz w:val="16"/>
+          <w:szCs w:val="16"/>
+        </w:rPr>
+      </w:pPr>
+      <w:r>
+        <w:rPr>
+          <w:rFonts w:ascii="Consolas" w:eastAsia="Times New Roman" w:hAnsi="Consolas" w:cs="Times New Roman"/>
+          <w:color w:val="B4B4B4"/>
+          <w:sz w:val="16"/>
+          <w:szCs w:val="16"/>
+        </w:rPr>
+        <w:t>}</w:t>
+      </w:r>
+    </w:p>
+    <w:p>
+      <w:pPr>
+        <w:ind w:left="720" w:hanging="720"/>
+        <w:rPr>
+          <w:rFonts w:ascii="Arial" w:hAnsi="Arial" w:cs="Arial"/>
+          <w:i/>
+          <w:color w:val="303030"/>
+          <w:sz w:val="20"/>
+          <w:szCs w:val="21"/>
+          <w:shd w:val="clear" w:color="auto" w:fill="FFFFFF"/>
+        </w:rPr>
+      </w:pPr>
+    </w:p>
+    <w:p>
+      <w:pPr>
+        <w:ind w:left="720" w:hanging="720"/>
+        <w:rPr>
+          <w:rFonts w:ascii="Arial" w:hAnsi="Arial" w:cs="Arial"/>
+          <w:i/>
+          <w:color w:val="303030"/>
+          <w:sz w:val="20"/>
+          <w:szCs w:val="21"/>
+          <w:shd w:val="clear" w:color="auto" w:fill="FFFFFF"/>
+        </w:rPr>
+      </w:pPr>
+      <w:r>
+        <w:rPr>
+          <w:rFonts w:ascii="Arial" w:hAnsi="Arial" w:cs="Arial"/>
+          <w:i/>
+          <w:color w:val="303030"/>
+          <w:sz w:val="20"/>
+          <w:szCs w:val="21"/>
+          <w:shd w:val="clear" w:color="auto" w:fill="FFFFFF"/>
+        </w:rPr>
+        <w:t>25-</w:t>
+      </w:r>
+      <w:r>
+        <w:rPr>
+          <w:rFonts w:ascii="Arial" w:hAnsi="Arial" w:cs="Arial"/>
+          <w:i/>
+          <w:color w:val="303030"/>
+          <w:sz w:val="20"/>
+          <w:szCs w:val="21"/>
+          <w:shd w:val="clear" w:color="auto" w:fill="FFFFFF"/>
+        </w:rPr>
+        <w:t>Reverse a Linked List</w:t>
+      </w:r>
+    </w:p>
+    <w:p>
+      <w:pPr>
+        <w:ind w:left="720" w:hanging="720"/>
+        <w:rPr>
+          <w:rFonts w:ascii="Arial" w:hAnsi="Arial" w:cs="Arial"/>
+          <w:i/>
+          <w:color w:val="303030"/>
+          <w:sz w:val="21"/>
+          <w:szCs w:val="21"/>
+          <w:shd w:val="clear" w:color="auto" w:fill="FFFFFF"/>
+        </w:rPr>
+      </w:pPr>
+      <w:r>
+        <w:rPr>
+          <w:rStyle w:val="Strong"/>
+          <w:rFonts w:ascii="Arial" w:hAnsi="Arial" w:cs="Arial"/>
+          <w:i/>
+          <w:color w:val="303030"/>
+          <w:sz w:val="21"/>
+          <w:szCs w:val="21"/>
+          <w:shd w:val="clear" w:color="auto" w:fill="FFFFFF"/>
+        </w:rPr>
+        <w:t>Problem Statement:</w:t>
+      </w:r>
+      <w:r>
+        <w:rPr>
+          <w:rFonts w:ascii="Arial" w:hAnsi="Arial" w:cs="Arial"/>
+          <w:i/>
+          <w:color w:val="303030"/>
+          <w:sz w:val="21"/>
+          <w:szCs w:val="21"/>
+          <w:shd w:val="clear" w:color="auto" w:fill="FFFFFF"/>
+        </w:rPr>
+        <w:t> Given the </w:t>
+      </w:r>
+      <w:r>
+        <w:rPr>
+          <w:rStyle w:val="Emphasis"/>
+          <w:rFonts w:ascii="Arial" w:hAnsi="Arial" w:cs="Arial"/>
+          <w:i w:val="0"/>
+          <w:color w:val="303030"/>
+          <w:sz w:val="21"/>
+          <w:szCs w:val="21"/>
+          <w:shd w:val="clear" w:color="auto" w:fill="FFFFFF"/>
+        </w:rPr>
+        <w:t>head </w:t>
+      </w:r>
+      <w:r>
+        <w:rPr>
+          <w:rFonts w:ascii="Arial" w:hAnsi="Arial" w:cs="Arial"/>
+          <w:i/>
+          <w:color w:val="303030"/>
+          <w:sz w:val="21"/>
+          <w:szCs w:val="21"/>
+          <w:shd w:val="clear" w:color="auto" w:fill="FFFFFF"/>
+        </w:rPr>
+        <w:t>of a singly linked list, write a program to reverse the linked list, and return </w:t>
+      </w:r>
+      <w:r>
+        <w:rPr>
+          <w:rStyle w:val="Emphasis"/>
+          <w:rFonts w:ascii="Arial" w:hAnsi="Arial" w:cs="Arial"/>
+          <w:i w:val="0"/>
+          <w:color w:val="303030"/>
+          <w:sz w:val="21"/>
+          <w:szCs w:val="21"/>
+          <w:shd w:val="clear" w:color="auto" w:fill="FFFFFF"/>
+        </w:rPr>
+        <w:t>the head pointer to the reversed list</w:t>
+      </w:r>
+      <w:r>
+        <w:rPr>
+          <w:rFonts w:ascii="Arial" w:hAnsi="Arial" w:cs="Arial"/>
+          <w:i/>
+          <w:color w:val="303030"/>
+          <w:sz w:val="21"/>
+          <w:szCs w:val="21"/>
+          <w:shd w:val="clear" w:color="auto" w:fill="FFFFFF"/>
+        </w:rPr>
+        <w:t>.</w:t>
+      </w:r>
+    </w:p>
+    <w:p>
+      <w:pPr>
+        <w:shd w:val="clear" w:color="auto" w:fill="1E1E1E"/>
+        <w:spacing w:after="0" w:line="219" w:lineRule="atLeast"/>
+        <w:rPr>
+          <w:rFonts w:ascii="Consolas" w:eastAsia="Times New Roman" w:hAnsi="Consolas" w:cs="Times New Roman"/>
+          <w:color w:val="DADADA"/>
+          <w:sz w:val="16"/>
+          <w:szCs w:val="16"/>
+        </w:rPr>
+      </w:pPr>
+      <w:proofErr w:type="spellStart"/>
+      <w:r>
+        <w:rPr>
+          <w:rFonts w:ascii="Consolas" w:eastAsia="Times New Roman" w:hAnsi="Consolas" w:cs="Times New Roman"/>
+          <w:color w:val="4EC9B0"/>
+          <w:sz w:val="16"/>
+          <w:szCs w:val="16"/>
+        </w:rPr>
+        <w:t>ListNode</w:t>
+      </w:r>
+      <w:proofErr w:type="spellEnd"/>
+      <w:r>
+        <w:rPr>
+          <w:rFonts w:ascii="Consolas" w:eastAsia="Times New Roman" w:hAnsi="Consolas" w:cs="Times New Roman"/>
+          <w:color w:val="DADADA"/>
+          <w:sz w:val="16"/>
+          <w:szCs w:val="16"/>
+        </w:rPr>
+        <w:t xml:space="preserve"> </w:t>
+      </w:r>
+      <w:r>
+        <w:rPr>
+          <w:rFonts w:ascii="Consolas" w:eastAsia="Times New Roman" w:hAnsi="Consolas" w:cs="Times New Roman"/>
+          <w:color w:val="B4B4B4"/>
+          <w:sz w:val="16"/>
+          <w:szCs w:val="16"/>
+        </w:rPr>
+        <w:t>*</w:t>
+      </w:r>
+      <w:proofErr w:type="spellStart"/>
+      <w:proofErr w:type="gramStart"/>
+      <w:r>
+        <w:rPr>
+          <w:rFonts w:ascii="Consolas" w:eastAsia="Times New Roman" w:hAnsi="Consolas" w:cs="Times New Roman"/>
+          <w:color w:val="C8C8C8"/>
+          <w:sz w:val="16"/>
+          <w:szCs w:val="16"/>
+        </w:rPr>
+        <w:t>reverseList</w:t>
+      </w:r>
+      <w:proofErr w:type="spellEnd"/>
+      <w:r>
+        <w:rPr>
+          <w:rFonts w:ascii="Consolas" w:eastAsia="Times New Roman" w:hAnsi="Consolas" w:cs="Times New Roman"/>
+          <w:color w:val="B4B4B4"/>
+          <w:sz w:val="16"/>
+          <w:szCs w:val="16"/>
+        </w:rPr>
+        <w:t>(</w:t>
+      </w:r>
+      <w:proofErr w:type="spellStart"/>
+      <w:proofErr w:type="gramEnd"/>
+      <w:r>
+        <w:rPr>
+          <w:rFonts w:ascii="Consolas" w:eastAsia="Times New Roman" w:hAnsi="Consolas" w:cs="Times New Roman"/>
+          <w:color w:val="4EC9B0"/>
+          <w:sz w:val="16"/>
+          <w:szCs w:val="16"/>
+        </w:rPr>
+        <w:t>ListNode</w:t>
+      </w:r>
+      <w:proofErr w:type="spellEnd"/>
+      <w:r>
+        <w:rPr>
+          <w:rFonts w:ascii="Consolas" w:eastAsia="Times New Roman" w:hAnsi="Consolas" w:cs="Times New Roman"/>
+          <w:color w:val="DADADA"/>
+          <w:sz w:val="16"/>
+          <w:szCs w:val="16"/>
+        </w:rPr>
+        <w:t xml:space="preserve"> </w:t>
+      </w:r>
+      <w:r>
+        <w:rPr>
+          <w:rFonts w:ascii="Consolas" w:eastAsia="Times New Roman" w:hAnsi="Consolas" w:cs="Times New Roman"/>
+          <w:color w:val="B4B4B4"/>
+          <w:sz w:val="16"/>
+          <w:szCs w:val="16"/>
+        </w:rPr>
+        <w:t>*</w:t>
+      </w:r>
+      <w:r>
+        <w:rPr>
+          <w:rFonts w:ascii="Consolas" w:eastAsia="Times New Roman" w:hAnsi="Consolas" w:cs="Times New Roman"/>
+          <w:color w:val="9A9A9A"/>
+          <w:sz w:val="16"/>
+          <w:szCs w:val="16"/>
+        </w:rPr>
+        <w:t>head</w:t>
+      </w:r>
+      <w:r>
+        <w:rPr>
+          <w:rFonts w:ascii="Consolas" w:eastAsia="Times New Roman" w:hAnsi="Consolas" w:cs="Times New Roman"/>
+          <w:color w:val="B4B4B4"/>
+          <w:sz w:val="16"/>
+          <w:szCs w:val="16"/>
+        </w:rPr>
+        <w:t>)</w:t>
+      </w:r>
+    </w:p>
+    <w:p>
+      <w:pPr>
+        <w:shd w:val="clear" w:color="auto" w:fill="1E1E1E"/>
+        <w:spacing w:after="0" w:line="219" w:lineRule="atLeast"/>
+        <w:rPr>
+          <w:rFonts w:ascii="Consolas" w:eastAsia="Times New Roman" w:hAnsi="Consolas" w:cs="Times New Roman"/>
+          <w:color w:val="DADADA"/>
+          <w:sz w:val="16"/>
+          <w:szCs w:val="16"/>
+        </w:rPr>
+      </w:pPr>
+      <w:r>
+        <w:rPr>
+          <w:rFonts w:ascii="Consolas" w:eastAsia="Times New Roman" w:hAnsi="Consolas" w:cs="Times New Roman"/>
+          <w:color w:val="B4B4B4"/>
+          <w:sz w:val="16"/>
+          <w:szCs w:val="16"/>
+        </w:rPr>
+        <w:t>{</w:t>
+      </w:r>
+    </w:p>
+    <w:p>
+      <w:pPr>
+        <w:shd w:val="clear" w:color="auto" w:fill="1E1E1E"/>
+        <w:spacing w:after="0" w:line="219" w:lineRule="atLeast"/>
+        <w:rPr>
+          <w:rFonts w:ascii="Consolas" w:eastAsia="Times New Roman" w:hAnsi="Consolas" w:cs="Times New Roman"/>
+          <w:color w:val="DADADA"/>
+          <w:sz w:val="16"/>
+          <w:szCs w:val="16"/>
+        </w:rPr>
+      </w:pPr>
+      <w:r>
+        <w:rPr>
+          <w:rFonts w:ascii="Consolas" w:eastAsia="Times New Roman" w:hAnsi="Consolas" w:cs="Times New Roman"/>
+          <w:color w:val="DADADA"/>
+          <w:sz w:val="16"/>
+          <w:szCs w:val="16"/>
+        </w:rPr>
+        <w:t xml:space="preserve">    </w:t>
+      </w:r>
+      <w:proofErr w:type="gramStart"/>
+      <w:r>
+        <w:rPr>
+          <w:rFonts w:ascii="Consolas" w:eastAsia="Times New Roman" w:hAnsi="Consolas" w:cs="Times New Roman"/>
+          <w:color w:val="D8A0DF"/>
+          <w:sz w:val="16"/>
+          <w:szCs w:val="16"/>
+        </w:rPr>
+        <w:t>if</w:t>
+      </w:r>
+      <w:proofErr w:type="gramEnd"/>
+      <w:r>
+        <w:rPr>
+          <w:rFonts w:ascii="Consolas" w:eastAsia="Times New Roman" w:hAnsi="Consolas" w:cs="Times New Roman"/>
+          <w:color w:val="DADADA"/>
+          <w:sz w:val="16"/>
+          <w:szCs w:val="16"/>
+        </w:rPr>
+        <w:t xml:space="preserve"> </w:t>
+      </w:r>
+      <w:r>
+        <w:rPr>
+          <w:rFonts w:ascii="Consolas" w:eastAsia="Times New Roman" w:hAnsi="Consolas" w:cs="Times New Roman"/>
+          <w:color w:val="B4B4B4"/>
+          <w:sz w:val="16"/>
+          <w:szCs w:val="16"/>
+        </w:rPr>
+        <w:t>(!</w:t>
+      </w:r>
+      <w:r>
+        <w:rPr>
+          <w:rFonts w:ascii="Consolas" w:eastAsia="Times New Roman" w:hAnsi="Consolas" w:cs="Times New Roman"/>
+          <w:color w:val="DADADA"/>
+          <w:sz w:val="16"/>
+          <w:szCs w:val="16"/>
+        </w:rPr>
+        <w:t>head</w:t>
+      </w:r>
+      <w:r>
+        <w:rPr>
+          <w:rFonts w:ascii="Consolas" w:eastAsia="Times New Roman" w:hAnsi="Consolas" w:cs="Times New Roman"/>
+          <w:color w:val="B4B4B4"/>
+          <w:sz w:val="16"/>
+          <w:szCs w:val="16"/>
+        </w:rPr>
+        <w:t>)</w:t>
+      </w:r>
+    </w:p>
+    <w:p>
+      <w:pPr>
+        <w:shd w:val="clear" w:color="auto" w:fill="1E1E1E"/>
+        <w:spacing w:after="0" w:line="219" w:lineRule="atLeast"/>
+        <w:rPr>
+          <w:rFonts w:ascii="Consolas" w:eastAsia="Times New Roman" w:hAnsi="Consolas" w:cs="Times New Roman"/>
+          <w:color w:val="DADADA"/>
+          <w:sz w:val="16"/>
+          <w:szCs w:val="16"/>
+        </w:rPr>
+      </w:pPr>
+      <w:r>
+        <w:rPr>
+          <w:rFonts w:ascii="Consolas" w:eastAsia="Times New Roman" w:hAnsi="Consolas" w:cs="Times New Roman"/>
+          <w:color w:val="DADADA"/>
+          <w:sz w:val="16"/>
+          <w:szCs w:val="16"/>
+        </w:rPr>
+        <w:t xml:space="preserve">        </w:t>
+      </w:r>
+      <w:proofErr w:type="gramStart"/>
+      <w:r>
+        <w:rPr>
+          <w:rFonts w:ascii="Consolas" w:eastAsia="Times New Roman" w:hAnsi="Consolas" w:cs="Times New Roman"/>
+          <w:color w:val="D8A0DF"/>
+          <w:sz w:val="16"/>
+          <w:szCs w:val="16"/>
+        </w:rPr>
+        <w:t>return</w:t>
+      </w:r>
+      <w:proofErr w:type="gramEnd"/>
+      <w:r>
+        <w:rPr>
+          <w:rFonts w:ascii="Consolas" w:eastAsia="Times New Roman" w:hAnsi="Consolas" w:cs="Times New Roman"/>
+          <w:color w:val="DADADA"/>
+          <w:sz w:val="16"/>
+          <w:szCs w:val="16"/>
+        </w:rPr>
+        <w:t xml:space="preserve"> head</w:t>
+      </w:r>
+      <w:r>
+        <w:rPr>
+          <w:rFonts w:ascii="Consolas" w:eastAsia="Times New Roman" w:hAnsi="Consolas" w:cs="Times New Roman"/>
+          <w:color w:val="B4B4B4"/>
+          <w:sz w:val="16"/>
+          <w:szCs w:val="16"/>
+        </w:rPr>
+        <w:t>;</w:t>
+      </w:r>
+    </w:p>
+    <w:p>
+      <w:pPr>
+        <w:shd w:val="clear" w:color="auto" w:fill="1E1E1E"/>
+        <w:spacing w:after="0" w:line="219" w:lineRule="atLeast"/>
+        <w:rPr>
+          <w:rFonts w:ascii="Consolas" w:eastAsia="Times New Roman" w:hAnsi="Consolas" w:cs="Times New Roman"/>
+          <w:color w:val="DADADA"/>
+          <w:sz w:val="16"/>
+          <w:szCs w:val="16"/>
+        </w:rPr>
+      </w:pPr>
+      <w:r>
+        <w:rPr>
+          <w:rFonts w:ascii="Consolas" w:eastAsia="Times New Roman" w:hAnsi="Consolas" w:cs="Times New Roman"/>
+          <w:color w:val="DADADA"/>
+          <w:sz w:val="16"/>
+          <w:szCs w:val="16"/>
+        </w:rPr>
+        <w:t xml:space="preserve">    </w:t>
+      </w:r>
+      <w:proofErr w:type="spellStart"/>
+      <w:r>
+        <w:rPr>
+          <w:rFonts w:ascii="Consolas" w:eastAsia="Times New Roman" w:hAnsi="Consolas" w:cs="Times New Roman"/>
+          <w:color w:val="DADADA"/>
+          <w:sz w:val="16"/>
+          <w:szCs w:val="16"/>
+        </w:rPr>
+        <w:t>ListNode</w:t>
+      </w:r>
+      <w:proofErr w:type="spellEnd"/>
+      <w:r>
+        <w:rPr>
+          <w:rFonts w:ascii="Consolas" w:eastAsia="Times New Roman" w:hAnsi="Consolas" w:cs="Times New Roman"/>
+          <w:color w:val="DADADA"/>
+          <w:sz w:val="16"/>
+          <w:szCs w:val="16"/>
+        </w:rPr>
+        <w:t xml:space="preserve"> </w:t>
+      </w:r>
+      <w:r>
+        <w:rPr>
+          <w:rFonts w:ascii="Consolas" w:eastAsia="Times New Roman" w:hAnsi="Consolas" w:cs="Times New Roman"/>
+          <w:color w:val="B4B4B4"/>
+          <w:sz w:val="16"/>
+          <w:szCs w:val="16"/>
+        </w:rPr>
+        <w:t>*</w:t>
+      </w:r>
+      <w:r>
+        <w:rPr>
+          <w:rFonts w:ascii="Consolas" w:eastAsia="Times New Roman" w:hAnsi="Consolas" w:cs="Times New Roman"/>
+          <w:color w:val="DADADA"/>
+          <w:sz w:val="16"/>
+          <w:szCs w:val="16"/>
+        </w:rPr>
+        <w:t xml:space="preserve">pre </w:t>
+      </w:r>
+      <w:r>
+        <w:rPr>
+          <w:rFonts w:ascii="Consolas" w:eastAsia="Times New Roman" w:hAnsi="Consolas" w:cs="Times New Roman"/>
+          <w:color w:val="B4B4B4"/>
+          <w:sz w:val="16"/>
+          <w:szCs w:val="16"/>
+        </w:rPr>
+        <w:t>=</w:t>
+      </w:r>
+      <w:r>
+        <w:rPr>
+          <w:rFonts w:ascii="Consolas" w:eastAsia="Times New Roman" w:hAnsi="Consolas" w:cs="Times New Roman"/>
+          <w:color w:val="DADADA"/>
+          <w:sz w:val="16"/>
+          <w:szCs w:val="16"/>
+        </w:rPr>
+        <w:t xml:space="preserve"> </w:t>
+      </w:r>
+      <w:r>
+        <w:rPr>
+          <w:rFonts w:ascii="Consolas" w:eastAsia="Times New Roman" w:hAnsi="Consolas" w:cs="Times New Roman"/>
+          <w:color w:val="BEB7FF"/>
+          <w:sz w:val="16"/>
+          <w:szCs w:val="16"/>
+        </w:rPr>
+        <w:t>NULL</w:t>
+      </w:r>
+      <w:r>
+        <w:rPr>
+          <w:rFonts w:ascii="Consolas" w:eastAsia="Times New Roman" w:hAnsi="Consolas" w:cs="Times New Roman"/>
+          <w:color w:val="B4B4B4"/>
+          <w:sz w:val="16"/>
+          <w:szCs w:val="16"/>
+        </w:rPr>
+        <w:t>;</w:t>
+      </w:r>
+    </w:p>
+    <w:p>
+      <w:pPr>
+        <w:shd w:val="clear" w:color="auto" w:fill="1E1E1E"/>
+        <w:spacing w:after="0" w:line="219" w:lineRule="atLeast"/>
+        <w:rPr>
+          <w:rFonts w:ascii="Consolas" w:eastAsia="Times New Roman" w:hAnsi="Consolas" w:cs="Times New Roman"/>
+          <w:color w:val="DADADA"/>
+          <w:sz w:val="16"/>
+          <w:szCs w:val="16"/>
+        </w:rPr>
+      </w:pPr>
+      <w:r>
+        <w:rPr>
+          <w:rFonts w:ascii="Consolas" w:eastAsia="Times New Roman" w:hAnsi="Consolas" w:cs="Times New Roman"/>
+          <w:color w:val="DADADA"/>
+          <w:sz w:val="16"/>
+          <w:szCs w:val="16"/>
+        </w:rPr>
+        <w:t xml:space="preserve">    </w:t>
+      </w:r>
+      <w:proofErr w:type="gramStart"/>
+      <w:r>
+        <w:rPr>
+          <w:rFonts w:ascii="Consolas" w:eastAsia="Times New Roman" w:hAnsi="Consolas" w:cs="Times New Roman"/>
+          <w:color w:val="D8A0DF"/>
+          <w:sz w:val="16"/>
+          <w:szCs w:val="16"/>
+        </w:rPr>
+        <w:t>while</w:t>
+      </w:r>
+      <w:proofErr w:type="gramEnd"/>
+      <w:r>
+        <w:rPr>
+          <w:rFonts w:ascii="Consolas" w:eastAsia="Times New Roman" w:hAnsi="Consolas" w:cs="Times New Roman"/>
+          <w:color w:val="DADADA"/>
+          <w:sz w:val="16"/>
+          <w:szCs w:val="16"/>
+        </w:rPr>
+        <w:t xml:space="preserve"> </w:t>
+      </w:r>
+      <w:r>
+        <w:rPr>
+          <w:rFonts w:ascii="Consolas" w:eastAsia="Times New Roman" w:hAnsi="Consolas" w:cs="Times New Roman"/>
+          <w:color w:val="B4B4B4"/>
+          <w:sz w:val="16"/>
+          <w:szCs w:val="16"/>
+        </w:rPr>
+        <w:t>(</w:t>
+      </w:r>
+      <w:r>
+        <w:rPr>
+          <w:rFonts w:ascii="Consolas" w:eastAsia="Times New Roman" w:hAnsi="Consolas" w:cs="Times New Roman"/>
+          <w:color w:val="9CDCFE"/>
+          <w:sz w:val="16"/>
+          <w:szCs w:val="16"/>
+        </w:rPr>
+        <w:t>head</w:t>
+      </w:r>
+      <w:r>
+        <w:rPr>
+          <w:rFonts w:ascii="Consolas" w:eastAsia="Times New Roman" w:hAnsi="Consolas" w:cs="Times New Roman"/>
+          <w:color w:val="B4B4B4"/>
+          <w:sz w:val="16"/>
+          <w:szCs w:val="16"/>
+        </w:rPr>
+        <w:t>-&gt;</w:t>
+      </w:r>
+      <w:r>
+        <w:rPr>
+          <w:rFonts w:ascii="Consolas" w:eastAsia="Times New Roman" w:hAnsi="Consolas" w:cs="Times New Roman"/>
+          <w:color w:val="DADADA"/>
+          <w:sz w:val="16"/>
+          <w:szCs w:val="16"/>
+        </w:rPr>
+        <w:t xml:space="preserve">next </w:t>
+      </w:r>
+      <w:r>
+        <w:rPr>
+          <w:rFonts w:ascii="Consolas" w:eastAsia="Times New Roman" w:hAnsi="Consolas" w:cs="Times New Roman"/>
+          <w:color w:val="B4B4B4"/>
+          <w:sz w:val="16"/>
+          <w:szCs w:val="16"/>
+        </w:rPr>
+        <w:t>!=</w:t>
+      </w:r>
+      <w:r>
+        <w:rPr>
+          <w:rFonts w:ascii="Consolas" w:eastAsia="Times New Roman" w:hAnsi="Consolas" w:cs="Times New Roman"/>
+          <w:color w:val="DADADA"/>
+          <w:sz w:val="16"/>
+          <w:szCs w:val="16"/>
+        </w:rPr>
+        <w:t xml:space="preserve"> </w:t>
+      </w:r>
+      <w:r>
+        <w:rPr>
+          <w:rFonts w:ascii="Consolas" w:eastAsia="Times New Roman" w:hAnsi="Consolas" w:cs="Times New Roman"/>
+          <w:color w:val="BEB7FF"/>
+          <w:sz w:val="16"/>
+          <w:szCs w:val="16"/>
+        </w:rPr>
+        <w:t>NULL</w:t>
+      </w:r>
+      <w:r>
+        <w:rPr>
+          <w:rFonts w:ascii="Consolas" w:eastAsia="Times New Roman" w:hAnsi="Consolas" w:cs="Times New Roman"/>
+          <w:color w:val="B4B4B4"/>
+          <w:sz w:val="16"/>
+          <w:szCs w:val="16"/>
+        </w:rPr>
+        <w:t>)</w:t>
+      </w:r>
+    </w:p>
+    <w:p>
+      <w:pPr>
+        <w:shd w:val="clear" w:color="auto" w:fill="1E1E1E"/>
+        <w:spacing w:after="0" w:line="219" w:lineRule="atLeast"/>
+        <w:rPr>
+          <w:rFonts w:ascii="Consolas" w:eastAsia="Times New Roman" w:hAnsi="Consolas" w:cs="Times New Roman"/>
+          <w:color w:val="DADADA"/>
+          <w:sz w:val="16"/>
+          <w:szCs w:val="16"/>
+        </w:rPr>
+      </w:pPr>
+      <w:r>
+        <w:rPr>
+          <w:rFonts w:ascii="Consolas" w:eastAsia="Times New Roman" w:hAnsi="Consolas" w:cs="Times New Roman"/>
+          <w:color w:val="DADADA"/>
+          <w:sz w:val="16"/>
+          <w:szCs w:val="16"/>
+        </w:rPr>
+        <w:t xml:space="preserve">    </w:t>
+      </w:r>
+      <w:r>
+        <w:rPr>
+          <w:rFonts w:ascii="Consolas" w:eastAsia="Times New Roman" w:hAnsi="Consolas" w:cs="Times New Roman"/>
+          <w:color w:val="B4B4B4"/>
+          <w:sz w:val="16"/>
+          <w:szCs w:val="16"/>
+        </w:rPr>
+        <w:t>{</w:t>
+      </w:r>
+    </w:p>
+    <w:p>
+      <w:pPr>
+        <w:shd w:val="clear" w:color="auto" w:fill="1E1E1E"/>
+        <w:spacing w:after="0" w:line="219" w:lineRule="atLeast"/>
+        <w:rPr>
+          <w:rFonts w:ascii="Consolas" w:eastAsia="Times New Roman" w:hAnsi="Consolas" w:cs="Times New Roman"/>
+          <w:color w:val="DADADA"/>
+          <w:sz w:val="16"/>
+          <w:szCs w:val="16"/>
+        </w:rPr>
+      </w:pPr>
+      <w:r>
+        <w:rPr>
+          <w:rFonts w:ascii="Consolas" w:eastAsia="Times New Roman" w:hAnsi="Consolas" w:cs="Times New Roman"/>
+          <w:color w:val="DADADA"/>
+          <w:sz w:val="16"/>
+          <w:szCs w:val="16"/>
+        </w:rPr>
+        <w:t xml:space="preserve">        </w:t>
+      </w:r>
+      <w:proofErr w:type="spellStart"/>
+      <w:r>
+        <w:rPr>
+          <w:rFonts w:ascii="Consolas" w:eastAsia="Times New Roman" w:hAnsi="Consolas" w:cs="Times New Roman"/>
+          <w:color w:val="DADADA"/>
+          <w:sz w:val="16"/>
+          <w:szCs w:val="16"/>
+        </w:rPr>
+        <w:t>ListNode</w:t>
+      </w:r>
+      <w:proofErr w:type="spellEnd"/>
+      <w:r>
+        <w:rPr>
+          <w:rFonts w:ascii="Consolas" w:eastAsia="Times New Roman" w:hAnsi="Consolas" w:cs="Times New Roman"/>
+          <w:color w:val="DADADA"/>
+          <w:sz w:val="16"/>
+          <w:szCs w:val="16"/>
+        </w:rPr>
+        <w:t xml:space="preserve"> </w:t>
+      </w:r>
+      <w:r>
+        <w:rPr>
+          <w:rFonts w:ascii="Consolas" w:eastAsia="Times New Roman" w:hAnsi="Consolas" w:cs="Times New Roman"/>
+          <w:color w:val="B4B4B4"/>
+          <w:sz w:val="16"/>
+          <w:szCs w:val="16"/>
+        </w:rPr>
+        <w:t>*</w:t>
+      </w:r>
+      <w:proofErr w:type="spellStart"/>
+      <w:r>
+        <w:rPr>
+          <w:rFonts w:ascii="Consolas" w:eastAsia="Times New Roman" w:hAnsi="Consolas" w:cs="Times New Roman"/>
+          <w:color w:val="DADADA"/>
+          <w:sz w:val="16"/>
+          <w:szCs w:val="16"/>
+        </w:rPr>
+        <w:t>nxt</w:t>
+      </w:r>
+      <w:proofErr w:type="spellEnd"/>
+      <w:r>
+        <w:rPr>
+          <w:rFonts w:ascii="Consolas" w:eastAsia="Times New Roman" w:hAnsi="Consolas" w:cs="Times New Roman"/>
+          <w:color w:val="DADADA"/>
+          <w:sz w:val="16"/>
+          <w:szCs w:val="16"/>
+        </w:rPr>
+        <w:t xml:space="preserve"> </w:t>
+      </w:r>
+      <w:r>
+        <w:rPr>
+          <w:rFonts w:ascii="Consolas" w:eastAsia="Times New Roman" w:hAnsi="Consolas" w:cs="Times New Roman"/>
+          <w:color w:val="B4B4B4"/>
+          <w:sz w:val="16"/>
+          <w:szCs w:val="16"/>
+        </w:rPr>
+        <w:t>=</w:t>
+      </w:r>
+      <w:r>
+        <w:rPr>
+          <w:rFonts w:ascii="Consolas" w:eastAsia="Times New Roman" w:hAnsi="Consolas" w:cs="Times New Roman"/>
+          <w:color w:val="DADADA"/>
+          <w:sz w:val="16"/>
+          <w:szCs w:val="16"/>
+        </w:rPr>
+        <w:t xml:space="preserve"> </w:t>
+      </w:r>
+      <w:r>
+        <w:rPr>
+          <w:rFonts w:ascii="Consolas" w:eastAsia="Times New Roman" w:hAnsi="Consolas" w:cs="Times New Roman"/>
+          <w:color w:val="9CDCFE"/>
+          <w:sz w:val="16"/>
+          <w:szCs w:val="16"/>
+        </w:rPr>
+        <w:t>head</w:t>
+      </w:r>
+      <w:r>
+        <w:rPr>
+          <w:rFonts w:ascii="Consolas" w:eastAsia="Times New Roman" w:hAnsi="Consolas" w:cs="Times New Roman"/>
+          <w:color w:val="B4B4B4"/>
+          <w:sz w:val="16"/>
+          <w:szCs w:val="16"/>
+        </w:rPr>
+        <w:t>-&gt;</w:t>
+      </w:r>
+      <w:r>
+        <w:rPr>
+          <w:rFonts w:ascii="Consolas" w:eastAsia="Times New Roman" w:hAnsi="Consolas" w:cs="Times New Roman"/>
+          <w:color w:val="DADADA"/>
+          <w:sz w:val="16"/>
+          <w:szCs w:val="16"/>
+        </w:rPr>
+        <w:t>next</w:t>
+      </w:r>
+      <w:r>
+        <w:rPr>
+          <w:rFonts w:ascii="Consolas" w:eastAsia="Times New Roman" w:hAnsi="Consolas" w:cs="Times New Roman"/>
+          <w:color w:val="B4B4B4"/>
+          <w:sz w:val="16"/>
+          <w:szCs w:val="16"/>
+        </w:rPr>
+        <w:t>;</w:t>
+      </w:r>
+    </w:p>
+    <w:p>
+      <w:pPr>
+        <w:shd w:val="clear" w:color="auto" w:fill="1E1E1E"/>
+        <w:spacing w:after="0" w:line="219" w:lineRule="atLeast"/>
+        <w:rPr>
+          <w:rFonts w:ascii="Consolas" w:eastAsia="Times New Roman" w:hAnsi="Consolas" w:cs="Times New Roman"/>
+          <w:color w:val="DADADA"/>
+          <w:sz w:val="16"/>
+          <w:szCs w:val="16"/>
+        </w:rPr>
+      </w:pPr>
+      <w:r>
+        <w:rPr>
+          <w:rFonts w:ascii="Consolas" w:eastAsia="Times New Roman" w:hAnsi="Consolas" w:cs="Times New Roman"/>
+          <w:color w:val="DADADA"/>
+          <w:sz w:val="16"/>
+          <w:szCs w:val="16"/>
+        </w:rPr>
+        <w:t xml:space="preserve">        </w:t>
+      </w:r>
+      <w:proofErr w:type="gramStart"/>
+      <w:r>
+        <w:rPr>
+          <w:rFonts w:ascii="Consolas" w:eastAsia="Times New Roman" w:hAnsi="Consolas" w:cs="Times New Roman"/>
+          <w:color w:val="9CDCFE"/>
+          <w:sz w:val="16"/>
+          <w:szCs w:val="16"/>
+        </w:rPr>
+        <w:t>head</w:t>
+      </w:r>
+      <w:proofErr w:type="gramEnd"/>
+      <w:r>
+        <w:rPr>
+          <w:rFonts w:ascii="Consolas" w:eastAsia="Times New Roman" w:hAnsi="Consolas" w:cs="Times New Roman"/>
+          <w:color w:val="B4B4B4"/>
+          <w:sz w:val="16"/>
+          <w:szCs w:val="16"/>
+        </w:rPr>
+        <w:t>-&gt;</w:t>
+      </w:r>
+      <w:r>
+        <w:rPr>
+          <w:rFonts w:ascii="Consolas" w:eastAsia="Times New Roman" w:hAnsi="Consolas" w:cs="Times New Roman"/>
+          <w:color w:val="DADADA"/>
+          <w:sz w:val="16"/>
+          <w:szCs w:val="16"/>
+        </w:rPr>
+        <w:t xml:space="preserve">next </w:t>
+      </w:r>
+      <w:r>
+        <w:rPr>
+          <w:rFonts w:ascii="Consolas" w:eastAsia="Times New Roman" w:hAnsi="Consolas" w:cs="Times New Roman"/>
+          <w:color w:val="B4B4B4"/>
+          <w:sz w:val="16"/>
+          <w:szCs w:val="16"/>
+        </w:rPr>
+        <w:t>=</w:t>
+      </w:r>
+      <w:r>
+        <w:rPr>
+          <w:rFonts w:ascii="Consolas" w:eastAsia="Times New Roman" w:hAnsi="Consolas" w:cs="Times New Roman"/>
+          <w:color w:val="DADADA"/>
+          <w:sz w:val="16"/>
+          <w:szCs w:val="16"/>
+        </w:rPr>
+        <w:t xml:space="preserve"> pre</w:t>
+      </w:r>
+      <w:r>
+        <w:rPr>
+          <w:rFonts w:ascii="Consolas" w:eastAsia="Times New Roman" w:hAnsi="Consolas" w:cs="Times New Roman"/>
+          <w:color w:val="B4B4B4"/>
+          <w:sz w:val="16"/>
+          <w:szCs w:val="16"/>
+        </w:rPr>
+        <w:t>;</w:t>
+      </w:r>
+    </w:p>
+    <w:p>
+      <w:pPr>
+        <w:shd w:val="clear" w:color="auto" w:fill="1E1E1E"/>
+        <w:spacing w:after="0" w:line="219" w:lineRule="atLeast"/>
+        <w:rPr>
+          <w:rFonts w:ascii="Consolas" w:eastAsia="Times New Roman" w:hAnsi="Consolas" w:cs="Times New Roman"/>
+          <w:color w:val="DADADA"/>
+          <w:sz w:val="16"/>
+          <w:szCs w:val="16"/>
+        </w:rPr>
+      </w:pPr>
+      <w:r>
+        <w:rPr>
+          <w:rFonts w:ascii="Consolas" w:eastAsia="Times New Roman" w:hAnsi="Consolas" w:cs="Times New Roman"/>
+          <w:color w:val="DADADA"/>
+          <w:sz w:val="16"/>
+          <w:szCs w:val="16"/>
+        </w:rPr>
+        <w:t xml:space="preserve">        </w:t>
+      </w:r>
+      <w:proofErr w:type="gramStart"/>
+      <w:r>
+        <w:rPr>
+          <w:rFonts w:ascii="Consolas" w:eastAsia="Times New Roman" w:hAnsi="Consolas" w:cs="Times New Roman"/>
+          <w:color w:val="DADADA"/>
+          <w:sz w:val="16"/>
+          <w:szCs w:val="16"/>
+        </w:rPr>
+        <w:t>pre</w:t>
+      </w:r>
+      <w:proofErr w:type="gramEnd"/>
+      <w:r>
+        <w:rPr>
+          <w:rFonts w:ascii="Consolas" w:eastAsia="Times New Roman" w:hAnsi="Consolas" w:cs="Times New Roman"/>
+          <w:color w:val="DADADA"/>
+          <w:sz w:val="16"/>
+          <w:szCs w:val="16"/>
+        </w:rPr>
+        <w:t xml:space="preserve"> </w:t>
+      </w:r>
+      <w:r>
+        <w:rPr>
+          <w:rFonts w:ascii="Consolas" w:eastAsia="Times New Roman" w:hAnsi="Consolas" w:cs="Times New Roman"/>
+          <w:color w:val="B4B4B4"/>
+          <w:sz w:val="16"/>
+          <w:szCs w:val="16"/>
+        </w:rPr>
+        <w:t>=</w:t>
+      </w:r>
+      <w:r>
+        <w:rPr>
+          <w:rFonts w:ascii="Consolas" w:eastAsia="Times New Roman" w:hAnsi="Consolas" w:cs="Times New Roman"/>
+          <w:color w:val="DADADA"/>
+          <w:sz w:val="16"/>
+          <w:szCs w:val="16"/>
+        </w:rPr>
+        <w:t xml:space="preserve"> head</w:t>
+      </w:r>
+      <w:r>
+        <w:rPr>
+          <w:rFonts w:ascii="Consolas" w:eastAsia="Times New Roman" w:hAnsi="Consolas" w:cs="Times New Roman"/>
+          <w:color w:val="B4B4B4"/>
+          <w:sz w:val="16"/>
+          <w:szCs w:val="16"/>
+        </w:rPr>
+        <w:t>;</w:t>
+      </w:r>
+    </w:p>
+    <w:p>
+      <w:pPr>
+        <w:shd w:val="clear" w:color="auto" w:fill="1E1E1E"/>
+        <w:spacing w:after="0" w:line="219" w:lineRule="atLeast"/>
+        <w:rPr>
+          <w:rFonts w:ascii="Consolas" w:eastAsia="Times New Roman" w:hAnsi="Consolas" w:cs="Times New Roman"/>
+          <w:color w:val="DADADA"/>
+          <w:sz w:val="16"/>
+          <w:szCs w:val="16"/>
+        </w:rPr>
+      </w:pPr>
+      <w:r>
+        <w:rPr>
+          <w:rFonts w:ascii="Consolas" w:eastAsia="Times New Roman" w:hAnsi="Consolas" w:cs="Times New Roman"/>
+          <w:color w:val="DADADA"/>
+          <w:sz w:val="16"/>
+          <w:szCs w:val="16"/>
+        </w:rPr>
+        <w:t xml:space="preserve">        </w:t>
+      </w:r>
+      <w:proofErr w:type="gramStart"/>
+      <w:r>
+        <w:rPr>
+          <w:rFonts w:ascii="Consolas" w:eastAsia="Times New Roman" w:hAnsi="Consolas" w:cs="Times New Roman"/>
+          <w:color w:val="DADADA"/>
+          <w:sz w:val="16"/>
+          <w:szCs w:val="16"/>
+        </w:rPr>
+        <w:t>head</w:t>
+      </w:r>
+      <w:proofErr w:type="gramEnd"/>
+      <w:r>
+        <w:rPr>
+          <w:rFonts w:ascii="Consolas" w:eastAsia="Times New Roman" w:hAnsi="Consolas" w:cs="Times New Roman"/>
+          <w:color w:val="DADADA"/>
+          <w:sz w:val="16"/>
+          <w:szCs w:val="16"/>
+        </w:rPr>
+        <w:t xml:space="preserve"> </w:t>
+      </w:r>
+      <w:r>
+        <w:rPr>
+          <w:rFonts w:ascii="Consolas" w:eastAsia="Times New Roman" w:hAnsi="Consolas" w:cs="Times New Roman"/>
+          <w:color w:val="B4B4B4"/>
+          <w:sz w:val="16"/>
+          <w:szCs w:val="16"/>
+        </w:rPr>
+        <w:t>=</w:t>
+      </w:r>
+      <w:r>
+        <w:rPr>
+          <w:rFonts w:ascii="Consolas" w:eastAsia="Times New Roman" w:hAnsi="Consolas" w:cs="Times New Roman"/>
+          <w:color w:val="DADADA"/>
+          <w:sz w:val="16"/>
+          <w:szCs w:val="16"/>
+        </w:rPr>
+        <w:t xml:space="preserve"> </w:t>
+      </w:r>
+      <w:proofErr w:type="spellStart"/>
+      <w:r>
+        <w:rPr>
+          <w:rFonts w:ascii="Consolas" w:eastAsia="Times New Roman" w:hAnsi="Consolas" w:cs="Times New Roman"/>
+          <w:color w:val="DADADA"/>
+          <w:sz w:val="16"/>
+          <w:szCs w:val="16"/>
+        </w:rPr>
+        <w:t>nxt</w:t>
+      </w:r>
+      <w:proofErr w:type="spellEnd"/>
+      <w:r>
+        <w:rPr>
+          <w:rFonts w:ascii="Consolas" w:eastAsia="Times New Roman" w:hAnsi="Consolas" w:cs="Times New Roman"/>
+          <w:color w:val="B4B4B4"/>
+          <w:sz w:val="16"/>
+          <w:szCs w:val="16"/>
+        </w:rPr>
+        <w:t>;</w:t>
+      </w:r>
+    </w:p>
+    <w:p>
+      <w:pPr>
+        <w:shd w:val="clear" w:color="auto" w:fill="1E1E1E"/>
+        <w:spacing w:after="0" w:line="219" w:lineRule="atLeast"/>
+        <w:rPr>
+          <w:rFonts w:ascii="Consolas" w:eastAsia="Times New Roman" w:hAnsi="Consolas" w:cs="Times New Roman"/>
+          <w:color w:val="DADADA"/>
+          <w:sz w:val="16"/>
+          <w:szCs w:val="16"/>
+        </w:rPr>
+      </w:pPr>
+      <w:r>
+        <w:rPr>
+          <w:rFonts w:ascii="Consolas" w:eastAsia="Times New Roman" w:hAnsi="Consolas" w:cs="Times New Roman"/>
+          <w:color w:val="DADADA"/>
+          <w:sz w:val="16"/>
+          <w:szCs w:val="16"/>
+        </w:rPr>
+        <w:t xml:space="preserve">    </w:t>
+      </w:r>
+      <w:r>
+        <w:rPr>
+          <w:rFonts w:ascii="Consolas" w:eastAsia="Times New Roman" w:hAnsi="Consolas" w:cs="Times New Roman"/>
+          <w:color w:val="B4B4B4"/>
+          <w:sz w:val="16"/>
+          <w:szCs w:val="16"/>
+        </w:rPr>
+        <w:t>}</w:t>
+      </w:r>
+    </w:p>
+    <w:p>
+      <w:pPr>
+        <w:shd w:val="clear" w:color="auto" w:fill="1E1E1E"/>
+        <w:spacing w:after="0" w:line="219" w:lineRule="atLeast"/>
+        <w:rPr>
+          <w:rFonts w:ascii="Consolas" w:eastAsia="Times New Roman" w:hAnsi="Consolas" w:cs="Times New Roman"/>
+          <w:color w:val="DADADA"/>
+          <w:sz w:val="16"/>
+          <w:szCs w:val="16"/>
+        </w:rPr>
+      </w:pPr>
+      <w:r>
+        <w:rPr>
+          <w:rFonts w:ascii="Consolas" w:eastAsia="Times New Roman" w:hAnsi="Consolas" w:cs="Times New Roman"/>
+          <w:color w:val="DADADA"/>
+          <w:sz w:val="16"/>
+          <w:szCs w:val="16"/>
+        </w:rPr>
+        <w:t xml:space="preserve">    </w:t>
+      </w:r>
+      <w:proofErr w:type="gramStart"/>
+      <w:r>
+        <w:rPr>
+          <w:rFonts w:ascii="Consolas" w:eastAsia="Times New Roman" w:hAnsi="Consolas" w:cs="Times New Roman"/>
+          <w:color w:val="9CDCFE"/>
+          <w:sz w:val="16"/>
+          <w:szCs w:val="16"/>
+        </w:rPr>
+        <w:t>head</w:t>
+      </w:r>
+      <w:proofErr w:type="gramEnd"/>
+      <w:r>
+        <w:rPr>
+          <w:rFonts w:ascii="Consolas" w:eastAsia="Times New Roman" w:hAnsi="Consolas" w:cs="Times New Roman"/>
+          <w:color w:val="B4B4B4"/>
+          <w:sz w:val="16"/>
+          <w:szCs w:val="16"/>
+        </w:rPr>
+        <w:t>-&gt;</w:t>
+      </w:r>
+      <w:r>
+        <w:rPr>
+          <w:rFonts w:ascii="Consolas" w:eastAsia="Times New Roman" w:hAnsi="Consolas" w:cs="Times New Roman"/>
+          <w:color w:val="DADADA"/>
+          <w:sz w:val="16"/>
+          <w:szCs w:val="16"/>
+        </w:rPr>
+        <w:t xml:space="preserve">next </w:t>
+      </w:r>
+      <w:r>
+        <w:rPr>
+          <w:rFonts w:ascii="Consolas" w:eastAsia="Times New Roman" w:hAnsi="Consolas" w:cs="Times New Roman"/>
+          <w:color w:val="B4B4B4"/>
+          <w:sz w:val="16"/>
+          <w:szCs w:val="16"/>
+        </w:rPr>
+        <w:t>=</w:t>
+      </w:r>
+      <w:r>
+        <w:rPr>
+          <w:rFonts w:ascii="Consolas" w:eastAsia="Times New Roman" w:hAnsi="Consolas" w:cs="Times New Roman"/>
+          <w:color w:val="DADADA"/>
+          <w:sz w:val="16"/>
+          <w:szCs w:val="16"/>
+        </w:rPr>
+        <w:t xml:space="preserve"> pre</w:t>
+      </w:r>
+      <w:r>
+        <w:rPr>
+          <w:rFonts w:ascii="Consolas" w:eastAsia="Times New Roman" w:hAnsi="Consolas" w:cs="Times New Roman"/>
+          <w:color w:val="B4B4B4"/>
+          <w:sz w:val="16"/>
+          <w:szCs w:val="16"/>
+        </w:rPr>
+        <w:t>;</w:t>
+      </w:r>
+    </w:p>
+    <w:p>
+      <w:pPr>
+        <w:shd w:val="clear" w:color="auto" w:fill="1E1E1E"/>
+        <w:spacing w:after="0" w:line="219" w:lineRule="atLeast"/>
+        <w:rPr>
+          <w:rFonts w:ascii="Consolas" w:eastAsia="Times New Roman" w:hAnsi="Consolas" w:cs="Times New Roman"/>
+          <w:color w:val="DADADA"/>
+          <w:sz w:val="16"/>
+          <w:szCs w:val="16"/>
+        </w:rPr>
+      </w:pPr>
+      <w:r>
+        <w:rPr>
+          <w:rFonts w:ascii="Consolas" w:eastAsia="Times New Roman" w:hAnsi="Consolas" w:cs="Times New Roman"/>
+          <w:color w:val="DADADA"/>
+          <w:sz w:val="16"/>
+          <w:szCs w:val="16"/>
+        </w:rPr>
+        <w:t xml:space="preserve">    </w:t>
+      </w:r>
+      <w:proofErr w:type="gramStart"/>
+      <w:r>
+        <w:rPr>
+          <w:rFonts w:ascii="Consolas" w:eastAsia="Times New Roman" w:hAnsi="Consolas" w:cs="Times New Roman"/>
+          <w:color w:val="D8A0DF"/>
+          <w:sz w:val="16"/>
+          <w:szCs w:val="16"/>
+        </w:rPr>
+        <w:t>return</w:t>
+      </w:r>
+      <w:proofErr w:type="gramEnd"/>
+      <w:r>
+        <w:rPr>
+          <w:rFonts w:ascii="Consolas" w:eastAsia="Times New Roman" w:hAnsi="Consolas" w:cs="Times New Roman"/>
+          <w:color w:val="DADADA"/>
+          <w:sz w:val="16"/>
+          <w:szCs w:val="16"/>
+        </w:rPr>
+        <w:t xml:space="preserve"> head</w:t>
+      </w:r>
+      <w:r>
+        <w:rPr>
+          <w:rFonts w:ascii="Consolas" w:eastAsia="Times New Roman" w:hAnsi="Consolas" w:cs="Times New Roman"/>
+          <w:color w:val="B4B4B4"/>
+          <w:sz w:val="16"/>
+          <w:szCs w:val="16"/>
+        </w:rPr>
+        <w:t>;</w:t>
+      </w:r>
+    </w:p>
+    <w:p>
+      <w:pPr>
+        <w:shd w:val="clear" w:color="auto" w:fill="1E1E1E"/>
+        <w:spacing w:after="0" w:line="219" w:lineRule="atLeast"/>
+        <w:rPr>
+          <w:rFonts w:ascii="Consolas" w:eastAsia="Times New Roman" w:hAnsi="Consolas" w:cs="Times New Roman"/>
+          <w:color w:val="DADADA"/>
+          <w:sz w:val="16"/>
+          <w:szCs w:val="16"/>
+        </w:rPr>
+      </w:pPr>
+      <w:r>
+        <w:rPr>
+          <w:rFonts w:ascii="Consolas" w:eastAsia="Times New Roman" w:hAnsi="Consolas" w:cs="Times New Roman"/>
+          <w:color w:val="B4B4B4"/>
+          <w:sz w:val="16"/>
+          <w:szCs w:val="16"/>
+        </w:rPr>
+        <w:t>}</w:t>
+      </w:r>
+    </w:p>
+    <w:p>
+      <w:pPr>
+        <w:ind w:left="720" w:hanging="720"/>
+        <w:rPr>
+          <w:rFonts w:ascii="Arial" w:hAnsi="Arial" w:cs="Arial"/>
+          <w:i/>
+          <w:color w:val="303030"/>
+          <w:sz w:val="20"/>
+          <w:szCs w:val="21"/>
+          <w:shd w:val="clear" w:color="auto" w:fill="FFFFFF"/>
+        </w:rPr>
+      </w:pPr>
+    </w:p>
+    <w:p>
+      <w:pPr>
+        <w:ind w:left="720" w:hanging="720"/>
+        <w:rPr>
+          <w:rFonts w:ascii="Arial" w:hAnsi="Arial" w:cs="Arial"/>
+          <w:i/>
+          <w:color w:val="303030"/>
+          <w:sz w:val="20"/>
+          <w:szCs w:val="21"/>
+          <w:shd w:val="clear" w:color="auto" w:fill="FFFFFF"/>
+        </w:rPr>
+      </w:pPr>
+      <w:r>
+        <w:rPr>
+          <w:rFonts w:ascii="Arial" w:hAnsi="Arial" w:cs="Arial"/>
+          <w:i/>
+          <w:color w:val="303030"/>
+          <w:sz w:val="20"/>
+          <w:szCs w:val="21"/>
+          <w:shd w:val="clear" w:color="auto" w:fill="FFFFFF"/>
+        </w:rPr>
+        <w:t>26-Middle of a Linked List</w:t>
+      </w:r>
+    </w:p>
+    <w:p>
+      <w:pPr>
+        <w:ind w:left="720" w:hanging="720"/>
+        <w:rPr>
+          <w:rFonts w:ascii="Arial" w:hAnsi="Arial" w:cs="Arial"/>
+          <w:i/>
+          <w:color w:val="303030"/>
+          <w:sz w:val="21"/>
+          <w:szCs w:val="21"/>
+          <w:shd w:val="clear" w:color="auto" w:fill="FFFFFF"/>
+        </w:rPr>
+      </w:pPr>
+      <w:r>
+        <w:rPr>
+          <w:rStyle w:val="Strong"/>
+          <w:rFonts w:ascii="Arial" w:hAnsi="Arial" w:cs="Arial"/>
+          <w:i/>
+          <w:color w:val="303030"/>
+          <w:sz w:val="21"/>
+          <w:szCs w:val="21"/>
+          <w:shd w:val="clear" w:color="auto" w:fill="FFFFFF"/>
+        </w:rPr>
+        <w:t>Problem Statement: </w:t>
+      </w:r>
+      <w:r>
+        <w:rPr>
+          <w:rFonts w:ascii="Arial" w:hAnsi="Arial" w:cs="Arial"/>
+          <w:i/>
+          <w:color w:val="303030"/>
+          <w:sz w:val="21"/>
+          <w:szCs w:val="21"/>
+          <w:shd w:val="clear" w:color="auto" w:fill="FFFFFF"/>
+        </w:rPr>
+        <w:t>Given the</w:t>
+      </w:r>
+      <w:r>
+        <w:rPr>
+          <w:rStyle w:val="Strong"/>
+          <w:rFonts w:ascii="Arial" w:hAnsi="Arial" w:cs="Arial"/>
+          <w:i/>
+          <w:color w:val="303030"/>
+          <w:sz w:val="21"/>
+          <w:szCs w:val="21"/>
+          <w:shd w:val="clear" w:color="auto" w:fill="FFFFFF"/>
+        </w:rPr>
+        <w:t> head</w:t>
+      </w:r>
+      <w:r>
+        <w:rPr>
+          <w:rFonts w:ascii="Arial" w:hAnsi="Arial" w:cs="Arial"/>
+          <w:i/>
+          <w:color w:val="303030"/>
+          <w:sz w:val="21"/>
+          <w:szCs w:val="21"/>
+          <w:shd w:val="clear" w:color="auto" w:fill="FFFFFF"/>
+        </w:rPr>
+        <w:t> of a singly linked list, return </w:t>
+      </w:r>
+      <w:r>
+        <w:rPr>
+          <w:rStyle w:val="Emphasis"/>
+          <w:rFonts w:ascii="Arial" w:hAnsi="Arial" w:cs="Arial"/>
+          <w:i w:val="0"/>
+          <w:color w:val="303030"/>
+          <w:sz w:val="21"/>
+          <w:szCs w:val="21"/>
+          <w:shd w:val="clear" w:color="auto" w:fill="FFFFFF"/>
+        </w:rPr>
+        <w:t>the middle node of the linked list</w:t>
+      </w:r>
+      <w:r>
+        <w:rPr>
+          <w:rFonts w:ascii="Arial" w:hAnsi="Arial" w:cs="Arial"/>
+          <w:i/>
+          <w:color w:val="303030"/>
+          <w:sz w:val="21"/>
+          <w:szCs w:val="21"/>
+          <w:shd w:val="clear" w:color="auto" w:fill="FFFFFF"/>
+        </w:rPr>
+        <w:t>. If there are two middle nodes, return the second middle node.</w:t>
+      </w:r>
+    </w:p>
+    <w:p>
+      <w:pPr>
+        <w:shd w:val="clear" w:color="auto" w:fill="1E1E1E"/>
+        <w:spacing w:after="0" w:line="219" w:lineRule="atLeast"/>
+        <w:rPr>
+          <w:rFonts w:ascii="Consolas" w:eastAsia="Times New Roman" w:hAnsi="Consolas" w:cs="Times New Roman"/>
+          <w:color w:val="DADADA"/>
+          <w:sz w:val="16"/>
+          <w:szCs w:val="16"/>
+        </w:rPr>
+      </w:pPr>
+      <w:proofErr w:type="spellStart"/>
+      <w:r>
+        <w:rPr>
+          <w:rFonts w:ascii="Consolas" w:eastAsia="Times New Roman" w:hAnsi="Consolas" w:cs="Times New Roman"/>
+          <w:color w:val="4EC9B0"/>
+          <w:sz w:val="16"/>
+          <w:szCs w:val="16"/>
+        </w:rPr>
+        <w:t>ListNode</w:t>
+      </w:r>
+      <w:proofErr w:type="spellEnd"/>
+      <w:r>
+        <w:rPr>
+          <w:rFonts w:ascii="Consolas" w:eastAsia="Times New Roman" w:hAnsi="Consolas" w:cs="Times New Roman"/>
+          <w:color w:val="DADADA"/>
+          <w:sz w:val="16"/>
+          <w:szCs w:val="16"/>
+        </w:rPr>
+        <w:t xml:space="preserve"> </w:t>
+      </w:r>
+      <w:r>
+        <w:rPr>
+          <w:rFonts w:ascii="Consolas" w:eastAsia="Times New Roman" w:hAnsi="Consolas" w:cs="Times New Roman"/>
+          <w:color w:val="B4B4B4"/>
+          <w:sz w:val="16"/>
+          <w:szCs w:val="16"/>
+        </w:rPr>
+        <w:t>*</w:t>
+      </w:r>
+      <w:proofErr w:type="spellStart"/>
+      <w:proofErr w:type="gramStart"/>
+      <w:r>
+        <w:rPr>
+          <w:rFonts w:ascii="Consolas" w:eastAsia="Times New Roman" w:hAnsi="Consolas" w:cs="Times New Roman"/>
+          <w:color w:val="C8C8C8"/>
+          <w:sz w:val="16"/>
+          <w:szCs w:val="16"/>
+        </w:rPr>
+        <w:t>middleNode</w:t>
+      </w:r>
+      <w:proofErr w:type="spellEnd"/>
+      <w:r>
+        <w:rPr>
+          <w:rFonts w:ascii="Consolas" w:eastAsia="Times New Roman" w:hAnsi="Consolas" w:cs="Times New Roman"/>
+          <w:color w:val="B4B4B4"/>
+          <w:sz w:val="16"/>
+          <w:szCs w:val="16"/>
+        </w:rPr>
+        <w:t>(</w:t>
+      </w:r>
+      <w:proofErr w:type="spellStart"/>
+      <w:proofErr w:type="gramEnd"/>
+      <w:r>
+        <w:rPr>
+          <w:rFonts w:ascii="Consolas" w:eastAsia="Times New Roman" w:hAnsi="Consolas" w:cs="Times New Roman"/>
+          <w:color w:val="4EC9B0"/>
+          <w:sz w:val="16"/>
+          <w:szCs w:val="16"/>
+        </w:rPr>
+        <w:t>ListNode</w:t>
+      </w:r>
+      <w:proofErr w:type="spellEnd"/>
+      <w:r>
+        <w:rPr>
+          <w:rFonts w:ascii="Consolas" w:eastAsia="Times New Roman" w:hAnsi="Consolas" w:cs="Times New Roman"/>
+          <w:color w:val="DADADA"/>
+          <w:sz w:val="16"/>
+          <w:szCs w:val="16"/>
+        </w:rPr>
+        <w:t xml:space="preserve"> </w:t>
+      </w:r>
+      <w:r>
+        <w:rPr>
+          <w:rFonts w:ascii="Consolas" w:eastAsia="Times New Roman" w:hAnsi="Consolas" w:cs="Times New Roman"/>
+          <w:color w:val="B4B4B4"/>
+          <w:sz w:val="16"/>
+          <w:szCs w:val="16"/>
+        </w:rPr>
+        <w:t>*</w:t>
+      </w:r>
+      <w:r>
+        <w:rPr>
+          <w:rFonts w:ascii="Consolas" w:eastAsia="Times New Roman" w:hAnsi="Consolas" w:cs="Times New Roman"/>
+          <w:color w:val="9A9A9A"/>
+          <w:sz w:val="16"/>
+          <w:szCs w:val="16"/>
+        </w:rPr>
+        <w:t>head</w:t>
+      </w:r>
+      <w:r>
+        <w:rPr>
+          <w:rFonts w:ascii="Consolas" w:eastAsia="Times New Roman" w:hAnsi="Consolas" w:cs="Times New Roman"/>
+          <w:color w:val="B4B4B4"/>
+          <w:sz w:val="16"/>
+          <w:szCs w:val="16"/>
+        </w:rPr>
+        <w:t>)</w:t>
+      </w:r>
+    </w:p>
+    <w:p>
+      <w:pPr>
+        <w:shd w:val="clear" w:color="auto" w:fill="1E1E1E"/>
+        <w:spacing w:after="0" w:line="219" w:lineRule="atLeast"/>
+        <w:rPr>
+          <w:rFonts w:ascii="Consolas" w:eastAsia="Times New Roman" w:hAnsi="Consolas" w:cs="Times New Roman"/>
+          <w:color w:val="DADADA"/>
+          <w:sz w:val="16"/>
+          <w:szCs w:val="16"/>
+        </w:rPr>
+      </w:pPr>
+      <w:r>
+        <w:rPr>
+          <w:rFonts w:ascii="Consolas" w:eastAsia="Times New Roman" w:hAnsi="Consolas" w:cs="Times New Roman"/>
+          <w:color w:val="B4B4B4"/>
+          <w:sz w:val="16"/>
+          <w:szCs w:val="16"/>
+        </w:rPr>
+        <w:t>{</w:t>
+      </w:r>
+    </w:p>
+    <w:p>
+      <w:pPr>
+        <w:shd w:val="clear" w:color="auto" w:fill="1E1E1E"/>
+        <w:spacing w:after="0" w:line="219" w:lineRule="atLeast"/>
+        <w:rPr>
+          <w:rFonts w:ascii="Consolas" w:eastAsia="Times New Roman" w:hAnsi="Consolas" w:cs="Times New Roman"/>
+          <w:color w:val="DADADA"/>
+          <w:sz w:val="16"/>
+          <w:szCs w:val="16"/>
+        </w:rPr>
+      </w:pPr>
+      <w:r>
+        <w:rPr>
+          <w:rFonts w:ascii="Consolas" w:eastAsia="Times New Roman" w:hAnsi="Consolas" w:cs="Times New Roman"/>
+          <w:color w:val="DADADA"/>
+          <w:sz w:val="16"/>
+          <w:szCs w:val="16"/>
+        </w:rPr>
+        <w:t xml:space="preserve">    </w:t>
+      </w:r>
+      <w:proofErr w:type="spellStart"/>
+      <w:r>
+        <w:rPr>
+          <w:rFonts w:ascii="Consolas" w:eastAsia="Times New Roman" w:hAnsi="Consolas" w:cs="Times New Roman"/>
+          <w:color w:val="DADADA"/>
+          <w:sz w:val="16"/>
+          <w:szCs w:val="16"/>
+        </w:rPr>
+        <w:t>ListNode</w:t>
+      </w:r>
+      <w:proofErr w:type="spellEnd"/>
+      <w:r>
+        <w:rPr>
+          <w:rFonts w:ascii="Consolas" w:eastAsia="Times New Roman" w:hAnsi="Consolas" w:cs="Times New Roman"/>
+          <w:color w:val="DADADA"/>
+          <w:sz w:val="16"/>
+          <w:szCs w:val="16"/>
+        </w:rPr>
+        <w:t xml:space="preserve"> </w:t>
+      </w:r>
+      <w:r>
+        <w:rPr>
+          <w:rFonts w:ascii="Consolas" w:eastAsia="Times New Roman" w:hAnsi="Consolas" w:cs="Times New Roman"/>
+          <w:color w:val="B4B4B4"/>
+          <w:sz w:val="16"/>
+          <w:szCs w:val="16"/>
+        </w:rPr>
+        <w:t>*</w:t>
+      </w:r>
+      <w:r>
+        <w:rPr>
+          <w:rFonts w:ascii="Consolas" w:eastAsia="Times New Roman" w:hAnsi="Consolas" w:cs="Times New Roman"/>
+          <w:color w:val="DADADA"/>
+          <w:sz w:val="16"/>
+          <w:szCs w:val="16"/>
+        </w:rPr>
+        <w:t xml:space="preserve">fast </w:t>
+      </w:r>
+      <w:r>
+        <w:rPr>
+          <w:rFonts w:ascii="Consolas" w:eastAsia="Times New Roman" w:hAnsi="Consolas" w:cs="Times New Roman"/>
+          <w:color w:val="B4B4B4"/>
+          <w:sz w:val="16"/>
+          <w:szCs w:val="16"/>
+        </w:rPr>
+        <w:t>=</w:t>
+      </w:r>
+      <w:r>
+        <w:rPr>
+          <w:rFonts w:ascii="Consolas" w:eastAsia="Times New Roman" w:hAnsi="Consolas" w:cs="Times New Roman"/>
+          <w:color w:val="DADADA"/>
+          <w:sz w:val="16"/>
+          <w:szCs w:val="16"/>
+        </w:rPr>
+        <w:t xml:space="preserve"> head</w:t>
+      </w:r>
+      <w:r>
+        <w:rPr>
+          <w:rFonts w:ascii="Consolas" w:eastAsia="Times New Roman" w:hAnsi="Consolas" w:cs="Times New Roman"/>
+          <w:color w:val="B4B4B4"/>
+          <w:sz w:val="16"/>
+          <w:szCs w:val="16"/>
+        </w:rPr>
+        <w:t>;</w:t>
+      </w:r>
+    </w:p>
+    <w:p>
+      <w:pPr>
+        <w:shd w:val="clear" w:color="auto" w:fill="1E1E1E"/>
+        <w:spacing w:after="0" w:line="219" w:lineRule="atLeast"/>
+        <w:rPr>
+          <w:rFonts w:ascii="Consolas" w:eastAsia="Times New Roman" w:hAnsi="Consolas" w:cs="Times New Roman"/>
+          <w:color w:val="DADADA"/>
+          <w:sz w:val="16"/>
+          <w:szCs w:val="16"/>
+        </w:rPr>
+      </w:pPr>
+      <w:r>
+        <w:rPr>
+          <w:rFonts w:ascii="Consolas" w:eastAsia="Times New Roman" w:hAnsi="Consolas" w:cs="Times New Roman"/>
+          <w:color w:val="DADADA"/>
+          <w:sz w:val="16"/>
+          <w:szCs w:val="16"/>
+        </w:rPr>
+        <w:t xml:space="preserve">    </w:t>
+      </w:r>
+      <w:proofErr w:type="spellStart"/>
+      <w:r>
+        <w:rPr>
+          <w:rFonts w:ascii="Consolas" w:eastAsia="Times New Roman" w:hAnsi="Consolas" w:cs="Times New Roman"/>
+          <w:color w:val="DADADA"/>
+          <w:sz w:val="16"/>
+          <w:szCs w:val="16"/>
+        </w:rPr>
+        <w:t>ListNode</w:t>
+      </w:r>
+      <w:proofErr w:type="spellEnd"/>
+      <w:r>
+        <w:rPr>
+          <w:rFonts w:ascii="Consolas" w:eastAsia="Times New Roman" w:hAnsi="Consolas" w:cs="Times New Roman"/>
+          <w:color w:val="DADADA"/>
+          <w:sz w:val="16"/>
+          <w:szCs w:val="16"/>
+        </w:rPr>
+        <w:t xml:space="preserve"> </w:t>
+      </w:r>
+      <w:r>
+        <w:rPr>
+          <w:rFonts w:ascii="Consolas" w:eastAsia="Times New Roman" w:hAnsi="Consolas" w:cs="Times New Roman"/>
+          <w:color w:val="B4B4B4"/>
+          <w:sz w:val="16"/>
+          <w:szCs w:val="16"/>
+        </w:rPr>
+        <w:t>*</w:t>
+      </w:r>
+      <w:r>
+        <w:rPr>
+          <w:rFonts w:ascii="Consolas" w:eastAsia="Times New Roman" w:hAnsi="Consolas" w:cs="Times New Roman"/>
+          <w:color w:val="DADADA"/>
+          <w:sz w:val="16"/>
+          <w:szCs w:val="16"/>
+        </w:rPr>
+        <w:t xml:space="preserve">slow </w:t>
+      </w:r>
+      <w:r>
+        <w:rPr>
+          <w:rFonts w:ascii="Consolas" w:eastAsia="Times New Roman" w:hAnsi="Consolas" w:cs="Times New Roman"/>
+          <w:color w:val="B4B4B4"/>
+          <w:sz w:val="16"/>
+          <w:szCs w:val="16"/>
+        </w:rPr>
+        <w:t>=</w:t>
+      </w:r>
+      <w:r>
+        <w:rPr>
+          <w:rFonts w:ascii="Consolas" w:eastAsia="Times New Roman" w:hAnsi="Consolas" w:cs="Times New Roman"/>
+          <w:color w:val="DADADA"/>
+          <w:sz w:val="16"/>
+          <w:szCs w:val="16"/>
+        </w:rPr>
+        <w:t xml:space="preserve"> head</w:t>
+      </w:r>
+      <w:r>
+        <w:rPr>
+          <w:rFonts w:ascii="Consolas" w:eastAsia="Times New Roman" w:hAnsi="Consolas" w:cs="Times New Roman"/>
+          <w:color w:val="B4B4B4"/>
+          <w:sz w:val="16"/>
+          <w:szCs w:val="16"/>
+        </w:rPr>
+        <w:t>;</w:t>
+      </w:r>
+    </w:p>
+    <w:p>
+      <w:pPr>
+        <w:shd w:val="clear" w:color="auto" w:fill="1E1E1E"/>
+        <w:spacing w:after="0" w:line="219" w:lineRule="atLeast"/>
+        <w:rPr>
+          <w:rFonts w:ascii="Consolas" w:eastAsia="Times New Roman" w:hAnsi="Consolas" w:cs="Times New Roman"/>
+          <w:color w:val="DADADA"/>
+          <w:sz w:val="16"/>
+          <w:szCs w:val="16"/>
+        </w:rPr>
+      </w:pPr>
+    </w:p>
+    <w:p>
+      <w:pPr>
+        <w:shd w:val="clear" w:color="auto" w:fill="1E1E1E"/>
+        <w:spacing w:after="0" w:line="219" w:lineRule="atLeast"/>
+        <w:rPr>
+          <w:rFonts w:ascii="Consolas" w:eastAsia="Times New Roman" w:hAnsi="Consolas" w:cs="Times New Roman"/>
+          <w:color w:val="DADADA"/>
+          <w:sz w:val="16"/>
+          <w:szCs w:val="16"/>
+        </w:rPr>
+      </w:pPr>
+      <w:r>
+        <w:rPr>
+          <w:rFonts w:ascii="Consolas" w:eastAsia="Times New Roman" w:hAnsi="Consolas" w:cs="Times New Roman"/>
+          <w:color w:val="DADADA"/>
+          <w:sz w:val="16"/>
+          <w:szCs w:val="16"/>
+        </w:rPr>
+        <w:t xml:space="preserve">    </w:t>
+      </w:r>
+      <w:proofErr w:type="gramStart"/>
+      <w:r>
+        <w:rPr>
+          <w:rFonts w:ascii="Consolas" w:eastAsia="Times New Roman" w:hAnsi="Consolas" w:cs="Times New Roman"/>
+          <w:color w:val="D8A0DF"/>
+          <w:sz w:val="16"/>
+          <w:szCs w:val="16"/>
+        </w:rPr>
+        <w:t>while</w:t>
+      </w:r>
+      <w:proofErr w:type="gramEnd"/>
+      <w:r>
+        <w:rPr>
+          <w:rFonts w:ascii="Consolas" w:eastAsia="Times New Roman" w:hAnsi="Consolas" w:cs="Times New Roman"/>
+          <w:color w:val="DADADA"/>
+          <w:sz w:val="16"/>
+          <w:szCs w:val="16"/>
+        </w:rPr>
+        <w:t xml:space="preserve"> </w:t>
+      </w:r>
+      <w:r>
+        <w:rPr>
+          <w:rFonts w:ascii="Consolas" w:eastAsia="Times New Roman" w:hAnsi="Consolas" w:cs="Times New Roman"/>
+          <w:color w:val="B4B4B4"/>
+          <w:sz w:val="16"/>
+          <w:szCs w:val="16"/>
+        </w:rPr>
+        <w:t>(</w:t>
+      </w:r>
+      <w:r>
+        <w:rPr>
+          <w:rFonts w:ascii="Consolas" w:eastAsia="Times New Roman" w:hAnsi="Consolas" w:cs="Times New Roman"/>
+          <w:color w:val="DADADA"/>
+          <w:sz w:val="16"/>
+          <w:szCs w:val="16"/>
+        </w:rPr>
+        <w:t xml:space="preserve">fast </w:t>
+      </w:r>
+      <w:r>
+        <w:rPr>
+          <w:rFonts w:ascii="Consolas" w:eastAsia="Times New Roman" w:hAnsi="Consolas" w:cs="Times New Roman"/>
+          <w:color w:val="B4B4B4"/>
+          <w:sz w:val="16"/>
+          <w:szCs w:val="16"/>
+        </w:rPr>
+        <w:t>&amp;&amp;</w:t>
+      </w:r>
+      <w:r>
+        <w:rPr>
+          <w:rFonts w:ascii="Consolas" w:eastAsia="Times New Roman" w:hAnsi="Consolas" w:cs="Times New Roman"/>
+          <w:color w:val="DADADA"/>
+          <w:sz w:val="16"/>
+          <w:szCs w:val="16"/>
+        </w:rPr>
+        <w:t xml:space="preserve"> </w:t>
+      </w:r>
+      <w:r>
+        <w:rPr>
+          <w:rFonts w:ascii="Consolas" w:eastAsia="Times New Roman" w:hAnsi="Consolas" w:cs="Times New Roman"/>
+          <w:color w:val="9CDCFE"/>
+          <w:sz w:val="16"/>
+          <w:szCs w:val="16"/>
+        </w:rPr>
+        <w:t>fast</w:t>
+      </w:r>
+      <w:r>
+        <w:rPr>
+          <w:rFonts w:ascii="Consolas" w:eastAsia="Times New Roman" w:hAnsi="Consolas" w:cs="Times New Roman"/>
+          <w:color w:val="B4B4B4"/>
+          <w:sz w:val="16"/>
+          <w:szCs w:val="16"/>
+        </w:rPr>
+        <w:t>-&gt;</w:t>
+      </w:r>
+      <w:r>
+        <w:rPr>
+          <w:rFonts w:ascii="Consolas" w:eastAsia="Times New Roman" w:hAnsi="Consolas" w:cs="Times New Roman"/>
+          <w:color w:val="DADADA"/>
+          <w:sz w:val="16"/>
+          <w:szCs w:val="16"/>
+        </w:rPr>
+        <w:t>next</w:t>
+      </w:r>
+      <w:r>
+        <w:rPr>
+          <w:rFonts w:ascii="Consolas" w:eastAsia="Times New Roman" w:hAnsi="Consolas" w:cs="Times New Roman"/>
+          <w:color w:val="B4B4B4"/>
+          <w:sz w:val="16"/>
+          <w:szCs w:val="16"/>
+        </w:rPr>
+        <w:t>)</w:t>
+      </w:r>
+    </w:p>
+    <w:p>
+      <w:pPr>
+        <w:shd w:val="clear" w:color="auto" w:fill="1E1E1E"/>
+        <w:spacing w:after="0" w:line="219" w:lineRule="atLeast"/>
+        <w:rPr>
+          <w:rFonts w:ascii="Consolas" w:eastAsia="Times New Roman" w:hAnsi="Consolas" w:cs="Times New Roman"/>
+          <w:color w:val="DADADA"/>
+          <w:sz w:val="16"/>
+          <w:szCs w:val="16"/>
+        </w:rPr>
+      </w:pPr>
+      <w:r>
+        <w:rPr>
+          <w:rFonts w:ascii="Consolas" w:eastAsia="Times New Roman" w:hAnsi="Consolas" w:cs="Times New Roman"/>
+          <w:color w:val="DADADA"/>
+          <w:sz w:val="16"/>
+          <w:szCs w:val="16"/>
+        </w:rPr>
+        <w:t xml:space="preserve">    </w:t>
+      </w:r>
+      <w:r>
+        <w:rPr>
+          <w:rFonts w:ascii="Consolas" w:eastAsia="Times New Roman" w:hAnsi="Consolas" w:cs="Times New Roman"/>
+          <w:color w:val="B4B4B4"/>
+          <w:sz w:val="16"/>
+          <w:szCs w:val="16"/>
+        </w:rPr>
+        <w:t>{</w:t>
+      </w:r>
+    </w:p>
+    <w:p>
+      <w:pPr>
+        <w:shd w:val="clear" w:color="auto" w:fill="1E1E1E"/>
+        <w:spacing w:after="0" w:line="219" w:lineRule="atLeast"/>
+        <w:rPr>
+          <w:rFonts w:ascii="Consolas" w:eastAsia="Times New Roman" w:hAnsi="Consolas" w:cs="Times New Roman"/>
+          <w:color w:val="DADADA"/>
+          <w:sz w:val="16"/>
+          <w:szCs w:val="16"/>
+        </w:rPr>
+      </w:pPr>
+      <w:r>
+        <w:rPr>
+          <w:rFonts w:ascii="Consolas" w:eastAsia="Times New Roman" w:hAnsi="Consolas" w:cs="Times New Roman"/>
+          <w:color w:val="DADADA"/>
+          <w:sz w:val="16"/>
+          <w:szCs w:val="16"/>
+        </w:rPr>
+        <w:t xml:space="preserve">        </w:t>
+      </w:r>
+      <w:proofErr w:type="gramStart"/>
+      <w:r>
+        <w:rPr>
+          <w:rFonts w:ascii="Consolas" w:eastAsia="Times New Roman" w:hAnsi="Consolas" w:cs="Times New Roman"/>
+          <w:color w:val="DADADA"/>
+          <w:sz w:val="16"/>
+          <w:szCs w:val="16"/>
+        </w:rPr>
+        <w:t>fast</w:t>
+      </w:r>
+      <w:proofErr w:type="gramEnd"/>
+      <w:r>
+        <w:rPr>
+          <w:rFonts w:ascii="Consolas" w:eastAsia="Times New Roman" w:hAnsi="Consolas" w:cs="Times New Roman"/>
+          <w:color w:val="DADADA"/>
+          <w:sz w:val="16"/>
+          <w:szCs w:val="16"/>
+        </w:rPr>
+        <w:t xml:space="preserve"> </w:t>
+      </w:r>
+      <w:r>
+        <w:rPr>
+          <w:rFonts w:ascii="Consolas" w:eastAsia="Times New Roman" w:hAnsi="Consolas" w:cs="Times New Roman"/>
+          <w:color w:val="B4B4B4"/>
+          <w:sz w:val="16"/>
+          <w:szCs w:val="16"/>
+        </w:rPr>
+        <w:t>=</w:t>
+      </w:r>
+      <w:r>
+        <w:rPr>
+          <w:rFonts w:ascii="Consolas" w:eastAsia="Times New Roman" w:hAnsi="Consolas" w:cs="Times New Roman"/>
+          <w:color w:val="DADADA"/>
+          <w:sz w:val="16"/>
+          <w:szCs w:val="16"/>
+        </w:rPr>
+        <w:t xml:space="preserve"> </w:t>
+      </w:r>
+      <w:r>
+        <w:rPr>
+          <w:rFonts w:ascii="Consolas" w:eastAsia="Times New Roman" w:hAnsi="Consolas" w:cs="Times New Roman"/>
+          <w:color w:val="9CDCFE"/>
+          <w:sz w:val="16"/>
+          <w:szCs w:val="16"/>
+        </w:rPr>
+        <w:t>fast</w:t>
+      </w:r>
+      <w:r>
+        <w:rPr>
+          <w:rFonts w:ascii="Consolas" w:eastAsia="Times New Roman" w:hAnsi="Consolas" w:cs="Times New Roman"/>
+          <w:color w:val="B4B4B4"/>
+          <w:sz w:val="16"/>
+          <w:szCs w:val="16"/>
+        </w:rPr>
+        <w:t>-&gt;</w:t>
+      </w:r>
+      <w:r>
+        <w:rPr>
+          <w:rFonts w:ascii="Consolas" w:eastAsia="Times New Roman" w:hAnsi="Consolas" w:cs="Times New Roman"/>
+          <w:color w:val="9CDCFE"/>
+          <w:sz w:val="16"/>
+          <w:szCs w:val="16"/>
+        </w:rPr>
+        <w:t>next</w:t>
+      </w:r>
+      <w:r>
+        <w:rPr>
+          <w:rFonts w:ascii="Consolas" w:eastAsia="Times New Roman" w:hAnsi="Consolas" w:cs="Times New Roman"/>
+          <w:color w:val="B4B4B4"/>
+          <w:sz w:val="16"/>
+          <w:szCs w:val="16"/>
+        </w:rPr>
+        <w:t>-&gt;</w:t>
+      </w:r>
+      <w:r>
+        <w:rPr>
+          <w:rFonts w:ascii="Consolas" w:eastAsia="Times New Roman" w:hAnsi="Consolas" w:cs="Times New Roman"/>
+          <w:color w:val="DADADA"/>
+          <w:sz w:val="16"/>
+          <w:szCs w:val="16"/>
+        </w:rPr>
+        <w:t>next</w:t>
+      </w:r>
+      <w:r>
+        <w:rPr>
+          <w:rFonts w:ascii="Consolas" w:eastAsia="Times New Roman" w:hAnsi="Consolas" w:cs="Times New Roman"/>
+          <w:color w:val="B4B4B4"/>
+          <w:sz w:val="16"/>
+          <w:szCs w:val="16"/>
+        </w:rPr>
+        <w:t>;</w:t>
+      </w:r>
+    </w:p>
+    <w:p>
+      <w:pPr>
+        <w:shd w:val="clear" w:color="auto" w:fill="1E1E1E"/>
+        <w:spacing w:after="0" w:line="219" w:lineRule="atLeast"/>
+        <w:rPr>
+          <w:rFonts w:ascii="Consolas" w:eastAsia="Times New Roman" w:hAnsi="Consolas" w:cs="Times New Roman"/>
+          <w:color w:val="DADADA"/>
+          <w:sz w:val="16"/>
+          <w:szCs w:val="16"/>
+        </w:rPr>
+      </w:pPr>
+      <w:r>
+        <w:rPr>
+          <w:rFonts w:ascii="Consolas" w:eastAsia="Times New Roman" w:hAnsi="Consolas" w:cs="Times New Roman"/>
+          <w:color w:val="DADADA"/>
+          <w:sz w:val="16"/>
+          <w:szCs w:val="16"/>
+        </w:rPr>
+        <w:t xml:space="preserve">        </w:t>
+      </w:r>
+      <w:proofErr w:type="gramStart"/>
+      <w:r>
+        <w:rPr>
+          <w:rFonts w:ascii="Consolas" w:eastAsia="Times New Roman" w:hAnsi="Consolas" w:cs="Times New Roman"/>
+          <w:color w:val="DADADA"/>
+          <w:sz w:val="16"/>
+          <w:szCs w:val="16"/>
+        </w:rPr>
+        <w:t>slow</w:t>
+      </w:r>
+      <w:proofErr w:type="gramEnd"/>
+      <w:r>
+        <w:rPr>
+          <w:rFonts w:ascii="Consolas" w:eastAsia="Times New Roman" w:hAnsi="Consolas" w:cs="Times New Roman"/>
+          <w:color w:val="DADADA"/>
+          <w:sz w:val="16"/>
+          <w:szCs w:val="16"/>
+        </w:rPr>
+        <w:t xml:space="preserve"> </w:t>
+      </w:r>
+      <w:r>
+        <w:rPr>
+          <w:rFonts w:ascii="Consolas" w:eastAsia="Times New Roman" w:hAnsi="Consolas" w:cs="Times New Roman"/>
+          <w:color w:val="B4B4B4"/>
+          <w:sz w:val="16"/>
+          <w:szCs w:val="16"/>
+        </w:rPr>
+        <w:t>=</w:t>
+      </w:r>
+      <w:r>
+        <w:rPr>
+          <w:rFonts w:ascii="Consolas" w:eastAsia="Times New Roman" w:hAnsi="Consolas" w:cs="Times New Roman"/>
+          <w:color w:val="DADADA"/>
+          <w:sz w:val="16"/>
+          <w:szCs w:val="16"/>
+        </w:rPr>
+        <w:t xml:space="preserve"> </w:t>
+      </w:r>
+      <w:r>
+        <w:rPr>
+          <w:rFonts w:ascii="Consolas" w:eastAsia="Times New Roman" w:hAnsi="Consolas" w:cs="Times New Roman"/>
+          <w:color w:val="9CDCFE"/>
+          <w:sz w:val="16"/>
+          <w:szCs w:val="16"/>
+        </w:rPr>
+        <w:t>slow</w:t>
+      </w:r>
+      <w:r>
+        <w:rPr>
+          <w:rFonts w:ascii="Consolas" w:eastAsia="Times New Roman" w:hAnsi="Consolas" w:cs="Times New Roman"/>
+          <w:color w:val="B4B4B4"/>
+          <w:sz w:val="16"/>
+          <w:szCs w:val="16"/>
+        </w:rPr>
+        <w:t>-&gt;</w:t>
+      </w:r>
+      <w:r>
+        <w:rPr>
+          <w:rFonts w:ascii="Consolas" w:eastAsia="Times New Roman" w:hAnsi="Consolas" w:cs="Times New Roman"/>
+          <w:color w:val="DADADA"/>
+          <w:sz w:val="16"/>
+          <w:szCs w:val="16"/>
+        </w:rPr>
+        <w:t>next</w:t>
+      </w:r>
+      <w:r>
+        <w:rPr>
+          <w:rFonts w:ascii="Consolas" w:eastAsia="Times New Roman" w:hAnsi="Consolas" w:cs="Times New Roman"/>
+          <w:color w:val="B4B4B4"/>
+          <w:sz w:val="16"/>
+          <w:szCs w:val="16"/>
+        </w:rPr>
+        <w:t>;</w:t>
+      </w:r>
+    </w:p>
+    <w:p>
+      <w:pPr>
+        <w:shd w:val="clear" w:color="auto" w:fill="1E1E1E"/>
+        <w:spacing w:after="0" w:line="219" w:lineRule="atLeast"/>
+        <w:rPr>
+          <w:rFonts w:ascii="Consolas" w:eastAsia="Times New Roman" w:hAnsi="Consolas" w:cs="Times New Roman"/>
+          <w:color w:val="DADADA"/>
+          <w:sz w:val="16"/>
+          <w:szCs w:val="16"/>
+        </w:rPr>
+      </w:pPr>
+      <w:r>
+        <w:rPr>
+          <w:rFonts w:ascii="Consolas" w:eastAsia="Times New Roman" w:hAnsi="Consolas" w:cs="Times New Roman"/>
+          <w:color w:val="DADADA"/>
+          <w:sz w:val="16"/>
+          <w:szCs w:val="16"/>
+        </w:rPr>
+        <w:t xml:space="preserve">    </w:t>
+      </w:r>
+      <w:r>
+        <w:rPr>
+          <w:rFonts w:ascii="Consolas" w:eastAsia="Times New Roman" w:hAnsi="Consolas" w:cs="Times New Roman"/>
+          <w:color w:val="B4B4B4"/>
+          <w:sz w:val="16"/>
+          <w:szCs w:val="16"/>
+        </w:rPr>
+        <w:t>}</w:t>
+      </w:r>
+    </w:p>
+    <w:p>
+      <w:pPr>
+        <w:shd w:val="clear" w:color="auto" w:fill="1E1E1E"/>
+        <w:spacing w:after="0" w:line="219" w:lineRule="atLeast"/>
+        <w:rPr>
+          <w:rFonts w:ascii="Consolas" w:eastAsia="Times New Roman" w:hAnsi="Consolas" w:cs="Times New Roman"/>
+          <w:color w:val="DADADA"/>
+          <w:sz w:val="16"/>
+          <w:szCs w:val="16"/>
+        </w:rPr>
+      </w:pPr>
+      <w:r>
+        <w:rPr>
+          <w:rFonts w:ascii="Consolas" w:eastAsia="Times New Roman" w:hAnsi="Consolas" w:cs="Times New Roman"/>
+          <w:color w:val="DADADA"/>
+          <w:sz w:val="16"/>
+          <w:szCs w:val="16"/>
+        </w:rPr>
+        <w:t xml:space="preserve">    </w:t>
+      </w:r>
+      <w:proofErr w:type="gramStart"/>
+      <w:r>
+        <w:rPr>
+          <w:rFonts w:ascii="Consolas" w:eastAsia="Times New Roman" w:hAnsi="Consolas" w:cs="Times New Roman"/>
+          <w:color w:val="D8A0DF"/>
+          <w:sz w:val="16"/>
+          <w:szCs w:val="16"/>
+        </w:rPr>
+        <w:t>return</w:t>
+      </w:r>
+      <w:proofErr w:type="gramEnd"/>
+      <w:r>
+        <w:rPr>
+          <w:rFonts w:ascii="Consolas" w:eastAsia="Times New Roman" w:hAnsi="Consolas" w:cs="Times New Roman"/>
+          <w:color w:val="DADADA"/>
+          <w:sz w:val="16"/>
+          <w:szCs w:val="16"/>
+        </w:rPr>
+        <w:t xml:space="preserve"> slow</w:t>
+      </w:r>
+      <w:r>
+        <w:rPr>
+          <w:rFonts w:ascii="Consolas" w:eastAsia="Times New Roman" w:hAnsi="Consolas" w:cs="Times New Roman"/>
+          <w:color w:val="B4B4B4"/>
+          <w:sz w:val="16"/>
+          <w:szCs w:val="16"/>
+        </w:rPr>
+        <w:t>;</w:t>
+      </w:r>
+    </w:p>
+    <w:p>
+      <w:pPr>
+        <w:shd w:val="clear" w:color="auto" w:fill="1E1E1E"/>
+        <w:spacing w:after="0" w:line="219" w:lineRule="atLeast"/>
+        <w:rPr>
+          <w:rFonts w:ascii="Consolas" w:eastAsia="Times New Roman" w:hAnsi="Consolas" w:cs="Times New Roman"/>
+          <w:color w:val="DADADA"/>
+          <w:sz w:val="16"/>
+          <w:szCs w:val="16"/>
+        </w:rPr>
+      </w:pPr>
+      <w:r>
+        <w:rPr>
+          <w:rFonts w:ascii="Consolas" w:eastAsia="Times New Roman" w:hAnsi="Consolas" w:cs="Times New Roman"/>
+          <w:color w:val="B4B4B4"/>
+          <w:sz w:val="16"/>
+          <w:szCs w:val="16"/>
+        </w:rPr>
+        <w:t>}</w:t>
+      </w:r>
+    </w:p>
+    <w:p>
+      <w:pPr>
+        <w:ind w:left="720" w:hanging="720"/>
+        <w:rPr>
+          <w:rFonts w:ascii="Arial" w:hAnsi="Arial" w:cs="Arial"/>
+          <w:i/>
+          <w:color w:val="303030"/>
+          <w:sz w:val="20"/>
+          <w:szCs w:val="21"/>
+          <w:shd w:val="clear" w:color="auto" w:fill="FFFFFF"/>
+        </w:rPr>
+      </w:pPr>
+    </w:p>
+    <w:p>
+      <w:pPr>
+        <w:ind w:left="720" w:hanging="720"/>
+        <w:rPr>
+          <w:rFonts w:ascii="Arial" w:hAnsi="Arial" w:cs="Arial"/>
+          <w:i/>
+          <w:color w:val="303030"/>
+          <w:sz w:val="20"/>
+          <w:szCs w:val="21"/>
+          <w:shd w:val="clear" w:color="auto" w:fill="FFFFFF"/>
+        </w:rPr>
+      </w:pPr>
+    </w:p>
+    <w:p>
+      <w:pPr>
+        <w:ind w:left="720" w:hanging="720"/>
+        <w:rPr>
+          <w:rFonts w:ascii="Arial" w:hAnsi="Arial" w:cs="Arial"/>
+          <w:i/>
+          <w:color w:val="303030"/>
+          <w:sz w:val="20"/>
+          <w:szCs w:val="21"/>
+          <w:shd w:val="clear" w:color="auto" w:fill="FFFFFF"/>
+        </w:rPr>
+      </w:pPr>
+    </w:p>
+    <w:p>
+      <w:pPr>
+        <w:ind w:left="720" w:hanging="720"/>
+        <w:rPr>
+          <w:rFonts w:ascii="Arial" w:hAnsi="Arial" w:cs="Arial"/>
+          <w:i/>
+          <w:color w:val="303030"/>
+          <w:sz w:val="20"/>
+          <w:szCs w:val="21"/>
+          <w:shd w:val="clear" w:color="auto" w:fill="FFFFFF"/>
+        </w:rPr>
+      </w:pPr>
+    </w:p>
+    <w:p>
+      <w:pPr>
+        <w:ind w:left="720" w:hanging="720"/>
+        <w:rPr>
+          <w:rFonts w:ascii="Arial" w:hAnsi="Arial" w:cs="Arial"/>
+          <w:i/>
+          <w:color w:val="303030"/>
+          <w:sz w:val="20"/>
+          <w:szCs w:val="21"/>
+          <w:shd w:val="clear" w:color="auto" w:fill="FFFFFF"/>
+        </w:rPr>
+      </w:pPr>
+    </w:p>
+    <w:p>
+      <w:pPr>
+        <w:ind w:left="720" w:hanging="720"/>
+        <w:rPr>
+          <w:rFonts w:ascii="Arial" w:hAnsi="Arial" w:cs="Arial"/>
+          <w:i/>
+          <w:color w:val="303030"/>
+          <w:sz w:val="20"/>
+          <w:szCs w:val="21"/>
+          <w:shd w:val="clear" w:color="auto" w:fill="FFFFFF"/>
+        </w:rPr>
+      </w:pPr>
+    </w:p>
+    <w:p>
+      <w:pPr>
+        <w:ind w:left="720" w:hanging="720"/>
+        <w:rPr>
+          <w:rFonts w:ascii="Arial" w:hAnsi="Arial" w:cs="Arial"/>
+          <w:i/>
+          <w:color w:val="303030"/>
+          <w:sz w:val="20"/>
+          <w:szCs w:val="21"/>
+          <w:shd w:val="clear" w:color="auto" w:fill="FFFFFF"/>
+        </w:rPr>
+      </w:pPr>
+      <w:r>
+        <w:rPr>
+          <w:rFonts w:ascii="Arial" w:hAnsi="Arial" w:cs="Arial"/>
+          <w:i/>
+          <w:color w:val="303030"/>
+          <w:sz w:val="20"/>
+          <w:szCs w:val="21"/>
+          <w:shd w:val="clear" w:color="auto" w:fill="FFFFFF"/>
+        </w:rPr>
+        <w:lastRenderedPageBreak/>
+        <w:t>27-</w:t>
+      </w:r>
+      <w:r>
+        <w:rPr>
+          <w:rFonts w:ascii="Arial" w:hAnsi="Arial" w:cs="Arial"/>
+          <w:i/>
+          <w:color w:val="303030"/>
+          <w:sz w:val="20"/>
+          <w:szCs w:val="21"/>
+          <w:shd w:val="clear" w:color="auto" w:fill="FFFFFF"/>
+        </w:rPr>
+        <w:t>Merge Two Sorted Linked List</w:t>
+      </w:r>
+    </w:p>
+    <w:p>
+      <w:pPr>
+        <w:ind w:left="720" w:hanging="720"/>
+        <w:rPr>
+          <w:rFonts w:ascii="Arial" w:hAnsi="Arial" w:cs="Arial"/>
+          <w:i/>
+          <w:color w:val="303030"/>
+          <w:sz w:val="21"/>
+          <w:szCs w:val="21"/>
+          <w:shd w:val="clear" w:color="auto" w:fill="FFFFFF"/>
+        </w:rPr>
+      </w:pPr>
+      <w:r>
+        <w:rPr>
+          <w:rStyle w:val="Strong"/>
+          <w:rFonts w:ascii="Arial" w:hAnsi="Arial" w:cs="Arial"/>
+          <w:i/>
+          <w:color w:val="303030"/>
+          <w:sz w:val="21"/>
+          <w:szCs w:val="21"/>
+          <w:shd w:val="clear" w:color="auto" w:fill="FFFFFF"/>
+        </w:rPr>
+        <w:t>Problem Statement: </w:t>
+      </w:r>
+      <w:r>
+        <w:rPr>
+          <w:rFonts w:ascii="Arial" w:hAnsi="Arial" w:cs="Arial"/>
+          <w:i/>
+          <w:color w:val="303030"/>
+          <w:sz w:val="21"/>
+          <w:szCs w:val="21"/>
+          <w:shd w:val="clear" w:color="auto" w:fill="FFFFFF"/>
+        </w:rPr>
+        <w:t>Given two singly linked lists that are sorted in increasing order of node values, merge two </w:t>
+      </w:r>
+      <w:r>
+        <w:rPr>
+          <w:rStyle w:val="Strong"/>
+          <w:rFonts w:ascii="Arial" w:hAnsi="Arial" w:cs="Arial"/>
+          <w:i/>
+          <w:color w:val="303030"/>
+          <w:sz w:val="21"/>
+          <w:szCs w:val="21"/>
+          <w:shd w:val="clear" w:color="auto" w:fill="FFFFFF"/>
+        </w:rPr>
+        <w:t>sorted</w:t>
+      </w:r>
+      <w:r>
+        <w:rPr>
+          <w:rFonts w:ascii="Arial" w:hAnsi="Arial" w:cs="Arial"/>
+          <w:i/>
+          <w:color w:val="303030"/>
+          <w:sz w:val="21"/>
+          <w:szCs w:val="21"/>
+          <w:shd w:val="clear" w:color="auto" w:fill="FFFFFF"/>
+        </w:rPr>
+        <w:t> linked lists and return them as a sorted list. The list should be made by splicing together the nodes of the first two lists.</w:t>
+      </w:r>
+    </w:p>
+    <w:p>
+      <w:pPr>
+        <w:shd w:val="clear" w:color="auto" w:fill="1E1E1E"/>
+        <w:spacing w:after="0" w:line="219" w:lineRule="atLeast"/>
+        <w:rPr>
+          <w:rFonts w:ascii="Consolas" w:eastAsia="Times New Roman" w:hAnsi="Consolas" w:cs="Times New Roman"/>
+          <w:color w:val="DADADA"/>
+          <w:sz w:val="16"/>
+          <w:szCs w:val="16"/>
+        </w:rPr>
+      </w:pPr>
+    </w:p>
+    <w:p>
+      <w:pPr>
+        <w:shd w:val="clear" w:color="auto" w:fill="1E1E1E"/>
+        <w:spacing w:after="0" w:line="219" w:lineRule="atLeast"/>
+        <w:rPr>
+          <w:rFonts w:ascii="Consolas" w:eastAsia="Times New Roman" w:hAnsi="Consolas" w:cs="Times New Roman"/>
+          <w:color w:val="DADADA"/>
+          <w:sz w:val="16"/>
+          <w:szCs w:val="16"/>
+        </w:rPr>
+      </w:pPr>
+      <w:proofErr w:type="spellStart"/>
+      <w:r>
+        <w:rPr>
+          <w:rFonts w:ascii="Consolas" w:eastAsia="Times New Roman" w:hAnsi="Consolas" w:cs="Times New Roman"/>
+          <w:color w:val="4EC9B0"/>
+          <w:sz w:val="16"/>
+          <w:szCs w:val="16"/>
+        </w:rPr>
+        <w:t>ListNode</w:t>
+      </w:r>
+      <w:proofErr w:type="spellEnd"/>
+      <w:r>
+        <w:rPr>
+          <w:rFonts w:ascii="Consolas" w:eastAsia="Times New Roman" w:hAnsi="Consolas" w:cs="Times New Roman"/>
+          <w:color w:val="DADADA"/>
+          <w:sz w:val="16"/>
+          <w:szCs w:val="16"/>
+        </w:rPr>
+        <w:t xml:space="preserve"> </w:t>
+      </w:r>
+      <w:r>
+        <w:rPr>
+          <w:rFonts w:ascii="Consolas" w:eastAsia="Times New Roman" w:hAnsi="Consolas" w:cs="Times New Roman"/>
+          <w:color w:val="B4B4B4"/>
+          <w:sz w:val="16"/>
+          <w:szCs w:val="16"/>
+        </w:rPr>
+        <w:t>*</w:t>
+      </w:r>
+      <w:proofErr w:type="spellStart"/>
+      <w:proofErr w:type="gramStart"/>
+      <w:r>
+        <w:rPr>
+          <w:rFonts w:ascii="Consolas" w:eastAsia="Times New Roman" w:hAnsi="Consolas" w:cs="Times New Roman"/>
+          <w:color w:val="C8C8C8"/>
+          <w:sz w:val="16"/>
+          <w:szCs w:val="16"/>
+        </w:rPr>
+        <w:t>mergeTwoLists</w:t>
+      </w:r>
+      <w:proofErr w:type="spellEnd"/>
+      <w:r>
+        <w:rPr>
+          <w:rFonts w:ascii="Consolas" w:eastAsia="Times New Roman" w:hAnsi="Consolas" w:cs="Times New Roman"/>
+          <w:color w:val="B4B4B4"/>
+          <w:sz w:val="16"/>
+          <w:szCs w:val="16"/>
+        </w:rPr>
+        <w:t>(</w:t>
+      </w:r>
+      <w:proofErr w:type="spellStart"/>
+      <w:proofErr w:type="gramEnd"/>
+      <w:r>
+        <w:rPr>
+          <w:rFonts w:ascii="Consolas" w:eastAsia="Times New Roman" w:hAnsi="Consolas" w:cs="Times New Roman"/>
+          <w:color w:val="4EC9B0"/>
+          <w:sz w:val="16"/>
+          <w:szCs w:val="16"/>
+        </w:rPr>
+        <w:t>ListNode</w:t>
+      </w:r>
+      <w:proofErr w:type="spellEnd"/>
+      <w:r>
+        <w:rPr>
+          <w:rFonts w:ascii="Consolas" w:eastAsia="Times New Roman" w:hAnsi="Consolas" w:cs="Times New Roman"/>
+          <w:color w:val="DADADA"/>
+          <w:sz w:val="16"/>
+          <w:szCs w:val="16"/>
+        </w:rPr>
+        <w:t xml:space="preserve"> </w:t>
+      </w:r>
+      <w:r>
+        <w:rPr>
+          <w:rFonts w:ascii="Consolas" w:eastAsia="Times New Roman" w:hAnsi="Consolas" w:cs="Times New Roman"/>
+          <w:color w:val="B4B4B4"/>
+          <w:sz w:val="16"/>
+          <w:szCs w:val="16"/>
+        </w:rPr>
+        <w:t>*</w:t>
+      </w:r>
+      <w:r>
+        <w:rPr>
+          <w:rFonts w:ascii="Consolas" w:eastAsia="Times New Roman" w:hAnsi="Consolas" w:cs="Times New Roman"/>
+          <w:color w:val="9A9A9A"/>
+          <w:sz w:val="16"/>
+          <w:szCs w:val="16"/>
+        </w:rPr>
+        <w:t>l1</w:t>
+      </w:r>
+      <w:r>
+        <w:rPr>
+          <w:rFonts w:ascii="Consolas" w:eastAsia="Times New Roman" w:hAnsi="Consolas" w:cs="Times New Roman"/>
+          <w:color w:val="B4B4B4"/>
+          <w:sz w:val="16"/>
+          <w:szCs w:val="16"/>
+        </w:rPr>
+        <w:t>,</w:t>
+      </w:r>
+      <w:r>
+        <w:rPr>
+          <w:rFonts w:ascii="Consolas" w:eastAsia="Times New Roman" w:hAnsi="Consolas" w:cs="Times New Roman"/>
+          <w:color w:val="DADADA"/>
+          <w:sz w:val="16"/>
+          <w:szCs w:val="16"/>
+        </w:rPr>
+        <w:t xml:space="preserve"> </w:t>
+      </w:r>
+      <w:proofErr w:type="spellStart"/>
+      <w:r>
+        <w:rPr>
+          <w:rFonts w:ascii="Consolas" w:eastAsia="Times New Roman" w:hAnsi="Consolas" w:cs="Times New Roman"/>
+          <w:color w:val="4EC9B0"/>
+          <w:sz w:val="16"/>
+          <w:szCs w:val="16"/>
+        </w:rPr>
+        <w:t>ListNode</w:t>
+      </w:r>
+      <w:proofErr w:type="spellEnd"/>
+      <w:r>
+        <w:rPr>
+          <w:rFonts w:ascii="Consolas" w:eastAsia="Times New Roman" w:hAnsi="Consolas" w:cs="Times New Roman"/>
+          <w:color w:val="DADADA"/>
+          <w:sz w:val="16"/>
+          <w:szCs w:val="16"/>
+        </w:rPr>
+        <w:t xml:space="preserve"> </w:t>
+      </w:r>
+      <w:r>
+        <w:rPr>
+          <w:rFonts w:ascii="Consolas" w:eastAsia="Times New Roman" w:hAnsi="Consolas" w:cs="Times New Roman"/>
+          <w:color w:val="B4B4B4"/>
+          <w:sz w:val="16"/>
+          <w:szCs w:val="16"/>
+        </w:rPr>
+        <w:t>*</w:t>
+      </w:r>
+      <w:r>
+        <w:rPr>
+          <w:rFonts w:ascii="Consolas" w:eastAsia="Times New Roman" w:hAnsi="Consolas" w:cs="Times New Roman"/>
+          <w:color w:val="9A9A9A"/>
+          <w:sz w:val="16"/>
+          <w:szCs w:val="16"/>
+        </w:rPr>
+        <w:t>l2</w:t>
+      </w:r>
+      <w:r>
+        <w:rPr>
+          <w:rFonts w:ascii="Consolas" w:eastAsia="Times New Roman" w:hAnsi="Consolas" w:cs="Times New Roman"/>
+          <w:color w:val="B4B4B4"/>
+          <w:sz w:val="16"/>
+          <w:szCs w:val="16"/>
+        </w:rPr>
+        <w:t>)</w:t>
+      </w:r>
+    </w:p>
+    <w:p>
+      <w:pPr>
+        <w:shd w:val="clear" w:color="auto" w:fill="1E1E1E"/>
+        <w:spacing w:after="0" w:line="219" w:lineRule="atLeast"/>
+        <w:rPr>
+          <w:rFonts w:ascii="Consolas" w:eastAsia="Times New Roman" w:hAnsi="Consolas" w:cs="Times New Roman"/>
+          <w:color w:val="DADADA"/>
+          <w:sz w:val="16"/>
+          <w:szCs w:val="16"/>
+        </w:rPr>
+      </w:pPr>
+      <w:r>
+        <w:rPr>
+          <w:rFonts w:ascii="Consolas" w:eastAsia="Times New Roman" w:hAnsi="Consolas" w:cs="Times New Roman"/>
+          <w:color w:val="B4B4B4"/>
+          <w:sz w:val="16"/>
+          <w:szCs w:val="16"/>
+        </w:rPr>
+        <w:t>{</w:t>
+      </w:r>
+    </w:p>
+    <w:p>
+      <w:pPr>
+        <w:shd w:val="clear" w:color="auto" w:fill="1E1E1E"/>
+        <w:spacing w:after="0" w:line="219" w:lineRule="atLeast"/>
+        <w:rPr>
+          <w:rFonts w:ascii="Consolas" w:eastAsia="Times New Roman" w:hAnsi="Consolas" w:cs="Times New Roman"/>
+          <w:color w:val="DADADA"/>
+          <w:sz w:val="16"/>
+          <w:szCs w:val="16"/>
+        </w:rPr>
+      </w:pPr>
+      <w:r>
+        <w:rPr>
+          <w:rFonts w:ascii="Consolas" w:eastAsia="Times New Roman" w:hAnsi="Consolas" w:cs="Times New Roman"/>
+          <w:color w:val="DADADA"/>
+          <w:sz w:val="16"/>
+          <w:szCs w:val="16"/>
+        </w:rPr>
+        <w:t xml:space="preserve">    </w:t>
+      </w:r>
+      <w:proofErr w:type="gramStart"/>
+      <w:r>
+        <w:rPr>
+          <w:rFonts w:ascii="Consolas" w:eastAsia="Times New Roman" w:hAnsi="Consolas" w:cs="Times New Roman"/>
+          <w:color w:val="D8A0DF"/>
+          <w:sz w:val="16"/>
+          <w:szCs w:val="16"/>
+        </w:rPr>
+        <w:t>if</w:t>
+      </w:r>
+      <w:proofErr w:type="gramEnd"/>
+      <w:r>
+        <w:rPr>
+          <w:rFonts w:ascii="Consolas" w:eastAsia="Times New Roman" w:hAnsi="Consolas" w:cs="Times New Roman"/>
+          <w:color w:val="DADADA"/>
+          <w:sz w:val="16"/>
+          <w:szCs w:val="16"/>
+        </w:rPr>
+        <w:t xml:space="preserve"> </w:t>
+      </w:r>
+      <w:r>
+        <w:rPr>
+          <w:rFonts w:ascii="Consolas" w:eastAsia="Times New Roman" w:hAnsi="Consolas" w:cs="Times New Roman"/>
+          <w:color w:val="B4B4B4"/>
+          <w:sz w:val="16"/>
+          <w:szCs w:val="16"/>
+        </w:rPr>
+        <w:t>(!</w:t>
+      </w:r>
+      <w:r>
+        <w:rPr>
+          <w:rFonts w:ascii="Consolas" w:eastAsia="Times New Roman" w:hAnsi="Consolas" w:cs="Times New Roman"/>
+          <w:color w:val="DADADA"/>
+          <w:sz w:val="16"/>
+          <w:szCs w:val="16"/>
+        </w:rPr>
+        <w:t>l1</w:t>
+      </w:r>
+      <w:r>
+        <w:rPr>
+          <w:rFonts w:ascii="Consolas" w:eastAsia="Times New Roman" w:hAnsi="Consolas" w:cs="Times New Roman"/>
+          <w:color w:val="B4B4B4"/>
+          <w:sz w:val="16"/>
+          <w:szCs w:val="16"/>
+        </w:rPr>
+        <w:t>)</w:t>
+      </w:r>
+    </w:p>
+    <w:p>
+      <w:pPr>
+        <w:shd w:val="clear" w:color="auto" w:fill="1E1E1E"/>
+        <w:spacing w:after="0" w:line="219" w:lineRule="atLeast"/>
+        <w:rPr>
+          <w:rFonts w:ascii="Consolas" w:eastAsia="Times New Roman" w:hAnsi="Consolas" w:cs="Times New Roman"/>
+          <w:color w:val="DADADA"/>
+          <w:sz w:val="16"/>
+          <w:szCs w:val="16"/>
+        </w:rPr>
+      </w:pPr>
+      <w:r>
+        <w:rPr>
+          <w:rFonts w:ascii="Consolas" w:eastAsia="Times New Roman" w:hAnsi="Consolas" w:cs="Times New Roman"/>
+          <w:color w:val="DADADA"/>
+          <w:sz w:val="16"/>
+          <w:szCs w:val="16"/>
+        </w:rPr>
+        <w:t xml:space="preserve">        </w:t>
+      </w:r>
+      <w:proofErr w:type="gramStart"/>
+      <w:r>
+        <w:rPr>
+          <w:rFonts w:ascii="Consolas" w:eastAsia="Times New Roman" w:hAnsi="Consolas" w:cs="Times New Roman"/>
+          <w:color w:val="D8A0DF"/>
+          <w:sz w:val="16"/>
+          <w:szCs w:val="16"/>
+        </w:rPr>
+        <w:t>return</w:t>
+      </w:r>
+      <w:proofErr w:type="gramEnd"/>
+      <w:r>
+        <w:rPr>
+          <w:rFonts w:ascii="Consolas" w:eastAsia="Times New Roman" w:hAnsi="Consolas" w:cs="Times New Roman"/>
+          <w:color w:val="DADADA"/>
+          <w:sz w:val="16"/>
+          <w:szCs w:val="16"/>
+        </w:rPr>
+        <w:t xml:space="preserve"> l2</w:t>
+      </w:r>
+      <w:r>
+        <w:rPr>
+          <w:rFonts w:ascii="Consolas" w:eastAsia="Times New Roman" w:hAnsi="Consolas" w:cs="Times New Roman"/>
+          <w:color w:val="B4B4B4"/>
+          <w:sz w:val="16"/>
+          <w:szCs w:val="16"/>
+        </w:rPr>
+        <w:t>;</w:t>
+      </w:r>
+    </w:p>
+    <w:p>
+      <w:pPr>
+        <w:shd w:val="clear" w:color="auto" w:fill="1E1E1E"/>
+        <w:spacing w:after="0" w:line="219" w:lineRule="atLeast"/>
+        <w:rPr>
+          <w:rFonts w:ascii="Consolas" w:eastAsia="Times New Roman" w:hAnsi="Consolas" w:cs="Times New Roman"/>
+          <w:color w:val="DADADA"/>
+          <w:sz w:val="16"/>
+          <w:szCs w:val="16"/>
+        </w:rPr>
+      </w:pPr>
+      <w:r>
+        <w:rPr>
+          <w:rFonts w:ascii="Consolas" w:eastAsia="Times New Roman" w:hAnsi="Consolas" w:cs="Times New Roman"/>
+          <w:color w:val="DADADA"/>
+          <w:sz w:val="16"/>
+          <w:szCs w:val="16"/>
+        </w:rPr>
+        <w:t xml:space="preserve">    </w:t>
+      </w:r>
+      <w:proofErr w:type="gramStart"/>
+      <w:r>
+        <w:rPr>
+          <w:rFonts w:ascii="Consolas" w:eastAsia="Times New Roman" w:hAnsi="Consolas" w:cs="Times New Roman"/>
+          <w:color w:val="D8A0DF"/>
+          <w:sz w:val="16"/>
+          <w:szCs w:val="16"/>
+        </w:rPr>
+        <w:t>if</w:t>
+      </w:r>
+      <w:proofErr w:type="gramEnd"/>
+      <w:r>
+        <w:rPr>
+          <w:rFonts w:ascii="Consolas" w:eastAsia="Times New Roman" w:hAnsi="Consolas" w:cs="Times New Roman"/>
+          <w:color w:val="DADADA"/>
+          <w:sz w:val="16"/>
+          <w:szCs w:val="16"/>
+        </w:rPr>
+        <w:t xml:space="preserve"> </w:t>
+      </w:r>
+      <w:r>
+        <w:rPr>
+          <w:rFonts w:ascii="Consolas" w:eastAsia="Times New Roman" w:hAnsi="Consolas" w:cs="Times New Roman"/>
+          <w:color w:val="B4B4B4"/>
+          <w:sz w:val="16"/>
+          <w:szCs w:val="16"/>
+        </w:rPr>
+        <w:t>(!</w:t>
+      </w:r>
+      <w:r>
+        <w:rPr>
+          <w:rFonts w:ascii="Consolas" w:eastAsia="Times New Roman" w:hAnsi="Consolas" w:cs="Times New Roman"/>
+          <w:color w:val="DADADA"/>
+          <w:sz w:val="16"/>
+          <w:szCs w:val="16"/>
+        </w:rPr>
+        <w:t>l2</w:t>
+      </w:r>
+      <w:r>
+        <w:rPr>
+          <w:rFonts w:ascii="Consolas" w:eastAsia="Times New Roman" w:hAnsi="Consolas" w:cs="Times New Roman"/>
+          <w:color w:val="B4B4B4"/>
+          <w:sz w:val="16"/>
+          <w:szCs w:val="16"/>
+        </w:rPr>
+        <w:t>)</w:t>
+      </w:r>
+    </w:p>
+    <w:p>
+      <w:pPr>
+        <w:shd w:val="clear" w:color="auto" w:fill="1E1E1E"/>
+        <w:spacing w:after="0" w:line="219" w:lineRule="atLeast"/>
+        <w:rPr>
+          <w:rFonts w:ascii="Consolas" w:eastAsia="Times New Roman" w:hAnsi="Consolas" w:cs="Times New Roman"/>
+          <w:color w:val="DADADA"/>
+          <w:sz w:val="16"/>
+          <w:szCs w:val="16"/>
+        </w:rPr>
+      </w:pPr>
+      <w:r>
+        <w:rPr>
+          <w:rFonts w:ascii="Consolas" w:eastAsia="Times New Roman" w:hAnsi="Consolas" w:cs="Times New Roman"/>
+          <w:color w:val="DADADA"/>
+          <w:sz w:val="16"/>
+          <w:szCs w:val="16"/>
+        </w:rPr>
+        <w:t xml:space="preserve">        </w:t>
+      </w:r>
+      <w:proofErr w:type="gramStart"/>
+      <w:r>
+        <w:rPr>
+          <w:rFonts w:ascii="Consolas" w:eastAsia="Times New Roman" w:hAnsi="Consolas" w:cs="Times New Roman"/>
+          <w:color w:val="D8A0DF"/>
+          <w:sz w:val="16"/>
+          <w:szCs w:val="16"/>
+        </w:rPr>
+        <w:t>return</w:t>
+      </w:r>
+      <w:proofErr w:type="gramEnd"/>
+      <w:r>
+        <w:rPr>
+          <w:rFonts w:ascii="Consolas" w:eastAsia="Times New Roman" w:hAnsi="Consolas" w:cs="Times New Roman"/>
+          <w:color w:val="DADADA"/>
+          <w:sz w:val="16"/>
+          <w:szCs w:val="16"/>
+        </w:rPr>
+        <w:t xml:space="preserve"> l1</w:t>
+      </w:r>
+      <w:r>
+        <w:rPr>
+          <w:rFonts w:ascii="Consolas" w:eastAsia="Times New Roman" w:hAnsi="Consolas" w:cs="Times New Roman"/>
+          <w:color w:val="B4B4B4"/>
+          <w:sz w:val="16"/>
+          <w:szCs w:val="16"/>
+        </w:rPr>
+        <w:t>;</w:t>
+      </w:r>
+    </w:p>
+    <w:p>
+      <w:pPr>
+        <w:shd w:val="clear" w:color="auto" w:fill="1E1E1E"/>
+        <w:spacing w:after="0" w:line="219" w:lineRule="atLeast"/>
+        <w:rPr>
+          <w:rFonts w:ascii="Consolas" w:eastAsia="Times New Roman" w:hAnsi="Consolas" w:cs="Times New Roman"/>
+          <w:color w:val="DADADA"/>
+          <w:sz w:val="16"/>
+          <w:szCs w:val="16"/>
+        </w:rPr>
+      </w:pPr>
+    </w:p>
+    <w:p>
+      <w:pPr>
+        <w:shd w:val="clear" w:color="auto" w:fill="1E1E1E"/>
+        <w:spacing w:after="0" w:line="219" w:lineRule="atLeast"/>
+        <w:rPr>
+          <w:rFonts w:ascii="Consolas" w:eastAsia="Times New Roman" w:hAnsi="Consolas" w:cs="Times New Roman"/>
+          <w:color w:val="DADADA"/>
+          <w:sz w:val="16"/>
+          <w:szCs w:val="16"/>
+        </w:rPr>
+      </w:pPr>
+      <w:r>
+        <w:rPr>
+          <w:rFonts w:ascii="Consolas" w:eastAsia="Times New Roman" w:hAnsi="Consolas" w:cs="Times New Roman"/>
+          <w:color w:val="DADADA"/>
+          <w:sz w:val="16"/>
+          <w:szCs w:val="16"/>
+        </w:rPr>
+        <w:t xml:space="preserve">    </w:t>
+      </w:r>
+      <w:proofErr w:type="gramStart"/>
+      <w:r>
+        <w:rPr>
+          <w:rFonts w:ascii="Consolas" w:eastAsia="Times New Roman" w:hAnsi="Consolas" w:cs="Times New Roman"/>
+          <w:color w:val="D8A0DF"/>
+          <w:sz w:val="16"/>
+          <w:szCs w:val="16"/>
+        </w:rPr>
+        <w:t>if</w:t>
+      </w:r>
+      <w:proofErr w:type="gramEnd"/>
+      <w:r>
+        <w:rPr>
+          <w:rFonts w:ascii="Consolas" w:eastAsia="Times New Roman" w:hAnsi="Consolas" w:cs="Times New Roman"/>
+          <w:color w:val="DADADA"/>
+          <w:sz w:val="16"/>
+          <w:szCs w:val="16"/>
+        </w:rPr>
+        <w:t xml:space="preserve"> </w:t>
+      </w:r>
+      <w:r>
+        <w:rPr>
+          <w:rFonts w:ascii="Consolas" w:eastAsia="Times New Roman" w:hAnsi="Consolas" w:cs="Times New Roman"/>
+          <w:color w:val="B4B4B4"/>
+          <w:sz w:val="16"/>
+          <w:szCs w:val="16"/>
+        </w:rPr>
+        <w:t>(</w:t>
+      </w:r>
+      <w:r>
+        <w:rPr>
+          <w:rFonts w:ascii="Consolas" w:eastAsia="Times New Roman" w:hAnsi="Consolas" w:cs="Times New Roman"/>
+          <w:color w:val="9CDCFE"/>
+          <w:sz w:val="16"/>
+          <w:szCs w:val="16"/>
+        </w:rPr>
+        <w:t>l1</w:t>
+      </w:r>
+      <w:r>
+        <w:rPr>
+          <w:rFonts w:ascii="Consolas" w:eastAsia="Times New Roman" w:hAnsi="Consolas" w:cs="Times New Roman"/>
+          <w:color w:val="B4B4B4"/>
+          <w:sz w:val="16"/>
+          <w:szCs w:val="16"/>
+        </w:rPr>
+        <w:t>-&gt;</w:t>
+      </w:r>
+      <w:proofErr w:type="spellStart"/>
+      <w:r>
+        <w:rPr>
+          <w:rFonts w:ascii="Consolas" w:eastAsia="Times New Roman" w:hAnsi="Consolas" w:cs="Times New Roman"/>
+          <w:color w:val="DADADA"/>
+          <w:sz w:val="16"/>
+          <w:szCs w:val="16"/>
+        </w:rPr>
+        <w:t>val</w:t>
+      </w:r>
+      <w:proofErr w:type="spellEnd"/>
+      <w:r>
+        <w:rPr>
+          <w:rFonts w:ascii="Consolas" w:eastAsia="Times New Roman" w:hAnsi="Consolas" w:cs="Times New Roman"/>
+          <w:color w:val="DADADA"/>
+          <w:sz w:val="16"/>
+          <w:szCs w:val="16"/>
+        </w:rPr>
+        <w:t xml:space="preserve"> </w:t>
+      </w:r>
+      <w:r>
+        <w:rPr>
+          <w:rFonts w:ascii="Consolas" w:eastAsia="Times New Roman" w:hAnsi="Consolas" w:cs="Times New Roman"/>
+          <w:color w:val="B4B4B4"/>
+          <w:sz w:val="16"/>
+          <w:szCs w:val="16"/>
+        </w:rPr>
+        <w:t>&gt;</w:t>
+      </w:r>
+      <w:r>
+        <w:rPr>
+          <w:rFonts w:ascii="Consolas" w:eastAsia="Times New Roman" w:hAnsi="Consolas" w:cs="Times New Roman"/>
+          <w:color w:val="DADADA"/>
+          <w:sz w:val="16"/>
+          <w:szCs w:val="16"/>
+        </w:rPr>
+        <w:t xml:space="preserve"> </w:t>
+      </w:r>
+      <w:r>
+        <w:rPr>
+          <w:rFonts w:ascii="Consolas" w:eastAsia="Times New Roman" w:hAnsi="Consolas" w:cs="Times New Roman"/>
+          <w:color w:val="9CDCFE"/>
+          <w:sz w:val="16"/>
+          <w:szCs w:val="16"/>
+        </w:rPr>
+        <w:t>l2</w:t>
+      </w:r>
+      <w:r>
+        <w:rPr>
+          <w:rFonts w:ascii="Consolas" w:eastAsia="Times New Roman" w:hAnsi="Consolas" w:cs="Times New Roman"/>
+          <w:color w:val="B4B4B4"/>
+          <w:sz w:val="16"/>
+          <w:szCs w:val="16"/>
+        </w:rPr>
+        <w:t>-&gt;</w:t>
+      </w:r>
+      <w:proofErr w:type="spellStart"/>
+      <w:r>
+        <w:rPr>
+          <w:rFonts w:ascii="Consolas" w:eastAsia="Times New Roman" w:hAnsi="Consolas" w:cs="Times New Roman"/>
+          <w:color w:val="DADADA"/>
+          <w:sz w:val="16"/>
+          <w:szCs w:val="16"/>
+        </w:rPr>
+        <w:t>val</w:t>
+      </w:r>
+      <w:proofErr w:type="spellEnd"/>
+      <w:r>
+        <w:rPr>
+          <w:rFonts w:ascii="Consolas" w:eastAsia="Times New Roman" w:hAnsi="Consolas" w:cs="Times New Roman"/>
+          <w:color w:val="B4B4B4"/>
+          <w:sz w:val="16"/>
+          <w:szCs w:val="16"/>
+        </w:rPr>
+        <w:t>)</w:t>
+      </w:r>
+    </w:p>
+    <w:p>
+      <w:pPr>
+        <w:shd w:val="clear" w:color="auto" w:fill="1E1E1E"/>
+        <w:spacing w:after="0" w:line="219" w:lineRule="atLeast"/>
+        <w:rPr>
+          <w:rFonts w:ascii="Consolas" w:eastAsia="Times New Roman" w:hAnsi="Consolas" w:cs="Times New Roman"/>
+          <w:color w:val="DADADA"/>
+          <w:sz w:val="16"/>
+          <w:szCs w:val="16"/>
+        </w:rPr>
+      </w:pPr>
+      <w:r>
+        <w:rPr>
+          <w:rFonts w:ascii="Consolas" w:eastAsia="Times New Roman" w:hAnsi="Consolas" w:cs="Times New Roman"/>
+          <w:color w:val="DADADA"/>
+          <w:sz w:val="16"/>
+          <w:szCs w:val="16"/>
+        </w:rPr>
+        <w:t xml:space="preserve">        </w:t>
+      </w:r>
+      <w:proofErr w:type="gramStart"/>
+      <w:r>
+        <w:rPr>
+          <w:rFonts w:ascii="Consolas" w:eastAsia="Times New Roman" w:hAnsi="Consolas" w:cs="Times New Roman"/>
+          <w:color w:val="DCDCAA"/>
+          <w:sz w:val="16"/>
+          <w:szCs w:val="16"/>
+        </w:rPr>
+        <w:t>swap</w:t>
+      </w:r>
+      <w:r>
+        <w:rPr>
+          <w:rFonts w:ascii="Consolas" w:eastAsia="Times New Roman" w:hAnsi="Consolas" w:cs="Times New Roman"/>
+          <w:color w:val="B4B4B4"/>
+          <w:sz w:val="16"/>
+          <w:szCs w:val="16"/>
+        </w:rPr>
+        <w:t>(</w:t>
+      </w:r>
+      <w:proofErr w:type="gramEnd"/>
+      <w:r>
+        <w:rPr>
+          <w:rFonts w:ascii="Consolas" w:eastAsia="Times New Roman" w:hAnsi="Consolas" w:cs="Times New Roman"/>
+          <w:color w:val="DADADA"/>
+          <w:sz w:val="16"/>
+          <w:szCs w:val="16"/>
+        </w:rPr>
+        <w:t>l1</w:t>
+      </w:r>
+      <w:r>
+        <w:rPr>
+          <w:rFonts w:ascii="Consolas" w:eastAsia="Times New Roman" w:hAnsi="Consolas" w:cs="Times New Roman"/>
+          <w:color w:val="B4B4B4"/>
+          <w:sz w:val="16"/>
+          <w:szCs w:val="16"/>
+        </w:rPr>
+        <w:t>,</w:t>
+      </w:r>
+      <w:r>
+        <w:rPr>
+          <w:rFonts w:ascii="Consolas" w:eastAsia="Times New Roman" w:hAnsi="Consolas" w:cs="Times New Roman"/>
+          <w:color w:val="DADADA"/>
+          <w:sz w:val="16"/>
+          <w:szCs w:val="16"/>
+        </w:rPr>
+        <w:t xml:space="preserve"> l2</w:t>
+      </w:r>
+      <w:r>
+        <w:rPr>
+          <w:rFonts w:ascii="Consolas" w:eastAsia="Times New Roman" w:hAnsi="Consolas" w:cs="Times New Roman"/>
+          <w:color w:val="B4B4B4"/>
+          <w:sz w:val="16"/>
+          <w:szCs w:val="16"/>
+        </w:rPr>
+        <w:t>);</w:t>
+      </w:r>
+    </w:p>
+    <w:p>
+      <w:pPr>
+        <w:shd w:val="clear" w:color="auto" w:fill="1E1E1E"/>
+        <w:spacing w:after="0" w:line="219" w:lineRule="atLeast"/>
+        <w:rPr>
+          <w:rFonts w:ascii="Consolas" w:eastAsia="Times New Roman" w:hAnsi="Consolas" w:cs="Times New Roman"/>
+          <w:color w:val="DADADA"/>
+          <w:sz w:val="16"/>
+          <w:szCs w:val="16"/>
+        </w:rPr>
+      </w:pPr>
+    </w:p>
+    <w:p>
+      <w:pPr>
+        <w:shd w:val="clear" w:color="auto" w:fill="1E1E1E"/>
+        <w:spacing w:after="0" w:line="219" w:lineRule="atLeast"/>
+        <w:rPr>
+          <w:rFonts w:ascii="Consolas" w:eastAsia="Times New Roman" w:hAnsi="Consolas" w:cs="Times New Roman"/>
+          <w:color w:val="DADADA"/>
+          <w:sz w:val="16"/>
+          <w:szCs w:val="16"/>
+        </w:rPr>
+      </w:pPr>
+      <w:r>
+        <w:rPr>
+          <w:rFonts w:ascii="Consolas" w:eastAsia="Times New Roman" w:hAnsi="Consolas" w:cs="Times New Roman"/>
+          <w:color w:val="DADADA"/>
+          <w:sz w:val="16"/>
+          <w:szCs w:val="16"/>
+        </w:rPr>
+        <w:t xml:space="preserve">    </w:t>
+      </w:r>
+      <w:proofErr w:type="spellStart"/>
+      <w:r>
+        <w:rPr>
+          <w:rFonts w:ascii="Consolas" w:eastAsia="Times New Roman" w:hAnsi="Consolas" w:cs="Times New Roman"/>
+          <w:color w:val="DADADA"/>
+          <w:sz w:val="16"/>
+          <w:szCs w:val="16"/>
+        </w:rPr>
+        <w:t>ListNode</w:t>
+      </w:r>
+      <w:proofErr w:type="spellEnd"/>
+      <w:r>
+        <w:rPr>
+          <w:rFonts w:ascii="Consolas" w:eastAsia="Times New Roman" w:hAnsi="Consolas" w:cs="Times New Roman"/>
+          <w:color w:val="DADADA"/>
+          <w:sz w:val="16"/>
+          <w:szCs w:val="16"/>
+        </w:rPr>
+        <w:t xml:space="preserve"> </w:t>
+      </w:r>
+      <w:r>
+        <w:rPr>
+          <w:rFonts w:ascii="Consolas" w:eastAsia="Times New Roman" w:hAnsi="Consolas" w:cs="Times New Roman"/>
+          <w:color w:val="B4B4B4"/>
+          <w:sz w:val="16"/>
+          <w:szCs w:val="16"/>
+        </w:rPr>
+        <w:t>*</w:t>
+      </w:r>
+      <w:r>
+        <w:rPr>
+          <w:rFonts w:ascii="Consolas" w:eastAsia="Times New Roman" w:hAnsi="Consolas" w:cs="Times New Roman"/>
+          <w:color w:val="DADADA"/>
+          <w:sz w:val="16"/>
+          <w:szCs w:val="16"/>
+        </w:rPr>
+        <w:t xml:space="preserve">res </w:t>
+      </w:r>
+      <w:r>
+        <w:rPr>
+          <w:rFonts w:ascii="Consolas" w:eastAsia="Times New Roman" w:hAnsi="Consolas" w:cs="Times New Roman"/>
+          <w:color w:val="B4B4B4"/>
+          <w:sz w:val="16"/>
+          <w:szCs w:val="16"/>
+        </w:rPr>
+        <w:t>=</w:t>
+      </w:r>
+      <w:r>
+        <w:rPr>
+          <w:rFonts w:ascii="Consolas" w:eastAsia="Times New Roman" w:hAnsi="Consolas" w:cs="Times New Roman"/>
+          <w:color w:val="DADADA"/>
+          <w:sz w:val="16"/>
+          <w:szCs w:val="16"/>
+        </w:rPr>
+        <w:t xml:space="preserve"> l1</w:t>
+      </w:r>
+      <w:r>
+        <w:rPr>
+          <w:rFonts w:ascii="Consolas" w:eastAsia="Times New Roman" w:hAnsi="Consolas" w:cs="Times New Roman"/>
+          <w:color w:val="B4B4B4"/>
+          <w:sz w:val="16"/>
+          <w:szCs w:val="16"/>
+        </w:rPr>
+        <w:t>;</w:t>
+      </w:r>
+    </w:p>
+    <w:p>
+      <w:pPr>
+        <w:shd w:val="clear" w:color="auto" w:fill="1E1E1E"/>
+        <w:spacing w:after="0" w:line="219" w:lineRule="atLeast"/>
+        <w:rPr>
+          <w:rFonts w:ascii="Consolas" w:eastAsia="Times New Roman" w:hAnsi="Consolas" w:cs="Times New Roman"/>
+          <w:color w:val="DADADA"/>
+          <w:sz w:val="16"/>
+          <w:szCs w:val="16"/>
+        </w:rPr>
+      </w:pPr>
+    </w:p>
+    <w:p>
+      <w:pPr>
+        <w:shd w:val="clear" w:color="auto" w:fill="1E1E1E"/>
+        <w:spacing w:after="0" w:line="219" w:lineRule="atLeast"/>
+        <w:rPr>
+          <w:rFonts w:ascii="Consolas" w:eastAsia="Times New Roman" w:hAnsi="Consolas" w:cs="Times New Roman"/>
+          <w:color w:val="DADADA"/>
+          <w:sz w:val="16"/>
+          <w:szCs w:val="16"/>
+        </w:rPr>
+      </w:pPr>
+      <w:r>
+        <w:rPr>
+          <w:rFonts w:ascii="Consolas" w:eastAsia="Times New Roman" w:hAnsi="Consolas" w:cs="Times New Roman"/>
+          <w:color w:val="DADADA"/>
+          <w:sz w:val="16"/>
+          <w:szCs w:val="16"/>
+        </w:rPr>
+        <w:t xml:space="preserve">    </w:t>
+      </w:r>
+      <w:proofErr w:type="gramStart"/>
+      <w:r>
+        <w:rPr>
+          <w:rFonts w:ascii="Consolas" w:eastAsia="Times New Roman" w:hAnsi="Consolas" w:cs="Times New Roman"/>
+          <w:color w:val="D8A0DF"/>
+          <w:sz w:val="16"/>
+          <w:szCs w:val="16"/>
+        </w:rPr>
+        <w:t>while</w:t>
+      </w:r>
+      <w:proofErr w:type="gramEnd"/>
+      <w:r>
+        <w:rPr>
+          <w:rFonts w:ascii="Consolas" w:eastAsia="Times New Roman" w:hAnsi="Consolas" w:cs="Times New Roman"/>
+          <w:color w:val="DADADA"/>
+          <w:sz w:val="16"/>
+          <w:szCs w:val="16"/>
+        </w:rPr>
+        <w:t xml:space="preserve"> </w:t>
+      </w:r>
+      <w:r>
+        <w:rPr>
+          <w:rFonts w:ascii="Consolas" w:eastAsia="Times New Roman" w:hAnsi="Consolas" w:cs="Times New Roman"/>
+          <w:color w:val="B4B4B4"/>
+          <w:sz w:val="16"/>
+          <w:szCs w:val="16"/>
+        </w:rPr>
+        <w:t>(</w:t>
+      </w:r>
+      <w:r>
+        <w:rPr>
+          <w:rFonts w:ascii="Consolas" w:eastAsia="Times New Roman" w:hAnsi="Consolas" w:cs="Times New Roman"/>
+          <w:color w:val="DADADA"/>
+          <w:sz w:val="16"/>
+          <w:szCs w:val="16"/>
+        </w:rPr>
+        <w:t xml:space="preserve">l1 </w:t>
+      </w:r>
+      <w:r>
+        <w:rPr>
+          <w:rFonts w:ascii="Consolas" w:eastAsia="Times New Roman" w:hAnsi="Consolas" w:cs="Times New Roman"/>
+          <w:color w:val="B4B4B4"/>
+          <w:sz w:val="16"/>
+          <w:szCs w:val="16"/>
+        </w:rPr>
+        <w:t>&amp;&amp;</w:t>
+      </w:r>
+      <w:r>
+        <w:rPr>
+          <w:rFonts w:ascii="Consolas" w:eastAsia="Times New Roman" w:hAnsi="Consolas" w:cs="Times New Roman"/>
+          <w:color w:val="DADADA"/>
+          <w:sz w:val="16"/>
+          <w:szCs w:val="16"/>
+        </w:rPr>
+        <w:t xml:space="preserve"> l2</w:t>
+      </w:r>
+      <w:r>
+        <w:rPr>
+          <w:rFonts w:ascii="Consolas" w:eastAsia="Times New Roman" w:hAnsi="Consolas" w:cs="Times New Roman"/>
+          <w:color w:val="B4B4B4"/>
+          <w:sz w:val="16"/>
+          <w:szCs w:val="16"/>
+        </w:rPr>
+        <w:t>)</w:t>
+      </w:r>
+    </w:p>
+    <w:p>
+      <w:pPr>
+        <w:shd w:val="clear" w:color="auto" w:fill="1E1E1E"/>
+        <w:spacing w:after="0" w:line="219" w:lineRule="atLeast"/>
+        <w:rPr>
+          <w:rFonts w:ascii="Consolas" w:eastAsia="Times New Roman" w:hAnsi="Consolas" w:cs="Times New Roman"/>
+          <w:color w:val="DADADA"/>
+          <w:sz w:val="16"/>
+          <w:szCs w:val="16"/>
+        </w:rPr>
+      </w:pPr>
+      <w:r>
+        <w:rPr>
+          <w:rFonts w:ascii="Consolas" w:eastAsia="Times New Roman" w:hAnsi="Consolas" w:cs="Times New Roman"/>
+          <w:color w:val="DADADA"/>
+          <w:sz w:val="16"/>
+          <w:szCs w:val="16"/>
+        </w:rPr>
+        <w:t xml:space="preserve">    </w:t>
+      </w:r>
+      <w:r>
+        <w:rPr>
+          <w:rFonts w:ascii="Consolas" w:eastAsia="Times New Roman" w:hAnsi="Consolas" w:cs="Times New Roman"/>
+          <w:color w:val="B4B4B4"/>
+          <w:sz w:val="16"/>
+          <w:szCs w:val="16"/>
+        </w:rPr>
+        <w:t>{</w:t>
+      </w:r>
+    </w:p>
+    <w:p>
+      <w:pPr>
+        <w:shd w:val="clear" w:color="auto" w:fill="1E1E1E"/>
+        <w:spacing w:after="0" w:line="219" w:lineRule="atLeast"/>
+        <w:rPr>
+          <w:rFonts w:ascii="Consolas" w:eastAsia="Times New Roman" w:hAnsi="Consolas" w:cs="Times New Roman"/>
+          <w:color w:val="DADADA"/>
+          <w:sz w:val="16"/>
+          <w:szCs w:val="16"/>
+        </w:rPr>
+      </w:pPr>
+      <w:r>
+        <w:rPr>
+          <w:rFonts w:ascii="Consolas" w:eastAsia="Times New Roman" w:hAnsi="Consolas" w:cs="Times New Roman"/>
+          <w:color w:val="DADADA"/>
+          <w:sz w:val="16"/>
+          <w:szCs w:val="16"/>
+        </w:rPr>
+        <w:t xml:space="preserve">        </w:t>
+      </w:r>
+      <w:proofErr w:type="spellStart"/>
+      <w:r>
+        <w:rPr>
+          <w:rFonts w:ascii="Consolas" w:eastAsia="Times New Roman" w:hAnsi="Consolas" w:cs="Times New Roman"/>
+          <w:color w:val="DADADA"/>
+          <w:sz w:val="16"/>
+          <w:szCs w:val="16"/>
+        </w:rPr>
+        <w:t>ListNode</w:t>
+      </w:r>
+      <w:proofErr w:type="spellEnd"/>
+      <w:r>
+        <w:rPr>
+          <w:rFonts w:ascii="Consolas" w:eastAsia="Times New Roman" w:hAnsi="Consolas" w:cs="Times New Roman"/>
+          <w:color w:val="DADADA"/>
+          <w:sz w:val="16"/>
+          <w:szCs w:val="16"/>
+        </w:rPr>
+        <w:t xml:space="preserve"> </w:t>
+      </w:r>
+      <w:r>
+        <w:rPr>
+          <w:rFonts w:ascii="Consolas" w:eastAsia="Times New Roman" w:hAnsi="Consolas" w:cs="Times New Roman"/>
+          <w:color w:val="B4B4B4"/>
+          <w:sz w:val="16"/>
+          <w:szCs w:val="16"/>
+        </w:rPr>
+        <w:t>*</w:t>
+      </w:r>
+      <w:r>
+        <w:rPr>
+          <w:rFonts w:ascii="Consolas" w:eastAsia="Times New Roman" w:hAnsi="Consolas" w:cs="Times New Roman"/>
+          <w:color w:val="DADADA"/>
+          <w:sz w:val="16"/>
+          <w:szCs w:val="16"/>
+        </w:rPr>
+        <w:t xml:space="preserve">temp </w:t>
+      </w:r>
+      <w:r>
+        <w:rPr>
+          <w:rFonts w:ascii="Consolas" w:eastAsia="Times New Roman" w:hAnsi="Consolas" w:cs="Times New Roman"/>
+          <w:color w:val="B4B4B4"/>
+          <w:sz w:val="16"/>
+          <w:szCs w:val="16"/>
+        </w:rPr>
+        <w:t>=</w:t>
+      </w:r>
+      <w:r>
+        <w:rPr>
+          <w:rFonts w:ascii="Consolas" w:eastAsia="Times New Roman" w:hAnsi="Consolas" w:cs="Times New Roman"/>
+          <w:color w:val="DADADA"/>
+          <w:sz w:val="16"/>
+          <w:szCs w:val="16"/>
+        </w:rPr>
+        <w:t xml:space="preserve"> </w:t>
+      </w:r>
+      <w:r>
+        <w:rPr>
+          <w:rFonts w:ascii="Consolas" w:eastAsia="Times New Roman" w:hAnsi="Consolas" w:cs="Times New Roman"/>
+          <w:color w:val="BEB7FF"/>
+          <w:sz w:val="16"/>
+          <w:szCs w:val="16"/>
+        </w:rPr>
+        <w:t>NULL</w:t>
+      </w:r>
+      <w:r>
+        <w:rPr>
+          <w:rFonts w:ascii="Consolas" w:eastAsia="Times New Roman" w:hAnsi="Consolas" w:cs="Times New Roman"/>
+          <w:color w:val="B4B4B4"/>
+          <w:sz w:val="16"/>
+          <w:szCs w:val="16"/>
+        </w:rPr>
+        <w:t>;</w:t>
+      </w:r>
+    </w:p>
+    <w:p>
+      <w:pPr>
+        <w:shd w:val="clear" w:color="auto" w:fill="1E1E1E"/>
+        <w:spacing w:after="0" w:line="219" w:lineRule="atLeast"/>
+        <w:rPr>
+          <w:rFonts w:ascii="Consolas" w:eastAsia="Times New Roman" w:hAnsi="Consolas" w:cs="Times New Roman"/>
+          <w:color w:val="DADADA"/>
+          <w:sz w:val="16"/>
+          <w:szCs w:val="16"/>
+        </w:rPr>
+      </w:pPr>
+    </w:p>
+    <w:p>
+      <w:pPr>
+        <w:shd w:val="clear" w:color="auto" w:fill="1E1E1E"/>
+        <w:spacing w:after="0" w:line="219" w:lineRule="atLeast"/>
+        <w:rPr>
+          <w:rFonts w:ascii="Consolas" w:eastAsia="Times New Roman" w:hAnsi="Consolas" w:cs="Times New Roman"/>
+          <w:color w:val="DADADA"/>
+          <w:sz w:val="16"/>
+          <w:szCs w:val="16"/>
+        </w:rPr>
+      </w:pPr>
+      <w:r>
+        <w:rPr>
+          <w:rFonts w:ascii="Consolas" w:eastAsia="Times New Roman" w:hAnsi="Consolas" w:cs="Times New Roman"/>
+          <w:color w:val="DADADA"/>
+          <w:sz w:val="16"/>
+          <w:szCs w:val="16"/>
+        </w:rPr>
+        <w:t xml:space="preserve">        </w:t>
+      </w:r>
+      <w:proofErr w:type="gramStart"/>
+      <w:r>
+        <w:rPr>
+          <w:rFonts w:ascii="Consolas" w:eastAsia="Times New Roman" w:hAnsi="Consolas" w:cs="Times New Roman"/>
+          <w:color w:val="D8A0DF"/>
+          <w:sz w:val="16"/>
+          <w:szCs w:val="16"/>
+        </w:rPr>
+        <w:t>while</w:t>
+      </w:r>
+      <w:proofErr w:type="gramEnd"/>
+      <w:r>
+        <w:rPr>
+          <w:rFonts w:ascii="Consolas" w:eastAsia="Times New Roman" w:hAnsi="Consolas" w:cs="Times New Roman"/>
+          <w:color w:val="DADADA"/>
+          <w:sz w:val="16"/>
+          <w:szCs w:val="16"/>
+        </w:rPr>
+        <w:t xml:space="preserve"> </w:t>
+      </w:r>
+      <w:r>
+        <w:rPr>
+          <w:rFonts w:ascii="Consolas" w:eastAsia="Times New Roman" w:hAnsi="Consolas" w:cs="Times New Roman"/>
+          <w:color w:val="B4B4B4"/>
+          <w:sz w:val="16"/>
+          <w:szCs w:val="16"/>
+        </w:rPr>
+        <w:t>(</w:t>
+      </w:r>
+      <w:r>
+        <w:rPr>
+          <w:rFonts w:ascii="Consolas" w:eastAsia="Times New Roman" w:hAnsi="Consolas" w:cs="Times New Roman"/>
+          <w:color w:val="DADADA"/>
+          <w:sz w:val="16"/>
+          <w:szCs w:val="16"/>
+        </w:rPr>
+        <w:t xml:space="preserve">l1 </w:t>
+      </w:r>
+      <w:r>
+        <w:rPr>
+          <w:rFonts w:ascii="Consolas" w:eastAsia="Times New Roman" w:hAnsi="Consolas" w:cs="Times New Roman"/>
+          <w:color w:val="B4B4B4"/>
+          <w:sz w:val="16"/>
+          <w:szCs w:val="16"/>
+        </w:rPr>
+        <w:t>&amp;&amp;</w:t>
+      </w:r>
+      <w:r>
+        <w:rPr>
+          <w:rFonts w:ascii="Consolas" w:eastAsia="Times New Roman" w:hAnsi="Consolas" w:cs="Times New Roman"/>
+          <w:color w:val="DADADA"/>
+          <w:sz w:val="16"/>
+          <w:szCs w:val="16"/>
+        </w:rPr>
+        <w:t xml:space="preserve"> </w:t>
+      </w:r>
+      <w:r>
+        <w:rPr>
+          <w:rFonts w:ascii="Consolas" w:eastAsia="Times New Roman" w:hAnsi="Consolas" w:cs="Times New Roman"/>
+          <w:color w:val="9CDCFE"/>
+          <w:sz w:val="16"/>
+          <w:szCs w:val="16"/>
+        </w:rPr>
+        <w:t>l1</w:t>
+      </w:r>
+      <w:r>
+        <w:rPr>
+          <w:rFonts w:ascii="Consolas" w:eastAsia="Times New Roman" w:hAnsi="Consolas" w:cs="Times New Roman"/>
+          <w:color w:val="B4B4B4"/>
+          <w:sz w:val="16"/>
+          <w:szCs w:val="16"/>
+        </w:rPr>
+        <w:t>-&gt;</w:t>
+      </w:r>
+      <w:proofErr w:type="spellStart"/>
+      <w:r>
+        <w:rPr>
+          <w:rFonts w:ascii="Consolas" w:eastAsia="Times New Roman" w:hAnsi="Consolas" w:cs="Times New Roman"/>
+          <w:color w:val="DADADA"/>
+          <w:sz w:val="16"/>
+          <w:szCs w:val="16"/>
+        </w:rPr>
+        <w:t>val</w:t>
+      </w:r>
+      <w:proofErr w:type="spellEnd"/>
+      <w:r>
+        <w:rPr>
+          <w:rFonts w:ascii="Consolas" w:eastAsia="Times New Roman" w:hAnsi="Consolas" w:cs="Times New Roman"/>
+          <w:color w:val="DADADA"/>
+          <w:sz w:val="16"/>
+          <w:szCs w:val="16"/>
+        </w:rPr>
+        <w:t xml:space="preserve"> </w:t>
+      </w:r>
+      <w:r>
+        <w:rPr>
+          <w:rFonts w:ascii="Consolas" w:eastAsia="Times New Roman" w:hAnsi="Consolas" w:cs="Times New Roman"/>
+          <w:color w:val="B4B4B4"/>
+          <w:sz w:val="16"/>
+          <w:szCs w:val="16"/>
+        </w:rPr>
+        <w:t>&lt;=</w:t>
+      </w:r>
+      <w:r>
+        <w:rPr>
+          <w:rFonts w:ascii="Consolas" w:eastAsia="Times New Roman" w:hAnsi="Consolas" w:cs="Times New Roman"/>
+          <w:color w:val="DADADA"/>
+          <w:sz w:val="16"/>
+          <w:szCs w:val="16"/>
+        </w:rPr>
+        <w:t xml:space="preserve"> </w:t>
+      </w:r>
+      <w:r>
+        <w:rPr>
+          <w:rFonts w:ascii="Consolas" w:eastAsia="Times New Roman" w:hAnsi="Consolas" w:cs="Times New Roman"/>
+          <w:color w:val="9CDCFE"/>
+          <w:sz w:val="16"/>
+          <w:szCs w:val="16"/>
+        </w:rPr>
+        <w:t>l2</w:t>
+      </w:r>
+      <w:r>
+        <w:rPr>
+          <w:rFonts w:ascii="Consolas" w:eastAsia="Times New Roman" w:hAnsi="Consolas" w:cs="Times New Roman"/>
+          <w:color w:val="B4B4B4"/>
+          <w:sz w:val="16"/>
+          <w:szCs w:val="16"/>
+        </w:rPr>
+        <w:t>-&gt;</w:t>
+      </w:r>
+      <w:proofErr w:type="spellStart"/>
+      <w:r>
+        <w:rPr>
+          <w:rFonts w:ascii="Consolas" w:eastAsia="Times New Roman" w:hAnsi="Consolas" w:cs="Times New Roman"/>
+          <w:color w:val="DADADA"/>
+          <w:sz w:val="16"/>
+          <w:szCs w:val="16"/>
+        </w:rPr>
+        <w:t>val</w:t>
+      </w:r>
+      <w:proofErr w:type="spellEnd"/>
+      <w:r>
+        <w:rPr>
+          <w:rFonts w:ascii="Consolas" w:eastAsia="Times New Roman" w:hAnsi="Consolas" w:cs="Times New Roman"/>
+          <w:color w:val="B4B4B4"/>
+          <w:sz w:val="16"/>
+          <w:szCs w:val="16"/>
+        </w:rPr>
+        <w:t>)</w:t>
+      </w:r>
+    </w:p>
+    <w:p>
+      <w:pPr>
+        <w:shd w:val="clear" w:color="auto" w:fill="1E1E1E"/>
+        <w:spacing w:after="0" w:line="219" w:lineRule="atLeast"/>
+        <w:rPr>
+          <w:rFonts w:ascii="Consolas" w:eastAsia="Times New Roman" w:hAnsi="Consolas" w:cs="Times New Roman"/>
+          <w:color w:val="DADADA"/>
+          <w:sz w:val="16"/>
+          <w:szCs w:val="16"/>
+        </w:rPr>
+      </w:pPr>
+      <w:r>
+        <w:rPr>
+          <w:rFonts w:ascii="Consolas" w:eastAsia="Times New Roman" w:hAnsi="Consolas" w:cs="Times New Roman"/>
+          <w:color w:val="DADADA"/>
+          <w:sz w:val="16"/>
+          <w:szCs w:val="16"/>
+        </w:rPr>
+        <w:t xml:space="preserve">        </w:t>
+      </w:r>
+      <w:r>
+        <w:rPr>
+          <w:rFonts w:ascii="Consolas" w:eastAsia="Times New Roman" w:hAnsi="Consolas" w:cs="Times New Roman"/>
+          <w:color w:val="B4B4B4"/>
+          <w:sz w:val="16"/>
+          <w:szCs w:val="16"/>
+        </w:rPr>
+        <w:t>{</w:t>
+      </w:r>
+    </w:p>
+    <w:p>
+      <w:pPr>
+        <w:shd w:val="clear" w:color="auto" w:fill="1E1E1E"/>
+        <w:spacing w:after="0" w:line="219" w:lineRule="atLeast"/>
+        <w:rPr>
+          <w:rFonts w:ascii="Consolas" w:eastAsia="Times New Roman" w:hAnsi="Consolas" w:cs="Times New Roman"/>
+          <w:color w:val="DADADA"/>
+          <w:sz w:val="16"/>
+          <w:szCs w:val="16"/>
+        </w:rPr>
+      </w:pPr>
+      <w:r>
+        <w:rPr>
+          <w:rFonts w:ascii="Consolas" w:eastAsia="Times New Roman" w:hAnsi="Consolas" w:cs="Times New Roman"/>
+          <w:color w:val="DADADA"/>
+          <w:sz w:val="16"/>
+          <w:szCs w:val="16"/>
+        </w:rPr>
+        <w:t xml:space="preserve">            </w:t>
+      </w:r>
+      <w:proofErr w:type="gramStart"/>
+      <w:r>
+        <w:rPr>
+          <w:rFonts w:ascii="Consolas" w:eastAsia="Times New Roman" w:hAnsi="Consolas" w:cs="Times New Roman"/>
+          <w:color w:val="DADADA"/>
+          <w:sz w:val="16"/>
+          <w:szCs w:val="16"/>
+        </w:rPr>
+        <w:t>temp</w:t>
+      </w:r>
+      <w:proofErr w:type="gramEnd"/>
+      <w:r>
+        <w:rPr>
+          <w:rFonts w:ascii="Consolas" w:eastAsia="Times New Roman" w:hAnsi="Consolas" w:cs="Times New Roman"/>
+          <w:color w:val="DADADA"/>
+          <w:sz w:val="16"/>
+          <w:szCs w:val="16"/>
+        </w:rPr>
+        <w:t xml:space="preserve"> </w:t>
+      </w:r>
+      <w:r>
+        <w:rPr>
+          <w:rFonts w:ascii="Consolas" w:eastAsia="Times New Roman" w:hAnsi="Consolas" w:cs="Times New Roman"/>
+          <w:color w:val="B4B4B4"/>
+          <w:sz w:val="16"/>
+          <w:szCs w:val="16"/>
+        </w:rPr>
+        <w:t>=</w:t>
+      </w:r>
+      <w:r>
+        <w:rPr>
+          <w:rFonts w:ascii="Consolas" w:eastAsia="Times New Roman" w:hAnsi="Consolas" w:cs="Times New Roman"/>
+          <w:color w:val="DADADA"/>
+          <w:sz w:val="16"/>
+          <w:szCs w:val="16"/>
+        </w:rPr>
+        <w:t xml:space="preserve"> l1</w:t>
+      </w:r>
+      <w:r>
+        <w:rPr>
+          <w:rFonts w:ascii="Consolas" w:eastAsia="Times New Roman" w:hAnsi="Consolas" w:cs="Times New Roman"/>
+          <w:color w:val="B4B4B4"/>
+          <w:sz w:val="16"/>
+          <w:szCs w:val="16"/>
+        </w:rPr>
+        <w:t>;</w:t>
+      </w:r>
+    </w:p>
+    <w:p>
+      <w:pPr>
+        <w:shd w:val="clear" w:color="auto" w:fill="1E1E1E"/>
+        <w:spacing w:after="0" w:line="219" w:lineRule="atLeast"/>
+        <w:rPr>
+          <w:rFonts w:ascii="Consolas" w:eastAsia="Times New Roman" w:hAnsi="Consolas" w:cs="Times New Roman"/>
+          <w:color w:val="DADADA"/>
+          <w:sz w:val="16"/>
+          <w:szCs w:val="16"/>
+        </w:rPr>
+      </w:pPr>
+      <w:r>
+        <w:rPr>
+          <w:rFonts w:ascii="Consolas" w:eastAsia="Times New Roman" w:hAnsi="Consolas" w:cs="Times New Roman"/>
+          <w:color w:val="DADADA"/>
+          <w:sz w:val="16"/>
+          <w:szCs w:val="16"/>
+        </w:rPr>
+        <w:t xml:space="preserve">            l1 </w:t>
+      </w:r>
+      <w:r>
+        <w:rPr>
+          <w:rFonts w:ascii="Consolas" w:eastAsia="Times New Roman" w:hAnsi="Consolas" w:cs="Times New Roman"/>
+          <w:color w:val="B4B4B4"/>
+          <w:sz w:val="16"/>
+          <w:szCs w:val="16"/>
+        </w:rPr>
+        <w:t>=</w:t>
+      </w:r>
+      <w:r>
+        <w:rPr>
+          <w:rFonts w:ascii="Consolas" w:eastAsia="Times New Roman" w:hAnsi="Consolas" w:cs="Times New Roman"/>
+          <w:color w:val="DADADA"/>
+          <w:sz w:val="16"/>
+          <w:szCs w:val="16"/>
+        </w:rPr>
+        <w:t xml:space="preserve"> </w:t>
+      </w:r>
+      <w:r>
+        <w:rPr>
+          <w:rFonts w:ascii="Consolas" w:eastAsia="Times New Roman" w:hAnsi="Consolas" w:cs="Times New Roman"/>
+          <w:color w:val="9CDCFE"/>
+          <w:sz w:val="16"/>
+          <w:szCs w:val="16"/>
+        </w:rPr>
+        <w:t>l1</w:t>
+      </w:r>
+      <w:r>
+        <w:rPr>
+          <w:rFonts w:ascii="Consolas" w:eastAsia="Times New Roman" w:hAnsi="Consolas" w:cs="Times New Roman"/>
+          <w:color w:val="B4B4B4"/>
+          <w:sz w:val="16"/>
+          <w:szCs w:val="16"/>
+        </w:rPr>
+        <w:t>-&gt;</w:t>
+      </w:r>
+      <w:r>
+        <w:rPr>
+          <w:rFonts w:ascii="Consolas" w:eastAsia="Times New Roman" w:hAnsi="Consolas" w:cs="Times New Roman"/>
+          <w:color w:val="DADADA"/>
+          <w:sz w:val="16"/>
+          <w:szCs w:val="16"/>
+        </w:rPr>
+        <w:t>next</w:t>
+      </w:r>
+      <w:r>
+        <w:rPr>
+          <w:rFonts w:ascii="Consolas" w:eastAsia="Times New Roman" w:hAnsi="Consolas" w:cs="Times New Roman"/>
+          <w:color w:val="B4B4B4"/>
+          <w:sz w:val="16"/>
+          <w:szCs w:val="16"/>
+        </w:rPr>
+        <w:t>;</w:t>
+      </w:r>
+    </w:p>
+    <w:p>
+      <w:pPr>
+        <w:shd w:val="clear" w:color="auto" w:fill="1E1E1E"/>
+        <w:spacing w:after="0" w:line="219" w:lineRule="atLeast"/>
+        <w:rPr>
+          <w:rFonts w:ascii="Consolas" w:eastAsia="Times New Roman" w:hAnsi="Consolas" w:cs="Times New Roman"/>
+          <w:color w:val="DADADA"/>
+          <w:sz w:val="16"/>
+          <w:szCs w:val="16"/>
+        </w:rPr>
+      </w:pPr>
+      <w:r>
+        <w:rPr>
+          <w:rFonts w:ascii="Consolas" w:eastAsia="Times New Roman" w:hAnsi="Consolas" w:cs="Times New Roman"/>
+          <w:color w:val="DADADA"/>
+          <w:sz w:val="16"/>
+          <w:szCs w:val="16"/>
+        </w:rPr>
+        <w:t xml:space="preserve">        </w:t>
+      </w:r>
+      <w:r>
+        <w:rPr>
+          <w:rFonts w:ascii="Consolas" w:eastAsia="Times New Roman" w:hAnsi="Consolas" w:cs="Times New Roman"/>
+          <w:color w:val="B4B4B4"/>
+          <w:sz w:val="16"/>
+          <w:szCs w:val="16"/>
+        </w:rPr>
+        <w:t>}</w:t>
+      </w:r>
+    </w:p>
+    <w:p>
+      <w:pPr>
+        <w:shd w:val="clear" w:color="auto" w:fill="1E1E1E"/>
+        <w:spacing w:after="0" w:line="219" w:lineRule="atLeast"/>
+        <w:rPr>
+          <w:rFonts w:ascii="Consolas" w:eastAsia="Times New Roman" w:hAnsi="Consolas" w:cs="Times New Roman"/>
+          <w:color w:val="DADADA"/>
+          <w:sz w:val="16"/>
+          <w:szCs w:val="16"/>
+        </w:rPr>
+      </w:pPr>
+      <w:r>
+        <w:rPr>
+          <w:rFonts w:ascii="Consolas" w:eastAsia="Times New Roman" w:hAnsi="Consolas" w:cs="Times New Roman"/>
+          <w:color w:val="DADADA"/>
+          <w:sz w:val="16"/>
+          <w:szCs w:val="16"/>
+        </w:rPr>
+        <w:t xml:space="preserve">        </w:t>
+      </w:r>
+      <w:proofErr w:type="gramStart"/>
+      <w:r>
+        <w:rPr>
+          <w:rFonts w:ascii="Consolas" w:eastAsia="Times New Roman" w:hAnsi="Consolas" w:cs="Times New Roman"/>
+          <w:color w:val="9CDCFE"/>
+          <w:sz w:val="16"/>
+          <w:szCs w:val="16"/>
+        </w:rPr>
+        <w:t>temp</w:t>
+      </w:r>
+      <w:proofErr w:type="gramEnd"/>
+      <w:r>
+        <w:rPr>
+          <w:rFonts w:ascii="Consolas" w:eastAsia="Times New Roman" w:hAnsi="Consolas" w:cs="Times New Roman"/>
+          <w:color w:val="B4B4B4"/>
+          <w:sz w:val="16"/>
+          <w:szCs w:val="16"/>
+        </w:rPr>
+        <w:t>-&gt;</w:t>
+      </w:r>
+      <w:r>
+        <w:rPr>
+          <w:rFonts w:ascii="Consolas" w:eastAsia="Times New Roman" w:hAnsi="Consolas" w:cs="Times New Roman"/>
+          <w:color w:val="DADADA"/>
+          <w:sz w:val="16"/>
+          <w:szCs w:val="16"/>
+        </w:rPr>
+        <w:t xml:space="preserve">next </w:t>
+      </w:r>
+      <w:r>
+        <w:rPr>
+          <w:rFonts w:ascii="Consolas" w:eastAsia="Times New Roman" w:hAnsi="Consolas" w:cs="Times New Roman"/>
+          <w:color w:val="B4B4B4"/>
+          <w:sz w:val="16"/>
+          <w:szCs w:val="16"/>
+        </w:rPr>
+        <w:t>=</w:t>
+      </w:r>
+      <w:r>
+        <w:rPr>
+          <w:rFonts w:ascii="Consolas" w:eastAsia="Times New Roman" w:hAnsi="Consolas" w:cs="Times New Roman"/>
+          <w:color w:val="DADADA"/>
+          <w:sz w:val="16"/>
+          <w:szCs w:val="16"/>
+        </w:rPr>
+        <w:t xml:space="preserve"> l2</w:t>
+      </w:r>
+      <w:r>
+        <w:rPr>
+          <w:rFonts w:ascii="Consolas" w:eastAsia="Times New Roman" w:hAnsi="Consolas" w:cs="Times New Roman"/>
+          <w:color w:val="B4B4B4"/>
+          <w:sz w:val="16"/>
+          <w:szCs w:val="16"/>
+        </w:rPr>
+        <w:t>;</w:t>
+      </w:r>
+    </w:p>
+    <w:p>
+      <w:pPr>
+        <w:shd w:val="clear" w:color="auto" w:fill="1E1E1E"/>
+        <w:spacing w:after="0" w:line="219" w:lineRule="atLeast"/>
+        <w:rPr>
+          <w:rFonts w:ascii="Consolas" w:eastAsia="Times New Roman" w:hAnsi="Consolas" w:cs="Times New Roman"/>
+          <w:color w:val="DADADA"/>
+          <w:sz w:val="16"/>
+          <w:szCs w:val="16"/>
+        </w:rPr>
+      </w:pPr>
+      <w:r>
+        <w:rPr>
+          <w:rFonts w:ascii="Consolas" w:eastAsia="Times New Roman" w:hAnsi="Consolas" w:cs="Times New Roman"/>
+          <w:color w:val="DADADA"/>
+          <w:sz w:val="16"/>
+          <w:szCs w:val="16"/>
+        </w:rPr>
+        <w:t xml:space="preserve">        </w:t>
+      </w:r>
+      <w:proofErr w:type="gramStart"/>
+      <w:r>
+        <w:rPr>
+          <w:rFonts w:ascii="Consolas" w:eastAsia="Times New Roman" w:hAnsi="Consolas" w:cs="Times New Roman"/>
+          <w:color w:val="DCDCAA"/>
+          <w:sz w:val="16"/>
+          <w:szCs w:val="16"/>
+        </w:rPr>
+        <w:t>swap</w:t>
+      </w:r>
+      <w:r>
+        <w:rPr>
+          <w:rFonts w:ascii="Consolas" w:eastAsia="Times New Roman" w:hAnsi="Consolas" w:cs="Times New Roman"/>
+          <w:color w:val="B4B4B4"/>
+          <w:sz w:val="16"/>
+          <w:szCs w:val="16"/>
+        </w:rPr>
+        <w:t>(</w:t>
+      </w:r>
+      <w:proofErr w:type="gramEnd"/>
+      <w:r>
+        <w:rPr>
+          <w:rFonts w:ascii="Consolas" w:eastAsia="Times New Roman" w:hAnsi="Consolas" w:cs="Times New Roman"/>
+          <w:color w:val="DADADA"/>
+          <w:sz w:val="16"/>
+          <w:szCs w:val="16"/>
+        </w:rPr>
+        <w:t>l1</w:t>
+      </w:r>
+      <w:r>
+        <w:rPr>
+          <w:rFonts w:ascii="Consolas" w:eastAsia="Times New Roman" w:hAnsi="Consolas" w:cs="Times New Roman"/>
+          <w:color w:val="B4B4B4"/>
+          <w:sz w:val="16"/>
+          <w:szCs w:val="16"/>
+        </w:rPr>
+        <w:t>,</w:t>
+      </w:r>
+      <w:r>
+        <w:rPr>
+          <w:rFonts w:ascii="Consolas" w:eastAsia="Times New Roman" w:hAnsi="Consolas" w:cs="Times New Roman"/>
+          <w:color w:val="DADADA"/>
+          <w:sz w:val="16"/>
+          <w:szCs w:val="16"/>
+        </w:rPr>
+        <w:t xml:space="preserve"> l2</w:t>
+      </w:r>
+      <w:r>
+        <w:rPr>
+          <w:rFonts w:ascii="Consolas" w:eastAsia="Times New Roman" w:hAnsi="Consolas" w:cs="Times New Roman"/>
+          <w:color w:val="B4B4B4"/>
+          <w:sz w:val="16"/>
+          <w:szCs w:val="16"/>
+        </w:rPr>
+        <w:t>);</w:t>
+      </w:r>
+    </w:p>
+    <w:p>
+      <w:pPr>
+        <w:shd w:val="clear" w:color="auto" w:fill="1E1E1E"/>
+        <w:spacing w:after="0" w:line="219" w:lineRule="atLeast"/>
+        <w:rPr>
+          <w:rFonts w:ascii="Consolas" w:eastAsia="Times New Roman" w:hAnsi="Consolas" w:cs="Times New Roman"/>
+          <w:color w:val="DADADA"/>
+          <w:sz w:val="16"/>
+          <w:szCs w:val="16"/>
+        </w:rPr>
+      </w:pPr>
+      <w:r>
+        <w:rPr>
+          <w:rFonts w:ascii="Consolas" w:eastAsia="Times New Roman" w:hAnsi="Consolas" w:cs="Times New Roman"/>
+          <w:color w:val="DADADA"/>
+          <w:sz w:val="16"/>
+          <w:szCs w:val="16"/>
+        </w:rPr>
+        <w:t xml:space="preserve">    </w:t>
+      </w:r>
+      <w:r>
+        <w:rPr>
+          <w:rFonts w:ascii="Consolas" w:eastAsia="Times New Roman" w:hAnsi="Consolas" w:cs="Times New Roman"/>
+          <w:color w:val="B4B4B4"/>
+          <w:sz w:val="16"/>
+          <w:szCs w:val="16"/>
+        </w:rPr>
+        <w:t>}</w:t>
+      </w:r>
+    </w:p>
+    <w:p>
+      <w:pPr>
+        <w:shd w:val="clear" w:color="auto" w:fill="1E1E1E"/>
+        <w:spacing w:after="0" w:line="219" w:lineRule="atLeast"/>
+        <w:rPr>
+          <w:rFonts w:ascii="Consolas" w:eastAsia="Times New Roman" w:hAnsi="Consolas" w:cs="Times New Roman"/>
+          <w:color w:val="DADADA"/>
+          <w:sz w:val="16"/>
+          <w:szCs w:val="16"/>
+        </w:rPr>
+      </w:pPr>
+      <w:r>
+        <w:rPr>
+          <w:rFonts w:ascii="Consolas" w:eastAsia="Times New Roman" w:hAnsi="Consolas" w:cs="Times New Roman"/>
+          <w:color w:val="DADADA"/>
+          <w:sz w:val="16"/>
+          <w:szCs w:val="16"/>
+        </w:rPr>
+        <w:t xml:space="preserve">    </w:t>
+      </w:r>
+      <w:proofErr w:type="gramStart"/>
+      <w:r>
+        <w:rPr>
+          <w:rFonts w:ascii="Consolas" w:eastAsia="Times New Roman" w:hAnsi="Consolas" w:cs="Times New Roman"/>
+          <w:color w:val="D8A0DF"/>
+          <w:sz w:val="16"/>
+          <w:szCs w:val="16"/>
+        </w:rPr>
+        <w:t>return</w:t>
+      </w:r>
+      <w:proofErr w:type="gramEnd"/>
+      <w:r>
+        <w:rPr>
+          <w:rFonts w:ascii="Consolas" w:eastAsia="Times New Roman" w:hAnsi="Consolas" w:cs="Times New Roman"/>
+          <w:color w:val="DADADA"/>
+          <w:sz w:val="16"/>
+          <w:szCs w:val="16"/>
+        </w:rPr>
+        <w:t xml:space="preserve"> res</w:t>
+      </w:r>
+      <w:r>
+        <w:rPr>
+          <w:rFonts w:ascii="Consolas" w:eastAsia="Times New Roman" w:hAnsi="Consolas" w:cs="Times New Roman"/>
+          <w:color w:val="B4B4B4"/>
+          <w:sz w:val="16"/>
+          <w:szCs w:val="16"/>
+        </w:rPr>
+        <w:t>;</w:t>
+      </w:r>
+    </w:p>
+    <w:p>
+      <w:pPr>
+        <w:shd w:val="clear" w:color="auto" w:fill="1E1E1E"/>
+        <w:spacing w:after="0" w:line="219" w:lineRule="atLeast"/>
+        <w:rPr>
+          <w:rFonts w:ascii="Consolas" w:eastAsia="Times New Roman" w:hAnsi="Consolas" w:cs="Times New Roman"/>
+          <w:color w:val="DADADA"/>
+          <w:sz w:val="16"/>
+          <w:szCs w:val="16"/>
+        </w:rPr>
+      </w:pPr>
+      <w:r>
+        <w:rPr>
+          <w:rFonts w:ascii="Consolas" w:eastAsia="Times New Roman" w:hAnsi="Consolas" w:cs="Times New Roman"/>
+          <w:color w:val="B4B4B4"/>
+          <w:sz w:val="16"/>
+          <w:szCs w:val="16"/>
+        </w:rPr>
+        <w:t>}</w:t>
+      </w:r>
+    </w:p>
+    <w:p>
+      <w:pPr>
+        <w:ind w:left="720" w:hanging="720"/>
+        <w:rPr>
+          <w:rFonts w:ascii="Arial" w:hAnsi="Arial" w:cs="Arial"/>
+          <w:i/>
+          <w:color w:val="303030"/>
+          <w:sz w:val="20"/>
+          <w:szCs w:val="21"/>
+          <w:shd w:val="clear" w:color="auto" w:fill="FFFFFF"/>
+        </w:rPr>
+      </w:pPr>
+    </w:p>
+    <w:p>
+      <w:pPr>
+        <w:ind w:left="720" w:hanging="720"/>
+        <w:rPr>
+          <w:rFonts w:ascii="Arial" w:hAnsi="Arial" w:cs="Arial"/>
+          <w:i/>
+          <w:color w:val="303030"/>
+          <w:sz w:val="20"/>
+          <w:szCs w:val="21"/>
+          <w:shd w:val="clear" w:color="auto" w:fill="FFFFFF"/>
+        </w:rPr>
+      </w:pPr>
+      <w:r>
+        <w:rPr>
+          <w:rFonts w:ascii="Arial" w:hAnsi="Arial" w:cs="Arial"/>
+          <w:i/>
+          <w:color w:val="303030"/>
+          <w:sz w:val="20"/>
+          <w:szCs w:val="21"/>
+          <w:shd w:val="clear" w:color="auto" w:fill="FFFFFF"/>
+        </w:rPr>
+        <w:t>28-</w:t>
       </w:r>
     </w:p>
     <w:sectPr>
